--- a/PRACTICAS 2022-2023/Proyecto/Documents/Informe.docx
+++ b/PRACTICAS 2022-2023/Proyecto/Documents/Informe.docx
@@ -407,7 +407,7 @@
           <w:r>
             <w:fldChar w:fldCharType="separate"/>
           </w:r>
-          <w:hyperlink w:anchor="_Toc119680494" w:history="1">
+          <w:hyperlink w:anchor="_Toc119682362" w:history="1">
             <w:r>
               <w:rPr>
                 <w:rStyle w:val="Hipervnculo"/>
@@ -434,7 +434,7 @@
                 <w:noProof/>
                 <w:webHidden/>
               </w:rPr>
-              <w:instrText xml:space="preserve"> PAGEREF _Toc119680494 \h </w:instrText>
+              <w:instrText xml:space="preserve"> PAGEREF _Toc119682362 \h </w:instrText>
             </w:r>
             <w:r>
               <w:rPr>
@@ -477,7 +477,7 @@
               <w:sz w:val="22"/>
             </w:rPr>
           </w:pPr>
-          <w:hyperlink w:anchor="_Toc119680495" w:history="1">
+          <w:hyperlink w:anchor="_Toc119682363" w:history="1">
             <w:r>
               <w:rPr>
                 <w:rStyle w:val="Hipervnculo"/>
@@ -504,7 +504,7 @@
                 <w:noProof/>
                 <w:webHidden/>
               </w:rPr>
-              <w:instrText xml:space="preserve"> PAGEREF _Toc119680495 \h </w:instrText>
+              <w:instrText xml:space="preserve"> PAGEREF _Toc119682363 \h </w:instrText>
             </w:r>
             <w:r>
               <w:rPr>
@@ -547,7 +547,7 @@
               <w:sz w:val="22"/>
             </w:rPr>
           </w:pPr>
-          <w:hyperlink w:anchor="_Toc119680496" w:history="1">
+          <w:hyperlink w:anchor="_Toc119682364" w:history="1">
             <w:r>
               <w:rPr>
                 <w:rStyle w:val="Hipervnculo"/>
@@ -574,7 +574,7 @@
                 <w:noProof/>
                 <w:webHidden/>
               </w:rPr>
-              <w:instrText xml:space="preserve"> PAGEREF _Toc119680496 \h </w:instrText>
+              <w:instrText xml:space="preserve"> PAGEREF _Toc119682364 \h </w:instrText>
             </w:r>
             <w:r>
               <w:rPr>
@@ -617,7 +617,7 @@
               <w:sz w:val="22"/>
             </w:rPr>
           </w:pPr>
-          <w:hyperlink w:anchor="_Toc119680497" w:history="1">
+          <w:hyperlink w:anchor="_Toc119682365" w:history="1">
             <w:r>
               <w:rPr>
                 <w:rStyle w:val="Hipervnculo"/>
@@ -644,7 +644,7 @@
                 <w:noProof/>
                 <w:webHidden/>
               </w:rPr>
-              <w:instrText xml:space="preserve"> PAGEREF _Toc119680497 \h </w:instrText>
+              <w:instrText xml:space="preserve"> PAGEREF _Toc119682365 \h </w:instrText>
             </w:r>
             <w:r>
               <w:rPr>
@@ -687,7 +687,7 @@
               <w:sz w:val="22"/>
             </w:rPr>
           </w:pPr>
-          <w:hyperlink w:anchor="_Toc119680498" w:history="1">
+          <w:hyperlink w:anchor="_Toc119682366" w:history="1">
             <w:r>
               <w:rPr>
                 <w:rStyle w:val="Hipervnculo"/>
@@ -714,7 +714,7 @@
                 <w:noProof/>
                 <w:webHidden/>
               </w:rPr>
-              <w:instrText xml:space="preserve"> PAGEREF _Toc119680498 \h </w:instrText>
+              <w:instrText xml:space="preserve"> PAGEREF _Toc119682366 \h </w:instrText>
             </w:r>
             <w:r>
               <w:rPr>
@@ -757,7 +757,7 @@
               <w:sz w:val="22"/>
             </w:rPr>
           </w:pPr>
-          <w:hyperlink w:anchor="_Toc119680499" w:history="1">
+          <w:hyperlink w:anchor="_Toc119682367" w:history="1">
             <w:r>
               <w:rPr>
                 <w:rStyle w:val="Hipervnculo"/>
@@ -784,7 +784,7 @@
                 <w:noProof/>
                 <w:webHidden/>
               </w:rPr>
-              <w:instrText xml:space="preserve"> PAGEREF _Toc119680499 \h </w:instrText>
+              <w:instrText xml:space="preserve"> PAGEREF _Toc119682367 \h </w:instrText>
             </w:r>
             <w:r>
               <w:rPr>
@@ -827,7 +827,7 @@
               <w:sz w:val="22"/>
             </w:rPr>
           </w:pPr>
-          <w:hyperlink w:anchor="_Toc119680500" w:history="1">
+          <w:hyperlink w:anchor="_Toc119682368" w:history="1">
             <w:r>
               <w:rPr>
                 <w:rStyle w:val="Hipervnculo"/>
@@ -854,7 +854,7 @@
                 <w:noProof/>
                 <w:webHidden/>
               </w:rPr>
-              <w:instrText xml:space="preserve"> PAGEREF _Toc119680500 \h </w:instrText>
+              <w:instrText xml:space="preserve"> PAGEREF _Toc119682368 \h </w:instrText>
             </w:r>
             <w:r>
               <w:rPr>
@@ -897,7 +897,7 @@
               <w:sz w:val="22"/>
             </w:rPr>
           </w:pPr>
-          <w:hyperlink w:anchor="_Toc119680501" w:history="1">
+          <w:hyperlink w:anchor="_Toc119682369" w:history="1">
             <w:r>
               <w:rPr>
                 <w:rStyle w:val="Hipervnculo"/>
@@ -924,7 +924,7 @@
                 <w:noProof/>
                 <w:webHidden/>
               </w:rPr>
-              <w:instrText xml:space="preserve"> PAGEREF _Toc119680501 \h </w:instrText>
+              <w:instrText xml:space="preserve"> PAGEREF _Toc119682369 \h </w:instrText>
             </w:r>
             <w:r>
               <w:rPr>
@@ -967,7 +967,7 @@
               <w:sz w:val="22"/>
             </w:rPr>
           </w:pPr>
-          <w:hyperlink w:anchor="_Toc119680502" w:history="1">
+          <w:hyperlink w:anchor="_Toc119682370" w:history="1">
             <w:r>
               <w:rPr>
                 <w:rStyle w:val="Hipervnculo"/>
@@ -994,7 +994,7 @@
                 <w:noProof/>
                 <w:webHidden/>
               </w:rPr>
-              <w:instrText xml:space="preserve"> PAGEREF _Toc119680502 \h </w:instrText>
+              <w:instrText xml:space="preserve"> PAGEREF _Toc119682370 \h </w:instrText>
             </w:r>
             <w:r>
               <w:rPr>
@@ -1037,7 +1037,7 @@
               <w:sz w:val="22"/>
             </w:rPr>
           </w:pPr>
-          <w:hyperlink w:anchor="_Toc119680503" w:history="1">
+          <w:hyperlink w:anchor="_Toc119682371" w:history="1">
             <w:r>
               <w:rPr>
                 <w:rStyle w:val="Hipervnculo"/>
@@ -1064,7 +1064,7 @@
                 <w:noProof/>
                 <w:webHidden/>
               </w:rPr>
-              <w:instrText xml:space="preserve"> PAGEREF _Toc119680503 \h </w:instrText>
+              <w:instrText xml:space="preserve"> PAGEREF _Toc119682371 \h </w:instrText>
             </w:r>
             <w:r>
               <w:rPr>
@@ -1085,76 +1085,6 @@
                 <w:webHidden/>
               </w:rPr>
               <w:t>8</w:t>
-            </w:r>
-            <w:r>
-              <w:rPr>
-                <w:noProof/>
-                <w:webHidden/>
-              </w:rPr>
-              <w:fldChar w:fldCharType="end"/>
-            </w:r>
-          </w:hyperlink>
-        </w:p>
-        <w:p>
-          <w:pPr>
-            <w:pStyle w:val="TDC1"/>
-            <w:tabs>
-              <w:tab w:val="right" w:leader="dot" w:pos="8494"/>
-            </w:tabs>
-            <w:rPr>
-              <w:rFonts w:cstheme="minorBidi"/>
-              <w:noProof/>
-              <w:sz w:val="22"/>
-            </w:rPr>
-          </w:pPr>
-          <w:hyperlink w:anchor="_Toc119680504" w:history="1">
-            <w:r>
-              <w:rPr>
-                <w:rStyle w:val="Hipervnculo"/>
-                <w:noProof/>
-              </w:rPr>
-              <w:t>Cálculos en R</w:t>
-            </w:r>
-            <w:r>
-              <w:rPr>
-                <w:noProof/>
-                <w:webHidden/>
-              </w:rPr>
-              <w:tab/>
-            </w:r>
-            <w:r>
-              <w:rPr>
-                <w:noProof/>
-                <w:webHidden/>
-              </w:rPr>
-              <w:fldChar w:fldCharType="begin"/>
-            </w:r>
-            <w:r>
-              <w:rPr>
-                <w:noProof/>
-                <w:webHidden/>
-              </w:rPr>
-              <w:instrText xml:space="preserve"> PAGEREF _Toc119680504 \h </w:instrText>
-            </w:r>
-            <w:r>
-              <w:rPr>
-                <w:noProof/>
-                <w:webHidden/>
-              </w:rPr>
-            </w:r>
-            <w:r>
-              <w:rPr>
-                <w:noProof/>
-                <w:webHidden/>
-              </w:rPr>
-              <w:fldChar w:fldCharType="separate"/>
-            </w:r>
-            <w:r>
-              <w:rPr>
-                <w:noProof/>
-                <w:webHidden/>
-              </w:rPr>
-              <w:t>9</w:t>
             </w:r>
             <w:r>
               <w:rPr>
@@ -1198,7 +1128,7 @@
       <w:pPr>
         <w:pStyle w:val="Ttulo1"/>
       </w:pPr>
-      <w:bookmarkStart w:id="2" w:name="_Toc119680494"/>
+      <w:bookmarkStart w:id="2" w:name="_Toc119682362"/>
       <w:r>
         <w:lastRenderedPageBreak/>
         <w:t>Objetivos</w:t>
@@ -1217,7 +1147,7 @@
       <w:pPr>
         <w:pStyle w:val="Ttulo1"/>
       </w:pPr>
-      <w:bookmarkStart w:id="3" w:name="_Toc119680495"/>
+      <w:bookmarkStart w:id="3" w:name="_Toc119682363"/>
       <w:r>
         <w:t>Definición de la variable estadística de estudio</w:t>
       </w:r>
@@ -1284,7 +1214,7 @@
       <w:pPr>
         <w:pStyle w:val="Ttulo1"/>
       </w:pPr>
-      <w:bookmarkStart w:id="4" w:name="_Toc119680496"/>
+      <w:bookmarkStart w:id="4" w:name="_Toc119682364"/>
       <w:r>
         <w:t>Recogida de datos.</w:t>
       </w:r>
@@ -1466,7 +1396,7 @@
       <w:pPr>
         <w:pStyle w:val="Ttulo1"/>
       </w:pPr>
-      <w:bookmarkStart w:id="5" w:name="_Toc119680497"/>
+      <w:bookmarkStart w:id="5" w:name="_Toc119682365"/>
       <w:r>
         <w:lastRenderedPageBreak/>
         <w:t>Análisis de los datos</w:t>
@@ -1477,7 +1407,7 @@
       <w:pPr>
         <w:pStyle w:val="Ttulo2"/>
       </w:pPr>
-      <w:bookmarkStart w:id="6" w:name="_Toc119680498"/>
+      <w:bookmarkStart w:id="6" w:name="_Toc119682366"/>
       <w:r>
         <w:t>Tabla de frecuencias</w:t>
       </w:r>
@@ -2410,7 +2340,7 @@
       <w:pPr>
         <w:pStyle w:val="Ttulo2"/>
       </w:pPr>
-      <w:bookmarkStart w:id="7" w:name="_Toc119680499"/>
+      <w:bookmarkStart w:id="7" w:name="_Toc119682367"/>
       <w:r>
         <w:t>Gráficos</w:t>
       </w:r>
@@ -2693,7 +2623,7 @@
       <w:pPr>
         <w:pStyle w:val="Ttulo2"/>
       </w:pPr>
-      <w:bookmarkStart w:id="8" w:name="_Toc119680500"/>
+      <w:bookmarkStart w:id="8" w:name="_Toc119682368"/>
       <w:r>
         <w:lastRenderedPageBreak/>
         <w:t>Estadísticos descriptivos</w:t>
@@ -3555,7 +3485,7 @@
       <w:pPr>
         <w:pStyle w:val="Ttulo1"/>
       </w:pPr>
-      <w:bookmarkStart w:id="9" w:name="_Toc119680501"/>
+      <w:bookmarkStart w:id="9" w:name="_Toc119682369"/>
       <w:r>
         <w:lastRenderedPageBreak/>
         <w:t>Estimaciones de parámetros poblacionales.</w:t>
@@ -3695,7 +3625,7 @@
       <w:pPr>
         <w:pStyle w:val="Ttulo1"/>
       </w:pPr>
-      <w:bookmarkStart w:id="10" w:name="_Toc119680502"/>
+      <w:bookmarkStart w:id="10" w:name="_Toc119682370"/>
       <w:r>
         <w:t>Contraste de hipótesis</w:t>
       </w:r>
@@ -3725,7 +3655,7 @@
       <w:pPr>
         <w:pStyle w:val="Ttulo1"/>
       </w:pPr>
-      <w:bookmarkStart w:id="11" w:name="_Toc119680503"/>
+      <w:bookmarkStart w:id="11" w:name="_Toc119682371"/>
       <w:r>
         <w:lastRenderedPageBreak/>
         <w:t>Conclusiones</w:t>

--- a/PRACTICAS 2022-2023/Proyecto/Documents/Informe.docx
+++ b/PRACTICAS 2022-2023/Proyecto/Documents/Informe.docx
@@ -407,7 +407,7 @@
           <w:r>
             <w:fldChar w:fldCharType="separate"/>
           </w:r>
-          <w:hyperlink w:anchor="_Toc119682362" w:history="1">
+          <w:hyperlink w:anchor="_Toc120182030" w:history="1">
             <w:r>
               <w:rPr>
                 <w:rStyle w:val="Hipervnculo"/>
@@ -434,7 +434,7 @@
                 <w:noProof/>
                 <w:webHidden/>
               </w:rPr>
-              <w:instrText xml:space="preserve"> PAGEREF _Toc119682362 \h </w:instrText>
+              <w:instrText xml:space="preserve"> PAGEREF _Toc120182030 \h </w:instrText>
             </w:r>
             <w:r>
               <w:rPr>
@@ -477,7 +477,7 @@
               <w:sz w:val="22"/>
             </w:rPr>
           </w:pPr>
-          <w:hyperlink w:anchor="_Toc119682363" w:history="1">
+          <w:hyperlink w:anchor="_Toc120182031" w:history="1">
             <w:r>
               <w:rPr>
                 <w:rStyle w:val="Hipervnculo"/>
@@ -504,7 +504,7 @@
                 <w:noProof/>
                 <w:webHidden/>
               </w:rPr>
-              <w:instrText xml:space="preserve"> PAGEREF _Toc119682363 \h </w:instrText>
+              <w:instrText xml:space="preserve"> PAGEREF _Toc120182031 \h </w:instrText>
             </w:r>
             <w:r>
               <w:rPr>
@@ -547,7 +547,7 @@
               <w:sz w:val="22"/>
             </w:rPr>
           </w:pPr>
-          <w:hyperlink w:anchor="_Toc119682364" w:history="1">
+          <w:hyperlink w:anchor="_Toc120182032" w:history="1">
             <w:r>
               <w:rPr>
                 <w:rStyle w:val="Hipervnculo"/>
@@ -574,7 +574,7 @@
                 <w:noProof/>
                 <w:webHidden/>
               </w:rPr>
-              <w:instrText xml:space="preserve"> PAGEREF _Toc119682364 \h </w:instrText>
+              <w:instrText xml:space="preserve"> PAGEREF _Toc120182032 \h </w:instrText>
             </w:r>
             <w:r>
               <w:rPr>
@@ -617,7 +617,7 @@
               <w:sz w:val="22"/>
             </w:rPr>
           </w:pPr>
-          <w:hyperlink w:anchor="_Toc119682365" w:history="1">
+          <w:hyperlink w:anchor="_Toc120182033" w:history="1">
             <w:r>
               <w:rPr>
                 <w:rStyle w:val="Hipervnculo"/>
@@ -644,7 +644,7 @@
                 <w:noProof/>
                 <w:webHidden/>
               </w:rPr>
-              <w:instrText xml:space="preserve"> PAGEREF _Toc119682365 \h </w:instrText>
+              <w:instrText xml:space="preserve"> PAGEREF _Toc120182033 \h </w:instrText>
             </w:r>
             <w:r>
               <w:rPr>
@@ -687,7 +687,7 @@
               <w:sz w:val="22"/>
             </w:rPr>
           </w:pPr>
-          <w:hyperlink w:anchor="_Toc119682366" w:history="1">
+          <w:hyperlink w:anchor="_Toc120182034" w:history="1">
             <w:r>
               <w:rPr>
                 <w:rStyle w:val="Hipervnculo"/>
@@ -714,7 +714,7 @@
                 <w:noProof/>
                 <w:webHidden/>
               </w:rPr>
-              <w:instrText xml:space="preserve"> PAGEREF _Toc119682366 \h </w:instrText>
+              <w:instrText xml:space="preserve"> PAGEREF _Toc120182034 \h </w:instrText>
             </w:r>
             <w:r>
               <w:rPr>
@@ -757,13 +757,13 @@
               <w:sz w:val="22"/>
             </w:rPr>
           </w:pPr>
-          <w:hyperlink w:anchor="_Toc119682367" w:history="1">
+          <w:hyperlink w:anchor="_Toc120182035" w:history="1">
             <w:r>
               <w:rPr>
                 <w:rStyle w:val="Hipervnculo"/>
                 <w:noProof/>
               </w:rPr>
-              <w:t>Gráficos</w:t>
+              <w:t>Estadísticos descriptivos</w:t>
             </w:r>
             <w:r>
               <w:rPr>
@@ -784,77 +784,7 @@
                 <w:noProof/>
                 <w:webHidden/>
               </w:rPr>
-              <w:instrText xml:space="preserve"> PAGEREF _Toc119682367 \h </w:instrText>
-            </w:r>
-            <w:r>
-              <w:rPr>
-                <w:noProof/>
-                <w:webHidden/>
-              </w:rPr>
-            </w:r>
-            <w:r>
-              <w:rPr>
-                <w:noProof/>
-                <w:webHidden/>
-              </w:rPr>
-              <w:fldChar w:fldCharType="separate"/>
-            </w:r>
-            <w:r>
-              <w:rPr>
-                <w:noProof/>
-                <w:webHidden/>
-              </w:rPr>
-              <w:t>4</w:t>
-            </w:r>
-            <w:r>
-              <w:rPr>
-                <w:noProof/>
-                <w:webHidden/>
-              </w:rPr>
-              <w:fldChar w:fldCharType="end"/>
-            </w:r>
-          </w:hyperlink>
-        </w:p>
-        <w:p>
-          <w:pPr>
-            <w:pStyle w:val="TDC2"/>
-            <w:tabs>
-              <w:tab w:val="right" w:leader="dot" w:pos="8494"/>
-            </w:tabs>
-            <w:rPr>
-              <w:rFonts w:cstheme="minorBidi"/>
-              <w:noProof/>
-              <w:sz w:val="22"/>
-            </w:rPr>
-          </w:pPr>
-          <w:hyperlink w:anchor="_Toc119682368" w:history="1">
-            <w:r>
-              <w:rPr>
-                <w:rStyle w:val="Hipervnculo"/>
-                <w:noProof/>
-              </w:rPr>
-              <w:t>Estadísticos descriptivos</w:t>
-            </w:r>
-            <w:r>
-              <w:rPr>
-                <w:noProof/>
-                <w:webHidden/>
-              </w:rPr>
-              <w:tab/>
-            </w:r>
-            <w:r>
-              <w:rPr>
-                <w:noProof/>
-                <w:webHidden/>
-              </w:rPr>
-              <w:fldChar w:fldCharType="begin"/>
-            </w:r>
-            <w:r>
-              <w:rPr>
-                <w:noProof/>
-                <w:webHidden/>
-              </w:rPr>
-              <w:instrText xml:space="preserve"> PAGEREF _Toc119682368 \h </w:instrText>
+              <w:instrText xml:space="preserve"> PAGEREF _Toc120182035 \h </w:instrText>
             </w:r>
             <w:r>
               <w:rPr>
@@ -897,7 +827,7 @@
               <w:sz w:val="22"/>
             </w:rPr>
           </w:pPr>
-          <w:hyperlink w:anchor="_Toc119682369" w:history="1">
+          <w:hyperlink w:anchor="_Toc120182036" w:history="1">
             <w:r>
               <w:rPr>
                 <w:rStyle w:val="Hipervnculo"/>
@@ -924,7 +854,7 @@
                 <w:noProof/>
                 <w:webHidden/>
               </w:rPr>
-              <w:instrText xml:space="preserve"> PAGEREF _Toc119682369 \h </w:instrText>
+              <w:instrText xml:space="preserve"> PAGEREF _Toc120182036 \h </w:instrText>
             </w:r>
             <w:r>
               <w:rPr>
@@ -967,7 +897,7 @@
               <w:sz w:val="22"/>
             </w:rPr>
           </w:pPr>
-          <w:hyperlink w:anchor="_Toc119682370" w:history="1">
+          <w:hyperlink w:anchor="_Toc120182037" w:history="1">
             <w:r>
               <w:rPr>
                 <w:rStyle w:val="Hipervnculo"/>
@@ -994,7 +924,7 @@
                 <w:noProof/>
                 <w:webHidden/>
               </w:rPr>
-              <w:instrText xml:space="preserve"> PAGEREF _Toc119682370 \h </w:instrText>
+              <w:instrText xml:space="preserve"> PAGEREF _Toc120182037 \h </w:instrText>
             </w:r>
             <w:r>
               <w:rPr>
@@ -1037,7 +967,7 @@
               <w:sz w:val="22"/>
             </w:rPr>
           </w:pPr>
-          <w:hyperlink w:anchor="_Toc119682371" w:history="1">
+          <w:hyperlink w:anchor="_Toc120182038" w:history="1">
             <w:r>
               <w:rPr>
                 <w:rStyle w:val="Hipervnculo"/>
@@ -1064,7 +994,7 @@
                 <w:noProof/>
                 <w:webHidden/>
               </w:rPr>
-              <w:instrText xml:space="preserve"> PAGEREF _Toc119682371 \h </w:instrText>
+              <w:instrText xml:space="preserve"> PAGEREF _Toc120182038 \h </w:instrText>
             </w:r>
             <w:r>
               <w:rPr>
@@ -1128,7 +1058,7 @@
       <w:pPr>
         <w:pStyle w:val="Ttulo1"/>
       </w:pPr>
-      <w:bookmarkStart w:id="2" w:name="_Toc119682362"/>
+      <w:bookmarkStart w:id="2" w:name="_Toc120182030"/>
       <w:r>
         <w:lastRenderedPageBreak/>
         <w:t>Objetivos</w:t>
@@ -1147,7 +1077,7 @@
       <w:pPr>
         <w:pStyle w:val="Ttulo1"/>
       </w:pPr>
-      <w:bookmarkStart w:id="3" w:name="_Toc119682363"/>
+      <w:bookmarkStart w:id="3" w:name="_Toc120182031"/>
       <w:r>
         <w:t>Definición de la variable estadística de estudio</w:t>
       </w:r>
@@ -1214,7 +1144,7 @@
       <w:pPr>
         <w:pStyle w:val="Ttulo1"/>
       </w:pPr>
-      <w:bookmarkStart w:id="4" w:name="_Toc119682364"/>
+      <w:bookmarkStart w:id="4" w:name="_Toc120182032"/>
       <w:r>
         <w:t>Recogida de datos.</w:t>
       </w:r>
@@ -1253,27 +1183,40 @@
         <w:t>1</w:t>
       </w:r>
       <w:r>
-        <w:t xml:space="preserve"> de ellas viven en una ciudad mientras que los 3</w:t>
+        <w:t xml:space="preserve"> de ellas viven en una ciudad</w:t>
+      </w:r>
+      <w:r>
+        <w:t xml:space="preserve"> (más de 50.000 habitantes),</w:t>
+      </w:r>
+      <w:r>
+        <w:t xml:space="preserve"> mientras que los 3</w:t>
       </w:r>
       <w:r>
         <w:t>5</w:t>
       </w:r>
       <w:r>
-        <w:t xml:space="preserve"> restantes en pueblos. De ambas poblaciones hemos escogido una muestra de 30 datos aleatorios que serán aquellos con los que trabajaremos.</w:t>
+        <w:t xml:space="preserve"> restantes en pueblos</w:t>
+      </w:r>
+      <w:r>
+        <w:t xml:space="preserve"> (menos de 50.000 habitantes)</w:t>
+      </w:r>
+      <w:r>
+        <w:t>. De ambas poblaciones hemos escogido una muestra de 30 datos aleatorios que serán aquellos con los que trabajaremos.</w:t>
       </w:r>
     </w:p>
     <w:p>
       <w:pPr>
         <w:spacing w:line="360" w:lineRule="auto"/>
+        <w:jc w:val="center"/>
       </w:pPr>
       <w:r>
         <w:rPr>
           <w:noProof/>
         </w:rPr>
         <w:drawing>
-          <wp:inline distT="0" distB="0" distL="0" distR="0" wp14:anchorId="091530B3" wp14:editId="55665A7A">
-            <wp:extent cx="5400040" cy="2272030"/>
-            <wp:effectExtent l="0" t="0" r="0" b="0"/>
+          <wp:inline distT="0" distB="0" distL="0" distR="0" wp14:anchorId="091530B3" wp14:editId="3DBE7CF1">
+            <wp:extent cx="4975860" cy="2093559"/>
+            <wp:effectExtent l="0" t="0" r="0" b="2540"/>
             <wp:docPr id="10" name="Imagen 10" descr="Gráfico, Gráfico circular&#10;&#10;Descripción generada automáticamente"/>
             <wp:cNvGraphicFramePr>
               <a:graphicFrameLocks xmlns:a="http://schemas.openxmlformats.org/drawingml/2006/main" noChangeAspect="1"/>
@@ -1303,7 +1246,7 @@
                   <pic:spPr bwMode="auto">
                     <a:xfrm>
                       <a:off x="0" y="0"/>
-                      <a:ext cx="5400040" cy="2272030"/>
+                      <a:ext cx="4985643" cy="2097675"/>
                     </a:xfrm>
                     <a:prstGeom prst="rect">
                       <a:avLst/>
@@ -1396,7 +1339,7 @@
       <w:pPr>
         <w:pStyle w:val="Ttulo1"/>
       </w:pPr>
-      <w:bookmarkStart w:id="5" w:name="_Toc119682365"/>
+      <w:bookmarkStart w:id="5" w:name="_Toc120182033"/>
       <w:r>
         <w:lastRenderedPageBreak/>
         <w:t>Análisis de los datos</w:t>
@@ -1407,7 +1350,7 @@
       <w:pPr>
         <w:pStyle w:val="Ttulo2"/>
       </w:pPr>
-      <w:bookmarkStart w:id="6" w:name="_Toc119682366"/>
+      <w:bookmarkStart w:id="6" w:name="_Toc120182034"/>
       <w:r>
         <w:t>Tabla de frecuencias</w:t>
       </w:r>
@@ -2293,16 +2236,6 @@
         <w:adjustRightInd/>
         <w:spacing w:after="160" w:line="259" w:lineRule="auto"/>
         <w:jc w:val="left"/>
-      </w:pPr>
-    </w:p>
-    <w:p>
-      <w:pPr>
-        <w:widowControl/>
-        <w:autoSpaceDE/>
-        <w:autoSpaceDN/>
-        <w:adjustRightInd/>
-        <w:spacing w:after="160" w:line="259" w:lineRule="auto"/>
-        <w:jc w:val="left"/>
         <w:rPr>
           <w:rFonts w:eastAsiaTheme="majorEastAsia" w:cstheme="majorBidi"/>
           <w:b/>
@@ -2310,53 +2243,10 @@
           <w:szCs w:val="26"/>
         </w:rPr>
       </w:pPr>
-      <w:r>
-        <w:rPr>
-          <w:rFonts w:eastAsiaTheme="majorEastAsia" w:cstheme="majorBidi"/>
-          <w:b/>
-          <w:sz w:val="26"/>
-          <w:szCs w:val="26"/>
-        </w:rPr>
-        <w:br w:type="page"/>
-      </w:r>
-    </w:p>
-    <w:p>
-      <w:pPr>
-        <w:widowControl/>
-        <w:autoSpaceDE/>
-        <w:autoSpaceDN/>
-        <w:adjustRightInd/>
-        <w:spacing w:after="160" w:line="259" w:lineRule="auto"/>
-        <w:jc w:val="left"/>
-        <w:rPr>
-          <w:rFonts w:eastAsiaTheme="majorEastAsia" w:cstheme="majorBidi"/>
-          <w:b/>
-          <w:sz w:val="26"/>
-          <w:szCs w:val="26"/>
-        </w:rPr>
-      </w:pPr>
-    </w:p>
-    <w:p>
-      <w:pPr>
-        <w:pStyle w:val="Ttulo2"/>
-      </w:pPr>
-      <w:bookmarkStart w:id="7" w:name="_Toc119682367"/>
-      <w:r>
-        <w:t>Gráficos</w:t>
-      </w:r>
-      <w:bookmarkEnd w:id="7"/>
-    </w:p>
-    <w:p>
-      <w:pPr>
-        <w:ind w:firstLine="708"/>
-        <w:jc w:val="center"/>
-      </w:pPr>
-      <w:r>
-        <w:t>X: “Edad a la que se empezó a consumir alcohol en los pueblos”</w:t>
-      </w:r>
-    </w:p>
-    <w:p>
-      <w:pPr>
+    </w:p>
+    <w:p>
+      <w:pPr>
+        <w:keepNext/>
         <w:jc w:val="center"/>
       </w:pPr>
       <w:r>
@@ -2412,10 +2302,37 @@
           </wp:inline>
         </w:drawing>
       </w:r>
+    </w:p>
+    <w:p>
+      <w:pPr>
+        <w:pStyle w:val="Descripcin"/>
+        <w:jc w:val="center"/>
+      </w:pPr>
+      <w:r>
+        <w:t xml:space="preserve">Ilustración </w:t>
+      </w:r>
+      <w:fldSimple w:instr=" SEQ Ilustración \* ARABIC ">
+        <w:r>
+          <w:rPr>
+            <w:noProof/>
+          </w:rPr>
+          <w:t>1</w:t>
+        </w:r>
+      </w:fldSimple>
+      <w:r>
+        <w:t>. Histograma de la edad a la que empieza a consumir alcohol en los pueblos</w:t>
+      </w:r>
+    </w:p>
+    <w:p>
+      <w:pPr>
+        <w:keepNext/>
+        <w:jc w:val="center"/>
+      </w:pPr>
       <w:r>
         <w:rPr>
           <w:noProof/>
         </w:rPr>
+        <w:lastRenderedPageBreak/>
         <w:drawing>
           <wp:inline distT="0" distB="0" distL="0" distR="0" wp14:anchorId="134EA0C2" wp14:editId="5302F856">
             <wp:extent cx="3571875" cy="3621858"/>
@@ -2468,6 +2385,34 @@
     </w:p>
     <w:p>
       <w:pPr>
+        <w:pStyle w:val="Descripcin"/>
+        <w:jc w:val="center"/>
+      </w:pPr>
+      <w:r>
+        <w:t xml:space="preserve">Ilustración </w:t>
+      </w:r>
+      <w:fldSimple w:instr=" SEQ Ilustración \* ARABIC ">
+        <w:r>
+          <w:rPr>
+            <w:noProof/>
+          </w:rPr>
+          <w:t>2</w:t>
+        </w:r>
+      </w:fldSimple>
+      <w:r>
+        <w:t xml:space="preserve">. </w:t>
+      </w:r>
+      <w:proofErr w:type="spellStart"/>
+      <w:r>
+        <w:t>Boxplot</w:t>
+      </w:r>
+      <w:proofErr w:type="spellEnd"/>
+      <w:r>
+        <w:t xml:space="preserve"> de la edad a la que se empieza a consumir alcohol en los pueblos</w:t>
+      </w:r>
+    </w:p>
+    <w:p>
+      <w:pPr>
         <w:widowControl/>
         <w:autoSpaceDE/>
         <w:autoSpaceDN/>
@@ -2475,9 +2420,6 @@
         <w:spacing w:after="160" w:line="259" w:lineRule="auto"/>
         <w:jc w:val="left"/>
       </w:pPr>
-      <w:r>
-        <w:br w:type="page"/>
-      </w:r>
     </w:p>
     <w:p>
       <w:pPr>
@@ -2485,12 +2427,12 @@
         <w:jc w:val="center"/>
       </w:pPr>
       <w:r>
-        <w:lastRenderedPageBreak/>
         <w:t>Y: “Edad a la que se empezó a consumir alcohol en las ciudades”.</w:t>
       </w:r>
     </w:p>
     <w:p>
       <w:pPr>
+        <w:keepNext/>
         <w:jc w:val="center"/>
       </w:pPr>
       <w:r>
@@ -2546,10 +2488,37 @@
           </wp:inline>
         </w:drawing>
       </w:r>
+    </w:p>
+    <w:p>
+      <w:pPr>
+        <w:pStyle w:val="Descripcin"/>
+        <w:jc w:val="center"/>
+      </w:pPr>
+      <w:r>
+        <w:t xml:space="preserve">Ilustración </w:t>
+      </w:r>
+      <w:fldSimple w:instr=" SEQ Ilustración \* ARABIC ">
+        <w:r>
+          <w:rPr>
+            <w:noProof/>
+          </w:rPr>
+          <w:t>3</w:t>
+        </w:r>
+      </w:fldSimple>
+      <w:r>
+        <w:t>. Histograma de la edad a la que se empieza a consumir alcohol en las ciudades.</w:t>
+      </w:r>
+    </w:p>
+    <w:p>
+      <w:pPr>
+        <w:keepNext/>
+        <w:jc w:val="center"/>
+      </w:pPr>
       <w:r>
         <w:rPr>
           <w:noProof/>
         </w:rPr>
+        <w:lastRenderedPageBreak/>
         <w:drawing>
           <wp:inline distT="0" distB="0" distL="0" distR="0" wp14:anchorId="783482CB" wp14:editId="3EAE0361">
             <wp:extent cx="4333875" cy="4396050"/>
@@ -2602,6 +2571,34 @@
     </w:p>
     <w:p>
       <w:pPr>
+        <w:pStyle w:val="Descripcin"/>
+        <w:jc w:val="center"/>
+      </w:pPr>
+      <w:r>
+        <w:t xml:space="preserve">Ilustración </w:t>
+      </w:r>
+      <w:fldSimple w:instr=" SEQ Ilustración \* ARABIC ">
+        <w:r>
+          <w:rPr>
+            <w:noProof/>
+          </w:rPr>
+          <w:t>4</w:t>
+        </w:r>
+      </w:fldSimple>
+      <w:r>
+        <w:t xml:space="preserve">. </w:t>
+      </w:r>
+      <w:proofErr w:type="spellStart"/>
+      <w:r>
+        <w:t>Boxplot</w:t>
+      </w:r>
+      <w:proofErr w:type="spellEnd"/>
+      <w:r>
+        <w:t xml:space="preserve"> de la edad a la que se empieza a consumir alcohol en las ciudades.</w:t>
+      </w:r>
+    </w:p>
+    <w:p>
+      <w:pPr>
         <w:widowControl/>
         <w:autoSpaceDE/>
         <w:autoSpaceDN/>
@@ -2623,12 +2620,12 @@
       <w:pPr>
         <w:pStyle w:val="Ttulo2"/>
       </w:pPr>
-      <w:bookmarkStart w:id="8" w:name="_Toc119682368"/>
+      <w:bookmarkStart w:id="7" w:name="_Toc120182035"/>
       <w:r>
         <w:lastRenderedPageBreak/>
         <w:t>Estadísticos descriptivos</w:t>
       </w:r>
-      <w:bookmarkEnd w:id="8"/>
+      <w:bookmarkEnd w:id="7"/>
     </w:p>
     <w:p>
       <w:pPr>
@@ -3485,16 +3482,22 @@
       <w:pPr>
         <w:pStyle w:val="Ttulo1"/>
       </w:pPr>
-      <w:bookmarkStart w:id="9" w:name="_Toc119682369"/>
+      <w:bookmarkStart w:id="8" w:name="_Toc120182036"/>
       <w:r>
         <w:lastRenderedPageBreak/>
         <w:t>Estimaciones de parámetros poblacionales.</w:t>
       </w:r>
-      <w:bookmarkEnd w:id="9"/>
+      <w:bookmarkEnd w:id="8"/>
     </w:p>
     <w:p>
       <w:r>
         <w:t>Aunque nuestra muestra es pequeña y nos permite usar una estimación puntual en general en la mayoría de los casos, no se dispone de información sobre la precisión de tal estimación, de forma que su valor único no informa sobre la probabilidad de que se encuentre cerca o lejos del valor verdadero. Por ello usaremos la estimación por intervalos de confianza.</w:t>
+      </w:r>
+    </w:p>
+    <w:p/>
+    <w:p>
+      <w:r>
+        <w:t>Se puede sacar la estimación de la varianza y de la media mediante los intervalos de confianza para cada una de las variables</w:t>
       </w:r>
     </w:p>
     <w:p/>
@@ -3547,89 +3550,107 @@
       </w:r>
     </w:p>
     <w:p>
-      <w:r>
-        <w:t xml:space="preserve">Como podemos ver los valores no pasan por el 1 </w:t>
-      </w:r>
-      <w:r>
-        <w:t>así</w:t>
-      </w:r>
-      <w:r>
-        <w:t xml:space="preserve"> que podemos concluir que las varianzas son distintas.</w:t>
-      </w:r>
-    </w:p>
-    <w:p/>
-    <w:p>
-      <w:r>
-        <w:t xml:space="preserve">El intervalo de confianza del 95% de la diferencia de medias nos da: </w:t>
-      </w:r>
-    </w:p>
-    <w:p>
       <w:pPr>
         <w:rPr>
           <w:i/>
           <w:iCs/>
         </w:rPr>
       </w:pPr>
-      <w:r>
+    </w:p>
+    <w:p>
+      <w:r>
+        <w:t xml:space="preserve">Como podemos ver </w:t>
+      </w:r>
+      <w:r>
+        <w:t>el intervalo de confianza no contiene el 1 así que podemos concluir que las varianzas son distintas. La muestra más dispersa será la de mayor coeficiente de variación.</w:t>
+      </w:r>
+    </w:p>
+    <w:p/>
+    <w:p>
+      <w:r>
+        <w:t xml:space="preserve">El intervalo de confianza del 95% de la diferencia de medias nos da: </w:t>
+      </w:r>
+    </w:p>
+    <w:p>
+      <w:pPr>
         <w:rPr>
           <w:i/>
           <w:iCs/>
         </w:rPr>
-        <w:t>[</w:t>
-      </w:r>
+      </w:pPr>
       <w:r>
         <w:rPr>
           <w:i/>
           <w:iCs/>
         </w:rPr>
-        <w:t>-1.</w:t>
+        <w:t>[</w:t>
       </w:r>
       <w:r>
         <w:rPr>
           <w:i/>
           <w:iCs/>
         </w:rPr>
-        <w:t>8277188</w:t>
+        <w:t>-1.</w:t>
       </w:r>
       <w:r>
         <w:rPr>
           <w:i/>
           <w:iCs/>
         </w:rPr>
-        <w:t>;</w:t>
+        <w:t>8277188</w:t>
       </w:r>
       <w:r>
         <w:rPr>
           <w:i/>
           <w:iCs/>
         </w:rPr>
-        <w:t xml:space="preserve"> -</w:t>
+        <w:t>;</w:t>
       </w:r>
       <w:r>
         <w:rPr>
           <w:i/>
           <w:iCs/>
         </w:rPr>
-        <w:t>0.1056146</w:t>
+        <w:t xml:space="preserve"> -</w:t>
       </w:r>
       <w:r>
         <w:rPr>
           <w:i/>
           <w:iCs/>
         </w:rPr>
+        <w:t>0.1056146</w:t>
+      </w:r>
+      <w:r>
+        <w:rPr>
+          <w:i/>
+          <w:iCs/>
+        </w:rPr>
         <w:t>]</w:t>
       </w:r>
     </w:p>
+    <w:p>
+      <w:pPr>
+        <w:rPr>
+          <w:i/>
+          <w:iCs/>
+        </w:rPr>
+      </w:pPr>
+    </w:p>
+    <w:p>
+      <w:r>
+        <w:t>Ya que el intervalo de confianza no contiene el 0 podemos concluir que existe una diferencia en la edad media en la que se comienza a beber entre pueblos y ciudades.</w:t>
+      </w:r>
+    </w:p>
     <w:p/>
     <w:p>
       <w:pPr>
         <w:pStyle w:val="Ttulo1"/>
       </w:pPr>
-      <w:bookmarkStart w:id="10" w:name="_Toc119682370"/>
+      <w:bookmarkStart w:id="9" w:name="_Toc120182037"/>
       <w:r>
         <w:t>Contraste de hipótesis</w:t>
       </w:r>
-      <w:bookmarkEnd w:id="10"/>
+      <w:bookmarkEnd w:id="9"/>
     </w:p>
     <w:p/>
     <w:p>
@@ -3655,12 +3676,12 @@
       <w:pPr>
         <w:pStyle w:val="Ttulo1"/>
       </w:pPr>
-      <w:bookmarkStart w:id="11" w:name="_Toc119682371"/>
+      <w:bookmarkStart w:id="10" w:name="_Toc120182038"/>
       <w:r>
         <w:lastRenderedPageBreak/>
         <w:t>Conclusiones</w:t>
       </w:r>
-      <w:bookmarkEnd w:id="11"/>
+      <w:bookmarkEnd w:id="10"/>
     </w:p>
     <w:p>
       <w:pPr>
@@ -3688,6 +3709,10 @@
       </w:r>
     </w:p>
     <w:p>
+      <w:pPr>
+        <w:keepNext/>
+        <w:jc w:val="center"/>
+      </w:pPr>
       <w:r>
         <w:rPr>
           <w:noProof/>
@@ -3741,6 +3766,32 @@
           </wp:inline>
         </w:drawing>
       </w:r>
+    </w:p>
+    <w:p>
+      <w:pPr>
+        <w:pStyle w:val="Descripcin"/>
+        <w:jc w:val="center"/>
+      </w:pPr>
+      <w:r>
+        <w:t xml:space="preserve">Ilustración </w:t>
+      </w:r>
+      <w:fldSimple w:instr=" SEQ Ilustración \* ARABIC ">
+        <w:r>
+          <w:rPr>
+            <w:noProof/>
+          </w:rPr>
+          <w:t>5</w:t>
+        </w:r>
+      </w:fldSimple>
+      <w:r>
+        <w:t>. Curva de edad en la que se empezó a consumir alcohol en los pueblos.</w:t>
+      </w:r>
+    </w:p>
+    <w:p>
+      <w:pPr>
+        <w:keepNext/>
+        <w:jc w:val="center"/>
+      </w:pPr>
       <w:r>
         <w:rPr>
           <w:noProof/>
@@ -3797,15 +3848,24 @@
     </w:p>
     <w:p>
       <w:pPr>
-        <w:widowControl/>
-        <w:autoSpaceDE/>
-        <w:autoSpaceDN/>
-        <w:adjustRightInd/>
-        <w:spacing w:after="160" w:line="259" w:lineRule="auto"/>
-        <w:jc w:val="left"/>
-      </w:pPr>
-    </w:p>
-    <w:p/>
+        <w:pStyle w:val="Descripcin"/>
+        <w:jc w:val="center"/>
+      </w:pPr>
+      <w:r>
+        <w:t xml:space="preserve">Ilustración </w:t>
+      </w:r>
+      <w:fldSimple w:instr=" SEQ Ilustración \* ARABIC ">
+        <w:r>
+          <w:rPr>
+            <w:noProof/>
+          </w:rPr>
+          <w:t>6</w:t>
+        </w:r>
+      </w:fldSimple>
+      <w:r>
+        <w:t>. Curva de edad en la que se empezó a consumir alcohol en las ciudades.</w:t>
+      </w:r>
+    </w:p>
     <w:sectPr>
       <w:footerReference w:type="default" r:id="rId16"/>
       <w:pgSz w:w="11906" w:h="16838"/>
@@ -4857,6 +4917,25 @@
       </w:tblBorders>
     </w:tblPr>
   </w:style>
+  <w:style w:type="paragraph" w:styleId="Descripcin">
+    <w:name w:val="caption"/>
+    <w:basedOn w:val="Normal"/>
+    <w:next w:val="Normal"/>
+    <w:uiPriority w:val="35"/>
+    <w:unhideWhenUsed/>
+    <w:qFormat/>
+    <w:rsid w:val="00DD118B"/>
+    <w:pPr>
+      <w:spacing w:after="200"/>
+    </w:pPr>
+    <w:rPr>
+      <w:i/>
+      <w:iCs/>
+      <w:color w:val="44546A" w:themeColor="text2"/>
+      <w:sz w:val="18"/>
+      <w:szCs w:val="18"/>
+    </w:rPr>
+  </w:style>
 </w:styles>
 </file>
 

--- a/PRACTICAS 2022-2023/Proyecto/Documents/Informe.docx
+++ b/PRACTICAS 2022-2023/Proyecto/Documents/Informe.docx
@@ -1159,8 +1159,17 @@
           <w:i/>
           <w:iCs/>
         </w:rPr>
-        <w:t>Google Form</w:t>
-      </w:r>
+        <w:t xml:space="preserve">Google </w:t>
+      </w:r>
+      <w:proofErr w:type="spellStart"/>
+      <w:r>
+        <w:rPr>
+          <w:i/>
+          <w:iCs/>
+        </w:rPr>
+        <w:t>Form</w:t>
+      </w:r>
+      <w:proofErr w:type="spellEnd"/>
       <w:r>
         <w:t xml:space="preserve">” mediante la que hemos recogido los datos de nuestras dos </w:t>
       </w:r>
@@ -1359,6 +1368,71 @@
     <w:p>
       <w:pPr>
         <w:jc w:val="center"/>
+        <w:rPr>
+          <w:i/>
+          <w:iCs/>
+        </w:rPr>
+      </w:pPr>
+      <w:r>
+        <w:rPr>
+          <w:i/>
+          <w:iCs/>
+        </w:rPr>
+        <w:t>f: Frecuencia relativa</w:t>
+      </w:r>
+    </w:p>
+    <w:p>
+      <w:pPr>
+        <w:jc w:val="center"/>
+        <w:rPr>
+          <w:i/>
+          <w:iCs/>
+        </w:rPr>
+      </w:pPr>
+      <w:r>
+        <w:rPr>
+          <w:i/>
+          <w:iCs/>
+        </w:rPr>
+        <w:t>F: Frecuencia relativa acumulada</w:t>
+      </w:r>
+    </w:p>
+    <w:p>
+      <w:pPr>
+        <w:jc w:val="center"/>
+        <w:rPr>
+          <w:i/>
+          <w:iCs/>
+        </w:rPr>
+      </w:pPr>
+      <w:r>
+        <w:rPr>
+          <w:i/>
+          <w:iCs/>
+        </w:rPr>
+        <w:t>h: Frecuencia absoluta</w:t>
+      </w:r>
+    </w:p>
+    <w:p>
+      <w:pPr>
+        <w:jc w:val="center"/>
+        <w:rPr>
+          <w:i/>
+          <w:iCs/>
+        </w:rPr>
+      </w:pPr>
+      <w:r>
+        <w:rPr>
+          <w:i/>
+          <w:iCs/>
+        </w:rPr>
+        <w:t>H: Frecuencia absoluta acumulada</w:t>
+      </w:r>
+    </w:p>
+    <w:p/>
+    <w:p>
+      <w:pPr>
+        <w:jc w:val="center"/>
       </w:pPr>
       <w:r>
         <w:t>X: “Edad a la que se empezó a consumir alcohol en los pueblos”</w:t>
@@ -1388,7 +1462,7 @@
           </w:tcPr>
           <w:p>
             <w:r>
-              <w:t>x</w:t>
+              <w:t>Edad</w:t>
             </w:r>
           </w:p>
         </w:tc>
@@ -1907,7 +1981,7 @@
           </w:tcPr>
           <w:p>
             <w:r>
-              <w:t>x</w:t>
+              <w:t>Edad</w:t>
             </w:r>
           </w:p>
         </w:tc>
@@ -2253,6 +2327,7 @@
         <w:rPr>
           <w:noProof/>
         </w:rPr>
+        <w:lastRenderedPageBreak/>
         <w:drawing>
           <wp:inline distT="0" distB="0" distL="0" distR="0" wp14:anchorId="72B5CBF5" wp14:editId="7699FC5E">
             <wp:extent cx="4048125" cy="3991951"/>
@@ -2332,7 +2407,6 @@
         <w:rPr>
           <w:noProof/>
         </w:rPr>
-        <w:lastRenderedPageBreak/>
         <w:drawing>
           <wp:inline distT="0" distB="0" distL="0" distR="0" wp14:anchorId="134EA0C2" wp14:editId="5302F856">
             <wp:extent cx="3571875" cy="3621858"/>
@@ -2439,6 +2513,7 @@
         <w:rPr>
           <w:noProof/>
         </w:rPr>
+        <w:lastRenderedPageBreak/>
         <w:drawing>
           <wp:inline distT="0" distB="0" distL="0" distR="0" wp14:anchorId="0CDB80DD" wp14:editId="61A30A37">
             <wp:extent cx="3943350" cy="3887705"/>
@@ -2518,7 +2593,6 @@
         <w:rPr>
           <w:noProof/>
         </w:rPr>
-        <w:lastRenderedPageBreak/>
         <w:drawing>
           <wp:inline distT="0" distB="0" distL="0" distR="0" wp14:anchorId="783482CB" wp14:editId="3EAE0361">
             <wp:extent cx="4333875" cy="4396050"/>
@@ -2599,25 +2673,6 @@
     </w:p>
     <w:p>
       <w:pPr>
-        <w:widowControl/>
-        <w:autoSpaceDE/>
-        <w:autoSpaceDN/>
-        <w:adjustRightInd/>
-        <w:spacing w:after="160" w:line="259" w:lineRule="auto"/>
-        <w:jc w:val="left"/>
-        <w:rPr>
-          <w:rFonts w:eastAsiaTheme="majorEastAsia" w:cstheme="majorBidi"/>
-          <w:b/>
-          <w:sz w:val="26"/>
-          <w:szCs w:val="26"/>
-        </w:rPr>
-      </w:pPr>
-      <w:r>
-        <w:br w:type="page"/>
-      </w:r>
-    </w:p>
-    <w:p>
-      <w:pPr>
         <w:pStyle w:val="Ttulo2"/>
       </w:pPr>
       <w:bookmarkStart w:id="7" w:name="_Toc120182035"/>
@@ -3562,7 +3617,17 @@
         <w:t xml:space="preserve">Como podemos ver </w:t>
       </w:r>
       <w:r>
-        <w:t>el intervalo de confianza no contiene el 1 así que podemos concluir que las varianzas son distintas. La muestra más dispersa será la de mayor coeficiente de variación.</w:t>
+        <w:t xml:space="preserve">el intervalo de confianza no contiene el 1 así que podemos concluir que las </w:t>
+      </w:r>
+      <w:r>
+        <w:rPr>
+          <w:b/>
+          <w:bCs/>
+        </w:rPr>
+        <w:t>varianzas son distintas</w:t>
+      </w:r>
+      <w:r>
+        <w:t>. La muestra más dispersa será la de mayor coeficiente de variación.</w:t>
       </w:r>
     </w:p>
     <w:p/>
@@ -3638,7 +3703,17 @@
     </w:p>
     <w:p>
       <w:r>
-        <w:t>Ya que el intervalo de confianza no contiene el 0 podemos concluir que existe una diferencia en la edad media en la que se comienza a beber entre pueblos y ciudades.</w:t>
+        <w:t xml:space="preserve">Ya que el intervalo de confianza no contiene el 0 podemos concluir que existe una </w:t>
+      </w:r>
+      <w:r>
+        <w:rPr>
+          <w:b/>
+          <w:bCs/>
+        </w:rPr>
+        <w:t>diferencia en la edad media en la que se comienza a beber entre pueblos y ciudades</w:t>
+      </w:r>
+      <w:r>
+        <w:t>.</w:t>
       </w:r>
     </w:p>
     <w:p/>
@@ -3651,6 +3726,82 @@
         <w:t>Contraste de hipótesis</w:t>
       </w:r>
       <w:bookmarkEnd w:id="9"/>
+    </w:p>
+    <w:p>
+      <w:r>
+        <w:t>Para el contraste de hipótesis lo primero que calcularemos es si la media poblacional de nuestras dos poblaciones es la misma con un nivel de significación del 5%.</w:t>
+      </w:r>
+    </w:p>
+    <w:p/>
+    <w:p>
+      <w:r>
+        <w:t xml:space="preserve">Al hacerlo vemos que p-valor es igual a </w:t>
+      </w:r>
+      <w:r>
+        <w:rPr>
+          <w:b/>
+          <w:bCs/>
+        </w:rPr>
+        <w:t>0.02861</w:t>
+      </w:r>
+      <w:r>
+        <w:t xml:space="preserve"> lo cual es menos que 0.05 del nivel de significación por lo que rechazamos la hipótesis nula y sabemos que las medias de </w:t>
+      </w:r>
+      <w:r>
+        <w:rPr>
+          <w:b/>
+          <w:bCs/>
+        </w:rPr>
+        <w:t>nuestras poblaciones no son iguales</w:t>
+      </w:r>
+      <w:r>
+        <w:t>.</w:t>
+      </w:r>
+      <w:r>
+        <w:t xml:space="preserve"> Esto ya lo podíamos ver también en </w:t>
+      </w:r>
+      <w:r>
+        <w:t>la estimación</w:t>
+      </w:r>
+      <w:r>
+        <w:t xml:space="preserve"> de parámetros </w:t>
+      </w:r>
+      <w:r>
+        <w:t>poblacionales,</w:t>
+      </w:r>
+      <w:r>
+        <w:t xml:space="preserve"> pero mediante el contraste de hipótesis tenemos la certeza de que es así.</w:t>
+      </w:r>
+    </w:p>
+    <w:p/>
+    <w:p>
+      <w:r>
+        <w:t xml:space="preserve">En el caso de si la muestra de los pueblos tiene una media mayor a la de las ciudades con el mismo nivel de significación vemos que el p-valor es </w:t>
+      </w:r>
+      <w:r>
+        <w:rPr>
+          <w:b/>
+          <w:bCs/>
+        </w:rPr>
+        <w:t>0.9857</w:t>
+      </w:r>
+      <w:r>
+        <w:t xml:space="preserve"> luego se acepta la hipótesis nula que seria la de que </w:t>
+      </w:r>
+      <w:r>
+        <w:rPr>
+          <w:b/>
+          <w:bCs/>
+        </w:rPr>
+        <w:t>en los pueblos la media es menor que en la de la ciudad</w:t>
+      </w:r>
+      <w:r>
+        <w:rPr>
+          <w:b/>
+          <w:bCs/>
+        </w:rPr>
+        <w:t>.</w:t>
+      </w:r>
     </w:p>
     <w:p/>
     <w:p>
@@ -3693,13 +3844,13 @@
         <w:rPr>
           <w:noProof/>
         </w:rPr>
-        <w:t>Despues de calcular y estimar todos los parametros y descriptivos de nuestras poblaciones podemos concluir que ambas muestras son bastante parecidas aunque la poblacion de pueblo es mas dispersa y comienzan antes en edades mientras que en las ciudades es mas tardia y concentrada en los mismos valores de edad.</w:t>
+        <w:t xml:space="preserve">Despues de calcular y estimar todos los parametros y descriptivos de nuestras poblaciones podemos concluir que ambas muestras son bastante parecidas aunque la poblacion de pueblo es mas </w:t>
       </w:r>
       <w:r>
         <w:rPr>
           <w:noProof/>
         </w:rPr>
-        <w:t xml:space="preserve"> Esto es facil de mediante la grafica de la distribucion normal a la cual ambas poblaciones tienden.</w:t>
+        <w:t>dispersa y con una media inferior mientras que en las ciudades las edades estan mas concentradas y su media esta desplaza mas a la derecha (mayores edades) que en los pueblos. Esto se ve facilmente mediante su representacion como distribucion normal.</w:t>
       </w:r>
       <w:r>
         <w:rPr>

--- a/PRACTICAS 2022-2023/Proyecto/Documents/Informe.docx
+++ b/PRACTICAS 2022-2023/Proyecto/Documents/Informe.docx
@@ -386,6 +386,7 @@
             <w:t>Contenido</w:t>
           </w:r>
         </w:p>
+        <w:p/>
         <w:p>
           <w:pPr>
             <w:pStyle w:val="TDC1"/>
@@ -407,7 +408,7 @@
           <w:r>
             <w:fldChar w:fldCharType="separate"/>
           </w:r>
-          <w:hyperlink w:anchor="_Toc120182030" w:history="1">
+          <w:hyperlink w:anchor="_Toc120725153" w:history="1">
             <w:r>
               <w:rPr>
                 <w:rStyle w:val="Hipervnculo"/>
@@ -434,7 +435,7 @@
                 <w:noProof/>
                 <w:webHidden/>
               </w:rPr>
-              <w:instrText xml:space="preserve"> PAGEREF _Toc120182030 \h </w:instrText>
+              <w:instrText xml:space="preserve"> PAGEREF _Toc120725153 \h </w:instrText>
             </w:r>
             <w:r>
               <w:rPr>
@@ -477,7 +478,7 @@
               <w:sz w:val="22"/>
             </w:rPr>
           </w:pPr>
-          <w:hyperlink w:anchor="_Toc120182031" w:history="1">
+          <w:hyperlink w:anchor="_Toc120725154" w:history="1">
             <w:r>
               <w:rPr>
                 <w:rStyle w:val="Hipervnculo"/>
@@ -504,7 +505,7 @@
                 <w:noProof/>
                 <w:webHidden/>
               </w:rPr>
-              <w:instrText xml:space="preserve"> PAGEREF _Toc120182031 \h </w:instrText>
+              <w:instrText xml:space="preserve"> PAGEREF _Toc120725154 \h </w:instrText>
             </w:r>
             <w:r>
               <w:rPr>
@@ -547,7 +548,7 @@
               <w:sz w:val="22"/>
             </w:rPr>
           </w:pPr>
-          <w:hyperlink w:anchor="_Toc120182032" w:history="1">
+          <w:hyperlink w:anchor="_Toc120725155" w:history="1">
             <w:r>
               <w:rPr>
                 <w:rStyle w:val="Hipervnculo"/>
@@ -574,7 +575,7 @@
                 <w:noProof/>
                 <w:webHidden/>
               </w:rPr>
-              <w:instrText xml:space="preserve"> PAGEREF _Toc120182032 \h </w:instrText>
+              <w:instrText xml:space="preserve"> PAGEREF _Toc120725155 \h </w:instrText>
             </w:r>
             <w:r>
               <w:rPr>
@@ -594,7 +595,7 @@
                 <w:noProof/>
                 <w:webHidden/>
               </w:rPr>
-              <w:t>2</w:t>
+              <w:t>3</w:t>
             </w:r>
             <w:r>
               <w:rPr>
@@ -617,7 +618,7 @@
               <w:sz w:val="22"/>
             </w:rPr>
           </w:pPr>
-          <w:hyperlink w:anchor="_Toc120182033" w:history="1">
+          <w:hyperlink w:anchor="_Toc120725156" w:history="1">
             <w:r>
               <w:rPr>
                 <w:rStyle w:val="Hipervnculo"/>
@@ -644,7 +645,7 @@
                 <w:noProof/>
                 <w:webHidden/>
               </w:rPr>
-              <w:instrText xml:space="preserve"> PAGEREF _Toc120182033 \h </w:instrText>
+              <w:instrText xml:space="preserve"> PAGEREF _Toc120725156 \h </w:instrText>
             </w:r>
             <w:r>
               <w:rPr>
@@ -664,7 +665,7 @@
                 <w:noProof/>
                 <w:webHidden/>
               </w:rPr>
-              <w:t>3</w:t>
+              <w:t>4</w:t>
             </w:r>
             <w:r>
               <w:rPr>
@@ -687,7 +688,7 @@
               <w:sz w:val="22"/>
             </w:rPr>
           </w:pPr>
-          <w:hyperlink w:anchor="_Toc120182034" w:history="1">
+          <w:hyperlink w:anchor="_Toc120725157" w:history="1">
             <w:r>
               <w:rPr>
                 <w:rStyle w:val="Hipervnculo"/>
@@ -714,7 +715,7 @@
                 <w:noProof/>
                 <w:webHidden/>
               </w:rPr>
-              <w:instrText xml:space="preserve"> PAGEREF _Toc120182034 \h </w:instrText>
+              <w:instrText xml:space="preserve"> PAGEREF _Toc120725157 \h </w:instrText>
             </w:r>
             <w:r>
               <w:rPr>
@@ -734,7 +735,7 @@
                 <w:noProof/>
                 <w:webHidden/>
               </w:rPr>
-              <w:t>3</w:t>
+              <w:t>4</w:t>
             </w:r>
             <w:r>
               <w:rPr>
@@ -757,7 +758,7 @@
               <w:sz w:val="22"/>
             </w:rPr>
           </w:pPr>
-          <w:hyperlink w:anchor="_Toc120182035" w:history="1">
+          <w:hyperlink w:anchor="_Toc120725158" w:history="1">
             <w:r>
               <w:rPr>
                 <w:rStyle w:val="Hipervnculo"/>
@@ -784,7 +785,7 @@
                 <w:noProof/>
                 <w:webHidden/>
               </w:rPr>
-              <w:instrText xml:space="preserve"> PAGEREF _Toc120182035 \h </w:instrText>
+              <w:instrText xml:space="preserve"> PAGEREF _Toc120725158 \h </w:instrText>
             </w:r>
             <w:r>
               <w:rPr>
@@ -804,7 +805,7 @@
                 <w:noProof/>
                 <w:webHidden/>
               </w:rPr>
-              <w:t>6</w:t>
+              <w:t>7</w:t>
             </w:r>
             <w:r>
               <w:rPr>
@@ -827,7 +828,7 @@
               <w:sz w:val="22"/>
             </w:rPr>
           </w:pPr>
-          <w:hyperlink w:anchor="_Toc120182036" w:history="1">
+          <w:hyperlink w:anchor="_Toc120725159" w:history="1">
             <w:r>
               <w:rPr>
                 <w:rStyle w:val="Hipervnculo"/>
@@ -854,7 +855,7 @@
                 <w:noProof/>
                 <w:webHidden/>
               </w:rPr>
-              <w:instrText xml:space="preserve"> PAGEREF _Toc120182036 \h </w:instrText>
+              <w:instrText xml:space="preserve"> PAGEREF _Toc120725159 \h </w:instrText>
             </w:r>
             <w:r>
               <w:rPr>
@@ -874,7 +875,7 @@
                 <w:noProof/>
                 <w:webHidden/>
               </w:rPr>
-              <w:t>7</w:t>
+              <w:t>8</w:t>
             </w:r>
             <w:r>
               <w:rPr>
@@ -897,7 +898,7 @@
               <w:sz w:val="22"/>
             </w:rPr>
           </w:pPr>
-          <w:hyperlink w:anchor="_Toc120182037" w:history="1">
+          <w:hyperlink w:anchor="_Toc120725160" w:history="1">
             <w:r>
               <w:rPr>
                 <w:rStyle w:val="Hipervnculo"/>
@@ -924,7 +925,7 @@
                 <w:noProof/>
                 <w:webHidden/>
               </w:rPr>
-              <w:instrText xml:space="preserve"> PAGEREF _Toc120182037 \h </w:instrText>
+              <w:instrText xml:space="preserve"> PAGEREF _Toc120725160 \h </w:instrText>
             </w:r>
             <w:r>
               <w:rPr>
@@ -944,7 +945,7 @@
                 <w:noProof/>
                 <w:webHidden/>
               </w:rPr>
-              <w:t>7</w:t>
+              <w:t>8</w:t>
             </w:r>
             <w:r>
               <w:rPr>
@@ -967,7 +968,7 @@
               <w:sz w:val="22"/>
             </w:rPr>
           </w:pPr>
-          <w:hyperlink w:anchor="_Toc120182038" w:history="1">
+          <w:hyperlink w:anchor="_Toc120725161" w:history="1">
             <w:r>
               <w:rPr>
                 <w:rStyle w:val="Hipervnculo"/>
@@ -994,7 +995,7 @@
                 <w:noProof/>
                 <w:webHidden/>
               </w:rPr>
-              <w:instrText xml:space="preserve"> PAGEREF _Toc120182038 \h </w:instrText>
+              <w:instrText xml:space="preserve"> PAGEREF _Toc120725161 \h </w:instrText>
             </w:r>
             <w:r>
               <w:rPr>
@@ -1014,7 +1015,7 @@
                 <w:noProof/>
                 <w:webHidden/>
               </w:rPr>
-              <w:t>8</w:t>
+              <w:t>9</w:t>
             </w:r>
             <w:r>
               <w:rPr>
@@ -1058,13 +1059,14 @@
       <w:pPr>
         <w:pStyle w:val="Ttulo1"/>
       </w:pPr>
-      <w:bookmarkStart w:id="2" w:name="_Toc120182030"/>
+      <w:bookmarkStart w:id="2" w:name="_Toc120725153"/>
       <w:r>
         <w:lastRenderedPageBreak/>
         <w:t>Objetivos</w:t>
       </w:r>
       <w:bookmarkEnd w:id="2"/>
     </w:p>
+    <w:p/>
     <w:p>
       <w:r>
         <w:t xml:space="preserve">El objetivo de este trabajo es el de estudiar dos muestras poblacionales diferentes trabajando con la misma variable estadística para poner a prueba nuestros conocimientos en estadística descriptiva, </w:t>
@@ -1077,12 +1079,13 @@
       <w:pPr>
         <w:pStyle w:val="Ttulo1"/>
       </w:pPr>
-      <w:bookmarkStart w:id="3" w:name="_Toc120182031"/>
+      <w:bookmarkStart w:id="3" w:name="_Toc120725154"/>
       <w:r>
         <w:t>Definición de la variable estadística de estudio</w:t>
       </w:r>
       <w:bookmarkEnd w:id="3"/>
     </w:p>
+    <w:p/>
     <w:p>
       <w:r>
         <w:t>Nuestro grupo ha decidido que la variable a estudiar sea “</w:t>
@@ -1142,14 +1145,29 @@
     </w:p>
     <w:p>
       <w:pPr>
+        <w:widowControl/>
+        <w:autoSpaceDE/>
+        <w:autoSpaceDN/>
+        <w:adjustRightInd/>
+        <w:spacing w:after="160" w:line="259" w:lineRule="auto"/>
+        <w:jc w:val="left"/>
+      </w:pPr>
+      <w:r>
+        <w:br w:type="page"/>
+      </w:r>
+    </w:p>
+    <w:p/>
+    <w:p>
+      <w:pPr>
         <w:pStyle w:val="Ttulo1"/>
       </w:pPr>
-      <w:bookmarkStart w:id="4" w:name="_Toc120182032"/>
+      <w:bookmarkStart w:id="4" w:name="_Toc120725155"/>
       <w:r>
         <w:t>Recogida de datos.</w:t>
       </w:r>
       <w:bookmarkEnd w:id="4"/>
     </w:p>
+    <w:p/>
     <w:p>
       <w:r>
         <w:t>Para la recogida de datos hemos creado una encuesta usando “</w:t>
@@ -1213,8 +1231,10 @@
         <w:t>. De ambas poblaciones hemos escogido una muestra de 30 datos aleatorios que serán aquellos con los que trabajaremos.</w:t>
       </w:r>
     </w:p>
-    <w:p>
-      <w:pPr>
+    <w:p/>
+    <w:p>
+      <w:pPr>
+        <w:keepNext/>
         <w:spacing w:line="360" w:lineRule="auto"/>
         <w:jc w:val="center"/>
       </w:pPr>
@@ -1223,9 +1243,9 @@
           <w:noProof/>
         </w:rPr>
         <w:drawing>
-          <wp:inline distT="0" distB="0" distL="0" distR="0" wp14:anchorId="091530B3" wp14:editId="3DBE7CF1">
-            <wp:extent cx="4975860" cy="2093559"/>
-            <wp:effectExtent l="0" t="0" r="0" b="2540"/>
+          <wp:inline distT="0" distB="0" distL="0" distR="0" wp14:anchorId="091530B3" wp14:editId="22E232EC">
+            <wp:extent cx="5478145" cy="2304892"/>
+            <wp:effectExtent l="0" t="0" r="8255" b="635"/>
             <wp:docPr id="10" name="Imagen 10" descr="Gráfico, Gráfico circular&#10;&#10;Descripción generada automáticamente"/>
             <wp:cNvGraphicFramePr>
               <a:graphicFrameLocks xmlns:a="http://schemas.openxmlformats.org/drawingml/2006/main" noChangeAspect="1"/>
@@ -1255,7 +1275,7 @@
                   <pic:spPr bwMode="auto">
                     <a:xfrm>
                       <a:off x="0" y="0"/>
-                      <a:ext cx="4985643" cy="2097675"/>
+                      <a:ext cx="5542547" cy="2331989"/>
                     </a:xfrm>
                     <a:prstGeom prst="rect">
                       <a:avLst/>
@@ -1274,27 +1294,42 @@
     </w:p>
     <w:p>
       <w:pPr>
+        <w:pStyle w:val="Descripcin"/>
+        <w:jc w:val="center"/>
+      </w:pPr>
+      <w:r>
+        <w:t xml:space="preserve">Figura </w:t>
+      </w:r>
+      <w:fldSimple w:instr=" SEQ Ilustración \* ARABIC ">
+        <w:r>
+          <w:rPr>
+            <w:noProof/>
+          </w:rPr>
+          <w:t>1</w:t>
+        </w:r>
+      </w:fldSimple>
+      <w:r>
+        <w:t>. Diagrama de sectores de el porcentaje de participantes de cada una de las poblaciones.</w:t>
+      </w:r>
+    </w:p>
+    <w:p>
+      <w:pPr>
+        <w:keepNext/>
         <w:widowControl/>
         <w:autoSpaceDE/>
         <w:autoSpaceDN/>
         <w:adjustRightInd/>
         <w:spacing w:after="160" w:line="259" w:lineRule="auto"/>
-        <w:jc w:val="left"/>
-        <w:rPr>
-          <w:rFonts w:eastAsiaTheme="majorEastAsia" w:cstheme="majorBidi"/>
-          <w:b/>
-          <w:sz w:val="32"/>
-          <w:szCs w:val="32"/>
-        </w:rPr>
+        <w:jc w:val="center"/>
       </w:pPr>
       <w:r>
         <w:rPr>
           <w:noProof/>
         </w:rPr>
         <w:drawing>
-          <wp:inline distT="0" distB="0" distL="0" distR="0" wp14:anchorId="6886FA46" wp14:editId="0FC9DF64">
-            <wp:extent cx="5400040" cy="2567305"/>
-            <wp:effectExtent l="0" t="0" r="0" b="4445"/>
+          <wp:inline distT="0" distB="0" distL="0" distR="0" wp14:anchorId="6886FA46" wp14:editId="730C27F4">
+            <wp:extent cx="5453337" cy="2592643"/>
+            <wp:effectExtent l="0" t="0" r="0" b="0"/>
             <wp:docPr id="11" name="Imagen 11" descr="Gráfico, Gráfico de barras, Histograma&#10;&#10;Descripción generada automáticamente"/>
             <wp:cNvGraphicFramePr>
               <a:graphicFrameLocks xmlns:a="http://schemas.openxmlformats.org/drawingml/2006/main" noChangeAspect="1"/>
@@ -1324,7 +1359,7 @@
                   <pic:spPr bwMode="auto">
                     <a:xfrm>
                       <a:off x="0" y="0"/>
-                      <a:ext cx="5400040" cy="2567305"/>
+                      <a:ext cx="5498063" cy="2613907"/>
                     </a:xfrm>
                     <a:prstGeom prst="rect">
                       <a:avLst/>
@@ -1340,6 +1375,42 @@
           </wp:inline>
         </w:drawing>
       </w:r>
+    </w:p>
+    <w:p>
+      <w:pPr>
+        <w:pStyle w:val="Descripcin"/>
+        <w:jc w:val="center"/>
+      </w:pPr>
+      <w:r>
+        <w:t xml:space="preserve">Figura </w:t>
+      </w:r>
+      <w:fldSimple w:instr=" SEQ Ilustración \* ARABIC ">
+        <w:r>
+          <w:rPr>
+            <w:noProof/>
+          </w:rPr>
+          <w:t>2</w:t>
+        </w:r>
+      </w:fldSimple>
+      <w:r>
+        <w:t>. Diagrama de barras de las edades en las que se empezó a beber alcohol de ambas poblaciones.</w:t>
+      </w:r>
+    </w:p>
+    <w:p>
+      <w:pPr>
+        <w:widowControl/>
+        <w:autoSpaceDE/>
+        <w:autoSpaceDN/>
+        <w:adjustRightInd/>
+        <w:spacing w:after="160" w:line="259" w:lineRule="auto"/>
+        <w:jc w:val="center"/>
+        <w:rPr>
+          <w:rFonts w:eastAsiaTheme="majorEastAsia" w:cstheme="majorBidi"/>
+          <w:b/>
+          <w:sz w:val="32"/>
+          <w:szCs w:val="32"/>
+        </w:rPr>
+      </w:pPr>
       <w:r>
         <w:br w:type="page"/>
       </w:r>
@@ -1348,23 +1419,25 @@
       <w:pPr>
         <w:pStyle w:val="Ttulo1"/>
       </w:pPr>
-      <w:bookmarkStart w:id="5" w:name="_Toc120182033"/>
+      <w:bookmarkStart w:id="5" w:name="_Toc120725156"/>
       <w:r>
         <w:lastRenderedPageBreak/>
         <w:t>Análisis de los datos</w:t>
       </w:r>
       <w:bookmarkEnd w:id="5"/>
     </w:p>
+    <w:p/>
     <w:p>
       <w:pPr>
         <w:pStyle w:val="Ttulo2"/>
       </w:pPr>
-      <w:bookmarkStart w:id="6" w:name="_Toc120182034"/>
+      <w:bookmarkStart w:id="6" w:name="_Toc120725157"/>
       <w:r>
         <w:t>Tabla de frecuencias</w:t>
       </w:r>
       <w:bookmarkEnd w:id="6"/>
     </w:p>
+    <w:p/>
     <w:p>
       <w:pPr>
         <w:jc w:val="center"/>
@@ -2384,14 +2457,17 @@
         <w:jc w:val="center"/>
       </w:pPr>
       <w:r>
-        <w:t xml:space="preserve">Ilustración </w:t>
+        <w:t>Figura</w:t>
+      </w:r>
+      <w:r>
+        <w:t xml:space="preserve"> </w:t>
       </w:r>
       <w:fldSimple w:instr=" SEQ Ilustración \* ARABIC ">
         <w:r>
           <w:rPr>
             <w:noProof/>
           </w:rPr>
-          <w:t>1</w:t>
+          <w:t>3</w:t>
         </w:r>
       </w:fldSimple>
       <w:r>
@@ -2463,14 +2539,17 @@
         <w:jc w:val="center"/>
       </w:pPr>
       <w:r>
-        <w:t xml:space="preserve">Ilustración </w:t>
+        <w:t>Figura</w:t>
+      </w:r>
+      <w:r>
+        <w:t xml:space="preserve"> </w:t>
       </w:r>
       <w:fldSimple w:instr=" SEQ Ilustración \* ARABIC ">
         <w:r>
           <w:rPr>
             <w:noProof/>
           </w:rPr>
-          <w:t>2</w:t>
+          <w:t>4</w:t>
         </w:r>
       </w:fldSimple>
       <w:r>
@@ -2500,9 +2579,12 @@
         <w:ind w:firstLine="708"/>
         <w:jc w:val="center"/>
       </w:pPr>
-      <w:r>
-        <w:t>Y: “Edad a la que se empezó a consumir alcohol en las ciudades”.</w:t>
-      </w:r>
+    </w:p>
+    <w:p>
+      <w:pPr>
+        <w:ind w:firstLine="708"/>
+        <w:jc w:val="center"/>
+      </w:pPr>
     </w:p>
     <w:p>
       <w:pPr>
@@ -2570,14 +2652,17 @@
         <w:jc w:val="center"/>
       </w:pPr>
       <w:r>
-        <w:t xml:space="preserve">Ilustración </w:t>
+        <w:t>Figura</w:t>
+      </w:r>
+      <w:r>
+        <w:t xml:space="preserve"> </w:t>
       </w:r>
       <w:fldSimple w:instr=" SEQ Ilustración \* ARABIC ">
         <w:r>
           <w:rPr>
             <w:noProof/>
           </w:rPr>
-          <w:t>3</w:t>
+          <w:t>5</w:t>
         </w:r>
       </w:fldSimple>
       <w:r>
@@ -2649,14 +2734,17 @@
         <w:jc w:val="center"/>
       </w:pPr>
       <w:r>
-        <w:t xml:space="preserve">Ilustración </w:t>
+        <w:t>Figura</w:t>
+      </w:r>
+      <w:r>
+        <w:t xml:space="preserve"> </w:t>
       </w:r>
       <w:fldSimple w:instr=" SEQ Ilustración \* ARABIC ">
         <w:r>
           <w:rPr>
             <w:noProof/>
           </w:rPr>
-          <w:t>4</w:t>
+          <w:t>6</w:t>
         </w:r>
       </w:fldSimple>
       <w:r>
@@ -2675,13 +2763,14 @@
       <w:pPr>
         <w:pStyle w:val="Ttulo2"/>
       </w:pPr>
-      <w:bookmarkStart w:id="7" w:name="_Toc120182035"/>
+      <w:bookmarkStart w:id="7" w:name="_Toc120725158"/>
       <w:r>
         <w:lastRenderedPageBreak/>
         <w:t>Estadísticos descriptivos</w:t>
       </w:r>
       <w:bookmarkEnd w:id="7"/>
     </w:p>
+    <w:p/>
     <w:p>
       <w:pPr>
         <w:jc w:val="center"/>
@@ -3106,7 +3195,6 @@
       </w:tr>
     </w:tbl>
     <w:p/>
-    <w:p/>
     <w:p>
       <w:pPr>
         <w:jc w:val="center"/>
@@ -3537,13 +3625,14 @@
       <w:pPr>
         <w:pStyle w:val="Ttulo1"/>
       </w:pPr>
-      <w:bookmarkStart w:id="8" w:name="_Toc120182036"/>
+      <w:bookmarkStart w:id="8" w:name="_Toc120725159"/>
       <w:r>
         <w:lastRenderedPageBreak/>
         <w:t>Estimaciones de parámetros poblacionales.</w:t>
       </w:r>
       <w:bookmarkEnd w:id="8"/>
     </w:p>
+    <w:p/>
     <w:p>
       <w:r>
         <w:t>Aunque nuestra muestra es pequeña y nos permite usar una estimación puntual en general en la mayoría de los casos, no se dispone de información sobre la precisión de tal estimación, de forma que su valor único no informa sobre la probabilidad de que se encuentre cerca o lejos del valor verdadero. Por ello usaremos la estimación por intervalos de confianza.</w:t>
@@ -3721,12 +3810,13 @@
       <w:pPr>
         <w:pStyle w:val="Ttulo1"/>
       </w:pPr>
-      <w:bookmarkStart w:id="9" w:name="_Toc120182037"/>
+      <w:bookmarkStart w:id="9" w:name="_Toc120725160"/>
       <w:r>
         <w:t>Contraste de hipótesis</w:t>
       </w:r>
       <w:bookmarkEnd w:id="9"/>
     </w:p>
+    <w:p/>
     <w:p>
       <w:r>
         <w:t>Para el contraste de hipótesis lo primero que calcularemos es si la media poblacional de nuestras dos poblaciones es la misma con un nivel de significación del 5%.</w:t>
@@ -3827,13 +3917,14 @@
       <w:pPr>
         <w:pStyle w:val="Ttulo1"/>
       </w:pPr>
-      <w:bookmarkStart w:id="10" w:name="_Toc120182038"/>
+      <w:bookmarkStart w:id="10" w:name="_Toc120725161"/>
       <w:r>
         <w:lastRenderedPageBreak/>
         <w:t>Conclusiones</w:t>
       </w:r>
       <w:bookmarkEnd w:id="10"/>
     </w:p>
+    <w:p/>
     <w:p>
       <w:pPr>
         <w:rPr>
@@ -3844,19 +3935,144 @@
         <w:rPr>
           <w:noProof/>
         </w:rPr>
-        <w:t xml:space="preserve">Despues de calcular y estimar todos los parametros y descriptivos de nuestras poblaciones podemos concluir que ambas muestras son bastante parecidas aunque la poblacion de pueblo es mas </w:t>
-      </w:r>
-      <w:r>
-        <w:rPr>
+        <w:t xml:space="preserve">Despues de realizar este estudio sobre ambas muestras podemos sacar varias conclusiones. La primera es que la poblacion de los pueblos muestran una mayor dispersion en sus edades como se puede ver en la </w:t>
+      </w:r>
+      <w:r>
+        <w:rPr>
+          <w:i/>
+          <w:iCs/>
           <w:noProof/>
         </w:rPr>
-        <w:t>dispersa y con una media inferior mientras que en las ciudades las edades estan mas concentradas y su media esta desplaza mas a la derecha (mayores edades) que en los pueblos. Esto se ve facilmente mediante su representacion como distribucion normal.</w:t>
+        <w:t>Figura 7</w:t>
       </w:r>
       <w:r>
         <w:rPr>
           <w:noProof/>
         </w:rPr>
-        <w:t xml:space="preserve"> </w:t>
+        <w:t xml:space="preserve"> mostrando incluso datos atipicos apreciables en la </w:t>
+      </w:r>
+      <w:r>
+        <w:rPr>
+          <w:i/>
+          <w:iCs/>
+          <w:noProof/>
+        </w:rPr>
+        <w:t xml:space="preserve">Figura 4. </w:t>
+      </w:r>
+      <w:r>
+        <w:rPr>
+          <w:noProof/>
+        </w:rPr>
+        <w:t xml:space="preserve">Tambien podemos ver que la media esta desplaza hacia la izquierda, es decir a una menor edad, respecto a la muestra de la ciudad lo cual quedo asegurado en el </w:t>
+      </w:r>
+      <w:r>
+        <w:rPr>
+          <w:i/>
+          <w:iCs/>
+          <w:noProof/>
+        </w:rPr>
+        <w:t>contraste de hipotesis</w:t>
+      </w:r>
+      <w:r>
+        <w:rPr>
+          <w:noProof/>
+        </w:rPr>
+        <w:t xml:space="preserve">. </w:t>
+      </w:r>
+    </w:p>
+    <w:p>
+      <w:pPr>
+        <w:rPr>
+          <w:noProof/>
+        </w:rPr>
+      </w:pPr>
+    </w:p>
+    <w:p>
+      <w:pPr>
+        <w:widowControl/>
+        <w:autoSpaceDE/>
+        <w:autoSpaceDN/>
+        <w:adjustRightInd/>
+        <w:spacing w:after="160" w:line="259" w:lineRule="auto"/>
+        <w:jc w:val="left"/>
+        <w:rPr>
+          <w:noProof/>
+        </w:rPr>
+      </w:pPr>
+      <w:r>
+        <w:rPr>
+          <w:noProof/>
+        </w:rPr>
+        <w:t xml:space="preserve">La poblacion de la ciudad, a diferencia de en los pueblos, tiene una menor dispersion en sus edades, estando todas concentradas entre los 15 y 17 años sin mostrar ningun dato atipico en ella como se puede apreciar en las </w:t>
+      </w:r>
+      <w:r>
+        <w:rPr>
+          <w:i/>
+          <w:iCs/>
+          <w:noProof/>
+        </w:rPr>
+        <w:t xml:space="preserve">Figuras 8 y 6 </w:t>
+      </w:r>
+      <w:r>
+        <w:rPr>
+          <w:noProof/>
+        </w:rPr>
+        <w:t>respectivamente.</w:t>
+      </w:r>
+    </w:p>
+    <w:p>
+      <w:pPr>
+        <w:widowControl/>
+        <w:autoSpaceDE/>
+        <w:autoSpaceDN/>
+        <w:adjustRightInd/>
+        <w:spacing w:after="160" w:line="259" w:lineRule="auto"/>
+        <w:jc w:val="left"/>
+        <w:rPr>
+          <w:noProof/>
+        </w:rPr>
+      </w:pPr>
+      <w:r>
+        <w:rPr>
+          <w:noProof/>
+        </w:rPr>
+        <w:t xml:space="preserve">Todo esto, nos lleva a la conclusion de que en los pueblos se empieza a beber en un mayor </w:t>
+      </w:r>
+      <w:r>
+        <w:rPr>
+          <w:noProof/>
+        </w:rPr>
+        <w:t>rango</w:t>
+      </w:r>
+      <w:r>
+        <w:rPr>
+          <w:noProof/>
+        </w:rPr>
+        <w:t xml:space="preserve"> de edades y con </w:t>
+      </w:r>
+      <w:r>
+        <w:rPr>
+          <w:noProof/>
+        </w:rPr>
+        <w:t>antelacion</w:t>
+      </w:r>
+      <w:r>
+        <w:rPr>
+          <w:noProof/>
+        </w:rPr>
+        <w:t xml:space="preserve"> respecto a las edades</w:t>
+      </w:r>
+      <w:r>
+        <w:rPr>
+          <w:noProof/>
+        </w:rPr>
+        <w:t xml:space="preserve"> de la ciudad</w:t>
+      </w:r>
+      <w:r>
+        <w:rPr>
+          <w:noProof/>
+        </w:rPr>
+        <w:t>.</w:t>
       </w:r>
     </w:p>
     <w:p>
@@ -3869,9 +4085,9 @@
           <w:noProof/>
         </w:rPr>
         <w:drawing>
-          <wp:inline distT="0" distB="0" distL="0" distR="0" wp14:anchorId="0AA289DF" wp14:editId="73360A18">
-            <wp:extent cx="5400675" cy="3552825"/>
-            <wp:effectExtent l="0" t="0" r="9525" b="9525"/>
+          <wp:inline distT="0" distB="0" distL="0" distR="0" wp14:anchorId="0AA289DF" wp14:editId="56C9EADD">
+            <wp:extent cx="4019550" cy="2644254"/>
+            <wp:effectExtent l="0" t="0" r="0" b="3810"/>
             <wp:docPr id="21" name="Imagen 21"/>
             <wp:cNvGraphicFramePr>
               <a:graphicFrameLocks xmlns:a="http://schemas.openxmlformats.org/drawingml/2006/main" noChangeAspect="1"/>
@@ -3901,7 +4117,7 @@
                   <pic:spPr bwMode="auto">
                     <a:xfrm>
                       <a:off x="0" y="0"/>
-                      <a:ext cx="5400675" cy="3552825"/>
+                      <a:ext cx="4042074" cy="2659072"/>
                     </a:xfrm>
                     <a:prstGeom prst="rect">
                       <a:avLst/>
@@ -3924,14 +4140,17 @@
         <w:jc w:val="center"/>
       </w:pPr>
       <w:r>
-        <w:t xml:space="preserve">Ilustración </w:t>
+        <w:t>Figura</w:t>
+      </w:r>
+      <w:r>
+        <w:t xml:space="preserve"> </w:t>
       </w:r>
       <w:fldSimple w:instr=" SEQ Ilustración \* ARABIC ">
         <w:r>
           <w:rPr>
             <w:noProof/>
           </w:rPr>
-          <w:t>5</w:t>
+          <w:t>7</w:t>
         </w:r>
       </w:fldSimple>
       <w:r>
@@ -3948,9 +4167,9 @@
           <w:noProof/>
         </w:rPr>
         <w:drawing>
-          <wp:inline distT="0" distB="0" distL="0" distR="0" wp14:anchorId="2F7F620E" wp14:editId="67791906">
-            <wp:extent cx="5400675" cy="3552825"/>
-            <wp:effectExtent l="0" t="0" r="9525" b="9525"/>
+          <wp:inline distT="0" distB="0" distL="0" distR="0" wp14:anchorId="2F7F620E" wp14:editId="3E50F35A">
+            <wp:extent cx="4048125" cy="2663053"/>
+            <wp:effectExtent l="0" t="0" r="0" b="4445"/>
             <wp:docPr id="22" name="Imagen 22"/>
             <wp:cNvGraphicFramePr>
               <a:graphicFrameLocks xmlns:a="http://schemas.openxmlformats.org/drawingml/2006/main" noChangeAspect="1"/>
@@ -3980,7 +4199,7 @@
                   <pic:spPr bwMode="auto">
                     <a:xfrm>
                       <a:off x="0" y="0"/>
-                      <a:ext cx="5400675" cy="3552825"/>
+                      <a:ext cx="4072483" cy="2679077"/>
                     </a:xfrm>
                     <a:prstGeom prst="rect">
                       <a:avLst/>
@@ -4003,14 +4222,17 @@
         <w:jc w:val="center"/>
       </w:pPr>
       <w:r>
-        <w:t xml:space="preserve">Ilustración </w:t>
+        <w:t>Figura</w:t>
+      </w:r>
+      <w:r>
+        <w:t xml:space="preserve"> </w:t>
       </w:r>
       <w:fldSimple w:instr=" SEQ Ilustración \* ARABIC ">
         <w:r>
           <w:rPr>
             <w:noProof/>
           </w:rPr>
-          <w:t>6</w:t>
+          <w:t>8</w:t>
         </w:r>
       </w:fldSimple>
       <w:r>

--- a/PRACTICAS 2022-2023/Proyecto/Documents/Informe.docx
+++ b/PRACTICAS 2022-2023/Proyecto/Documents/Informe.docx
@@ -15,13 +15,12 @@
       </w:pPr>
       <w:r>
         <w:rPr>
-          <w:rFonts w:eastAsia="Arial"/>
           <w:noProof/>
           <w:sz w:val="42"/>
           <w:szCs w:val="42"/>
         </w:rPr>
         <w:drawing>
-          <wp:anchor distT="0" distB="0" distL="0" distR="0" simplePos="0" relativeHeight="251659264" behindDoc="0" locked="0" layoutInCell="1" hidden="0" allowOverlap="1" wp14:anchorId="296BA188" wp14:editId="2120994D">
+          <wp:anchor distT="0" distB="0" distL="0" distR="0" simplePos="0" relativeHeight="251658240" behindDoc="0" locked="0" layoutInCell="1" hidden="0" allowOverlap="1" wp14:anchorId="43A8AE57" wp14:editId="39351F71">
             <wp:simplePos x="0" y="0"/>
             <wp:positionH relativeFrom="margin">
               <wp:align>center</wp:align>
@@ -30,32 +29,20 @@
               <wp:align>top</wp:align>
             </wp:positionV>
             <wp:extent cx="3400425" cy="852928"/>
-            <wp:effectExtent l="0" t="0" r="0" b="4445"/>
+            <wp:effectExtent l="0" t="0" r="0" b="0"/>
             <wp:wrapTopAndBottom distT="0" distB="0"/>
-            <wp:docPr id="1" name="image4.png">
-              <a:extLst xmlns:a="http://schemas.openxmlformats.org/drawingml/2006/main">
-                <a:ext uri="{C183D7F6-B498-43B3-948B-1728B52AA6E4}">
-                  <adec:decorative xmlns:adec="http://schemas.microsoft.com/office/drawing/2017/decorative" val="1"/>
-                </a:ext>
-              </a:extLst>
-            </wp:docPr>
+            <wp:docPr id="36" name="image5.png"/>
             <wp:cNvGraphicFramePr/>
             <a:graphic xmlns:a="http://schemas.openxmlformats.org/drawingml/2006/main">
               <a:graphicData uri="http://schemas.openxmlformats.org/drawingml/2006/picture">
                 <pic:pic xmlns:pic="http://schemas.openxmlformats.org/drawingml/2006/picture">
                   <pic:nvPicPr>
-                    <pic:cNvPr id="1" name="image4.png">
-                      <a:extLst>
-                        <a:ext uri="{C183D7F6-B498-43B3-948B-1728B52AA6E4}">
-                          <adec:decorative xmlns:adec="http://schemas.microsoft.com/office/drawing/2017/decorative" val="1"/>
-                        </a:ext>
-                      </a:extLst>
-                    </pic:cNvPr>
+                    <pic:cNvPr id="0" name="image5.png"/>
                     <pic:cNvPicPr preferRelativeResize="0"/>
                   </pic:nvPicPr>
                   <pic:blipFill>
-                    <a:blip r:embed="rId7"/>
-                    <a:srcRect t="16103" b="19675"/>
+                    <a:blip r:embed="rId8"/>
+                    <a:srcRect t="16103" b="19673"/>
                     <a:stretch>
                       <a:fillRect/>
                     </a:stretch>
@@ -83,7 +70,6 @@
         <w:widowControl/>
         <w:spacing w:before="0" w:after="0" w:line="276" w:lineRule="auto"/>
         <w:rPr>
-          <w:rFonts w:eastAsia="Arial"/>
           <w:sz w:val="42"/>
           <w:szCs w:val="42"/>
         </w:rPr>
@@ -97,7 +83,6 @@
         <w:widowControl/>
         <w:spacing w:before="0" w:after="0" w:line="276" w:lineRule="auto"/>
         <w:rPr>
-          <w:rFonts w:eastAsia="Arial"/>
           <w:sz w:val="42"/>
           <w:szCs w:val="42"/>
         </w:rPr>
@@ -109,46 +94,21 @@
         <w:widowControl/>
         <w:spacing w:before="0" w:after="0" w:line="276" w:lineRule="auto"/>
         <w:rPr>
-          <w:rFonts w:eastAsia="Arial"/>
           <w:sz w:val="42"/>
           <w:szCs w:val="42"/>
         </w:rPr>
       </w:pPr>
     </w:p>
-    <w:p>
-      <w:pPr>
-        <w:rPr>
-          <w:rFonts w:eastAsia="Arial"/>
-        </w:rPr>
-      </w:pPr>
-    </w:p>
-    <w:p>
-      <w:pPr>
-        <w:rPr>
-          <w:rFonts w:eastAsia="Arial"/>
-        </w:rPr>
-      </w:pPr>
-    </w:p>
-    <w:p>
-      <w:pPr>
-        <w:rPr>
-          <w:rFonts w:eastAsia="Arial"/>
-        </w:rPr>
-      </w:pPr>
-    </w:p>
+    <w:p/>
+    <w:p/>
+    <w:p/>
     <w:p>
       <w:pPr>
         <w:pStyle w:val="Ttulo"/>
-        <w:rPr>
-          <w:rFonts w:eastAsia="Arial"/>
-        </w:rPr>
       </w:pPr>
       <w:bookmarkStart w:id="1" w:name="_heading=h.kf9esw91qt6n" w:colFirst="0" w:colLast="0"/>
       <w:bookmarkEnd w:id="1"/>
       <w:r>
-        <w:rPr>
-          <w:rFonts w:eastAsia="Arial"/>
-        </w:rPr>
         <w:t>Métodos Estadísticos de la Ingeniería:</w:t>
       </w:r>
     </w:p>
@@ -157,7 +117,6 @@
         <w:widowControl/>
         <w:spacing w:line="276" w:lineRule="auto"/>
         <w:rPr>
-          <w:rFonts w:eastAsia="Arial"/>
           <w:sz w:val="10"/>
           <w:szCs w:val="10"/>
         </w:rPr>
@@ -169,50 +128,16 @@
         <w:spacing w:before="8"/>
         <w:jc w:val="center"/>
         <w:rPr>
-          <w:rFonts w:eastAsia="Arial"/>
           <w:sz w:val="41"/>
           <w:szCs w:val="41"/>
         </w:rPr>
       </w:pPr>
       <w:r>
         <w:rPr>
-          <w:rFonts w:eastAsia="Arial"/>
           <w:sz w:val="41"/>
           <w:szCs w:val="41"/>
         </w:rPr>
-        <w:t>Informe de practica de laboratorio</w:t>
-      </w:r>
-      <w:r>
-        <w:rPr>
-          <w:rFonts w:eastAsia="Arial"/>
-          <w:sz w:val="41"/>
-          <w:szCs w:val="41"/>
-        </w:rPr>
-        <w:t xml:space="preserve"> 202</w:t>
-      </w:r>
-      <w:r>
-        <w:rPr>
-          <w:rFonts w:eastAsia="Arial"/>
-          <w:sz w:val="41"/>
-          <w:szCs w:val="41"/>
-        </w:rPr>
-        <w:t>2</w:t>
-      </w:r>
-      <w:r>
-        <w:rPr>
-          <w:rFonts w:eastAsia="Arial"/>
-          <w:sz w:val="41"/>
-          <w:szCs w:val="41"/>
-        </w:rPr>
-        <w:t>-202</w:t>
-      </w:r>
-      <w:r>
-        <w:rPr>
-          <w:rFonts w:eastAsia="Arial"/>
-          <w:sz w:val="41"/>
-          <w:szCs w:val="41"/>
-        </w:rPr>
-        <w:t>3</w:t>
+        <w:t>Informe de practica de laboratorio 2022-2023</w:t>
       </w:r>
     </w:p>
     <w:p>
@@ -220,7 +145,6 @@
         <w:widowControl/>
         <w:spacing w:before="8"/>
         <w:rPr>
-          <w:rFonts w:eastAsia="Arial"/>
           <w:b/>
           <w:sz w:val="49"/>
           <w:szCs w:val="49"/>
@@ -233,13 +157,11 @@
         <w:spacing w:before="8"/>
         <w:jc w:val="center"/>
         <w:rPr>
-          <w:rFonts w:eastAsia="Arial"/>
           <w:b/>
         </w:rPr>
       </w:pPr>
       <w:r>
         <w:rPr>
-          <w:rFonts w:eastAsia="Arial"/>
           <w:b/>
         </w:rPr>
         <w:t>Departamento:</w:t>
@@ -250,14 +172,8 @@
         <w:widowControl/>
         <w:spacing w:before="8"/>
         <w:jc w:val="center"/>
-        <w:rPr>
-          <w:rFonts w:eastAsia="Arial"/>
-        </w:rPr>
-      </w:pPr>
-      <w:r>
-        <w:rPr>
-          <w:rFonts w:eastAsia="Arial"/>
-        </w:rPr>
+      </w:pPr>
+      <w:r>
         <w:t>Matemática Aplicada</w:t>
       </w:r>
     </w:p>
@@ -266,9 +182,6 @@
         <w:widowControl/>
         <w:spacing w:before="8"/>
         <w:jc w:val="center"/>
-        <w:rPr>
-          <w:rFonts w:eastAsia="Arial"/>
-        </w:rPr>
       </w:pPr>
     </w:p>
     <w:p>
@@ -277,13 +190,11 @@
         <w:spacing w:before="8"/>
         <w:jc w:val="center"/>
         <w:rPr>
-          <w:rFonts w:eastAsia="Arial"/>
           <w:b/>
         </w:rPr>
       </w:pPr>
       <w:r>
         <w:rPr>
-          <w:rFonts w:eastAsia="Arial"/>
           <w:b/>
         </w:rPr>
         <w:t>Titulación:</w:t>
@@ -295,16 +206,12 @@
         <w:spacing w:before="8"/>
         <w:jc w:val="center"/>
         <w:rPr>
-          <w:rFonts w:eastAsia="Arial"/>
           <w:color w:val="000000"/>
           <w:sz w:val="40"/>
           <w:szCs w:val="40"/>
         </w:rPr>
       </w:pPr>
       <w:r>
-        <w:rPr>
-          <w:rFonts w:eastAsia="Arial"/>
-        </w:rPr>
         <w:t>Grado en Informática de Gestión y Sistemas de Información</w:t>
       </w:r>
     </w:p>
@@ -358,680 +265,411 @@
         <w:t>Javier Criado García</w:t>
       </w:r>
     </w:p>
+    <w:p>
+      <w:pPr>
+        <w:keepNext/>
+        <w:keepLines/>
+        <w:widowControl/>
+        <w:pBdr>
+          <w:top w:val="nil"/>
+          <w:left w:val="nil"/>
+          <w:bottom w:val="nil"/>
+          <w:right w:val="nil"/>
+          <w:between w:val="nil"/>
+        </w:pBdr>
+        <w:spacing w:before="240" w:line="259" w:lineRule="auto"/>
+        <w:rPr>
+          <w:b/>
+          <w:color w:val="000000"/>
+          <w:sz w:val="36"/>
+          <w:szCs w:val="36"/>
+        </w:rPr>
+      </w:pPr>
+      <w:r>
+        <w:rPr>
+          <w:b/>
+          <w:color w:val="000000"/>
+          <w:sz w:val="36"/>
+          <w:szCs w:val="36"/>
+        </w:rPr>
+        <w:lastRenderedPageBreak/>
+        <w:t>Contenido</w:t>
+      </w:r>
+    </w:p>
+    <w:p/>
     <w:sdt>
       <w:sdtPr>
-        <w:rPr>
-          <w:rFonts w:eastAsia="Times New Roman" w:cs="Times New Roman"/>
-          <w:b w:val="0"/>
-          <w:sz w:val="24"/>
-          <w:szCs w:val="24"/>
-        </w:rPr>
-        <w:id w:val="695194277"/>
+        <w:id w:val="-1289581169"/>
         <w:docPartObj>
           <w:docPartGallery w:val="Table of Contents"/>
           <w:docPartUnique/>
         </w:docPartObj>
       </w:sdtPr>
-      <w:sdtEndPr>
-        <w:rPr>
-          <w:bCs/>
-        </w:rPr>
-      </w:sdtEndPr>
       <w:sdtContent>
         <w:p>
           <w:pPr>
-            <w:pStyle w:val="TtuloTDC"/>
-          </w:pPr>
-          <w:r>
-            <w:t>Contenido</w:t>
-          </w:r>
-        </w:p>
-        <w:p/>
-        <w:p>
-          <w:pPr>
-            <w:pStyle w:val="TDC1"/>
+            <w:widowControl/>
+            <w:pBdr>
+              <w:top w:val="nil"/>
+              <w:left w:val="nil"/>
+              <w:bottom w:val="nil"/>
+              <w:right w:val="nil"/>
+              <w:between w:val="nil"/>
+            </w:pBdr>
             <w:tabs>
-              <w:tab w:val="right" w:leader="dot" w:pos="8494"/>
+              <w:tab w:val="right" w:pos="8494"/>
             </w:tabs>
+            <w:spacing w:after="100" w:line="259" w:lineRule="auto"/>
             <w:rPr>
-              <w:rFonts w:cstheme="minorBidi"/>
-              <w:noProof/>
+              <w:rFonts w:ascii="Calibri" w:eastAsia="Calibri" w:hAnsi="Calibri" w:cs="Calibri"/>
+              <w:color w:val="000000"/>
               <w:sz w:val="22"/>
+              <w:szCs w:val="22"/>
             </w:rPr>
           </w:pPr>
           <w:r>
             <w:fldChar w:fldCharType="begin"/>
           </w:r>
           <w:r>
-            <w:instrText xml:space="preserve"> TOC \o "1-3" \h \z \u </w:instrText>
+            <w:instrText xml:space="preserve"> TOC \h \u \z </w:instrText>
           </w:r>
           <w:r>
             <w:fldChar w:fldCharType="separate"/>
           </w:r>
-          <w:hyperlink w:anchor="_Toc120725153" w:history="1">
+          <w:hyperlink w:anchor="_heading=h.gjdgxs">
             <w:r>
               <w:rPr>
-                <w:rStyle w:val="Hipervnculo"/>
-                <w:noProof/>
+                <w:rFonts w:ascii="Calibri" w:eastAsia="Calibri" w:hAnsi="Calibri" w:cs="Calibri"/>
+                <w:color w:val="000000"/>
               </w:rPr>
               <w:t>Objetivos</w:t>
             </w:r>
             <w:r>
               <w:rPr>
-                <w:noProof/>
-                <w:webHidden/>
+                <w:rFonts w:ascii="Calibri" w:eastAsia="Calibri" w:hAnsi="Calibri" w:cs="Calibri"/>
+                <w:color w:val="000000"/>
               </w:rPr>
               <w:tab/>
-            </w:r>
-            <w:r>
-              <w:rPr>
-                <w:noProof/>
-                <w:webHidden/>
-              </w:rPr>
-              <w:fldChar w:fldCharType="begin"/>
-            </w:r>
-            <w:r>
-              <w:rPr>
-                <w:noProof/>
-                <w:webHidden/>
-              </w:rPr>
-              <w:instrText xml:space="preserve"> PAGEREF _Toc120725153 \h </w:instrText>
-            </w:r>
-            <w:r>
-              <w:rPr>
-                <w:noProof/>
-                <w:webHidden/>
-              </w:rPr>
-            </w:r>
-            <w:r>
-              <w:rPr>
-                <w:noProof/>
-                <w:webHidden/>
-              </w:rPr>
-              <w:fldChar w:fldCharType="separate"/>
-            </w:r>
-            <w:r>
-              <w:rPr>
-                <w:noProof/>
-                <w:webHidden/>
-              </w:rPr>
               <w:t>2</w:t>
-            </w:r>
-            <w:r>
-              <w:rPr>
-                <w:noProof/>
-                <w:webHidden/>
-              </w:rPr>
-              <w:fldChar w:fldCharType="end"/>
             </w:r>
           </w:hyperlink>
         </w:p>
         <w:p>
           <w:pPr>
-            <w:pStyle w:val="TDC1"/>
+            <w:widowControl/>
+            <w:pBdr>
+              <w:top w:val="nil"/>
+              <w:left w:val="nil"/>
+              <w:bottom w:val="nil"/>
+              <w:right w:val="nil"/>
+              <w:between w:val="nil"/>
+            </w:pBdr>
             <w:tabs>
-              <w:tab w:val="right" w:leader="dot" w:pos="8494"/>
+              <w:tab w:val="right" w:pos="8494"/>
             </w:tabs>
+            <w:spacing w:after="100" w:line="259" w:lineRule="auto"/>
             <w:rPr>
-              <w:rFonts w:cstheme="minorBidi"/>
-              <w:noProof/>
+              <w:rFonts w:ascii="Calibri" w:eastAsia="Calibri" w:hAnsi="Calibri" w:cs="Calibri"/>
+              <w:color w:val="000000"/>
               <w:sz w:val="22"/>
+              <w:szCs w:val="22"/>
             </w:rPr>
           </w:pPr>
-          <w:hyperlink w:anchor="_Toc120725154" w:history="1">
+          <w:hyperlink w:anchor="_heading=h.30j0zll">
             <w:r>
               <w:rPr>
-                <w:rStyle w:val="Hipervnculo"/>
-                <w:noProof/>
+                <w:rFonts w:ascii="Calibri" w:eastAsia="Calibri" w:hAnsi="Calibri" w:cs="Calibri"/>
+                <w:color w:val="000000"/>
               </w:rPr>
               <w:t>Definición de la variable estadística de estudio</w:t>
             </w:r>
             <w:r>
               <w:rPr>
-                <w:noProof/>
-                <w:webHidden/>
+                <w:rFonts w:ascii="Calibri" w:eastAsia="Calibri" w:hAnsi="Calibri" w:cs="Calibri"/>
+                <w:color w:val="000000"/>
               </w:rPr>
               <w:tab/>
-            </w:r>
-            <w:r>
-              <w:rPr>
-                <w:noProof/>
-                <w:webHidden/>
-              </w:rPr>
-              <w:fldChar w:fldCharType="begin"/>
-            </w:r>
-            <w:r>
-              <w:rPr>
-                <w:noProof/>
-                <w:webHidden/>
-              </w:rPr>
-              <w:instrText xml:space="preserve"> PAGEREF _Toc120725154 \h </w:instrText>
-            </w:r>
-            <w:r>
-              <w:rPr>
-                <w:noProof/>
-                <w:webHidden/>
-              </w:rPr>
-            </w:r>
-            <w:r>
-              <w:rPr>
-                <w:noProof/>
-                <w:webHidden/>
-              </w:rPr>
-              <w:fldChar w:fldCharType="separate"/>
-            </w:r>
-            <w:r>
-              <w:rPr>
-                <w:noProof/>
-                <w:webHidden/>
-              </w:rPr>
               <w:t>2</w:t>
-            </w:r>
-            <w:r>
-              <w:rPr>
-                <w:noProof/>
-                <w:webHidden/>
-              </w:rPr>
-              <w:fldChar w:fldCharType="end"/>
             </w:r>
           </w:hyperlink>
         </w:p>
         <w:p>
           <w:pPr>
-            <w:pStyle w:val="TDC1"/>
+            <w:widowControl/>
+            <w:pBdr>
+              <w:top w:val="nil"/>
+              <w:left w:val="nil"/>
+              <w:bottom w:val="nil"/>
+              <w:right w:val="nil"/>
+              <w:between w:val="nil"/>
+            </w:pBdr>
             <w:tabs>
-              <w:tab w:val="right" w:leader="dot" w:pos="8494"/>
+              <w:tab w:val="right" w:pos="8494"/>
             </w:tabs>
+            <w:spacing w:after="100" w:line="259" w:lineRule="auto"/>
             <w:rPr>
-              <w:rFonts w:cstheme="minorBidi"/>
-              <w:noProof/>
+              <w:rFonts w:ascii="Calibri" w:eastAsia="Calibri" w:hAnsi="Calibri" w:cs="Calibri"/>
+              <w:color w:val="000000"/>
               <w:sz w:val="22"/>
+              <w:szCs w:val="22"/>
             </w:rPr>
           </w:pPr>
-          <w:hyperlink w:anchor="_Toc120725155" w:history="1">
+          <w:hyperlink w:anchor="_heading=h.1fob9te">
             <w:r>
               <w:rPr>
-                <w:rStyle w:val="Hipervnculo"/>
-                <w:noProof/>
+                <w:rFonts w:ascii="Calibri" w:eastAsia="Calibri" w:hAnsi="Calibri" w:cs="Calibri"/>
+                <w:color w:val="000000"/>
               </w:rPr>
               <w:t>Recogida de datos.</w:t>
             </w:r>
             <w:r>
               <w:rPr>
-                <w:noProof/>
-                <w:webHidden/>
+                <w:rFonts w:ascii="Calibri" w:eastAsia="Calibri" w:hAnsi="Calibri" w:cs="Calibri"/>
+                <w:color w:val="000000"/>
               </w:rPr>
               <w:tab/>
-            </w:r>
-            <w:r>
-              <w:rPr>
-                <w:noProof/>
-                <w:webHidden/>
-              </w:rPr>
-              <w:fldChar w:fldCharType="begin"/>
-            </w:r>
-            <w:r>
-              <w:rPr>
-                <w:noProof/>
-                <w:webHidden/>
-              </w:rPr>
-              <w:instrText xml:space="preserve"> PAGEREF _Toc120725155 \h </w:instrText>
-            </w:r>
-            <w:r>
-              <w:rPr>
-                <w:noProof/>
-                <w:webHidden/>
-              </w:rPr>
-            </w:r>
-            <w:r>
-              <w:rPr>
-                <w:noProof/>
-                <w:webHidden/>
-              </w:rPr>
-              <w:fldChar w:fldCharType="separate"/>
-            </w:r>
-            <w:r>
-              <w:rPr>
-                <w:noProof/>
-                <w:webHidden/>
-              </w:rPr>
               <w:t>3</w:t>
-            </w:r>
-            <w:r>
-              <w:rPr>
-                <w:noProof/>
-                <w:webHidden/>
-              </w:rPr>
-              <w:fldChar w:fldCharType="end"/>
             </w:r>
           </w:hyperlink>
         </w:p>
         <w:p>
           <w:pPr>
-            <w:pStyle w:val="TDC1"/>
+            <w:widowControl/>
+            <w:pBdr>
+              <w:top w:val="nil"/>
+              <w:left w:val="nil"/>
+              <w:bottom w:val="nil"/>
+              <w:right w:val="nil"/>
+              <w:between w:val="nil"/>
+            </w:pBdr>
             <w:tabs>
-              <w:tab w:val="right" w:leader="dot" w:pos="8494"/>
+              <w:tab w:val="right" w:pos="8494"/>
             </w:tabs>
+            <w:spacing w:after="100" w:line="259" w:lineRule="auto"/>
             <w:rPr>
-              <w:rFonts w:cstheme="minorBidi"/>
-              <w:noProof/>
+              <w:rFonts w:ascii="Calibri" w:eastAsia="Calibri" w:hAnsi="Calibri" w:cs="Calibri"/>
+              <w:color w:val="000000"/>
               <w:sz w:val="22"/>
+              <w:szCs w:val="22"/>
             </w:rPr>
           </w:pPr>
-          <w:hyperlink w:anchor="_Toc120725156" w:history="1">
+          <w:hyperlink w:anchor="_heading=h.3znysh7">
             <w:r>
               <w:rPr>
-                <w:rStyle w:val="Hipervnculo"/>
-                <w:noProof/>
+                <w:rFonts w:ascii="Calibri" w:eastAsia="Calibri" w:hAnsi="Calibri" w:cs="Calibri"/>
+                <w:color w:val="000000"/>
               </w:rPr>
               <w:t>Análisis de los datos</w:t>
             </w:r>
             <w:r>
               <w:rPr>
-                <w:noProof/>
-                <w:webHidden/>
+                <w:rFonts w:ascii="Calibri" w:eastAsia="Calibri" w:hAnsi="Calibri" w:cs="Calibri"/>
+                <w:color w:val="000000"/>
               </w:rPr>
               <w:tab/>
-            </w:r>
-            <w:r>
-              <w:rPr>
-                <w:noProof/>
-                <w:webHidden/>
-              </w:rPr>
-              <w:fldChar w:fldCharType="begin"/>
-            </w:r>
-            <w:r>
-              <w:rPr>
-                <w:noProof/>
-                <w:webHidden/>
-              </w:rPr>
-              <w:instrText xml:space="preserve"> PAGEREF _Toc120725156 \h </w:instrText>
-            </w:r>
-            <w:r>
-              <w:rPr>
-                <w:noProof/>
-                <w:webHidden/>
-              </w:rPr>
-            </w:r>
-            <w:r>
-              <w:rPr>
-                <w:noProof/>
-                <w:webHidden/>
-              </w:rPr>
-              <w:fldChar w:fldCharType="separate"/>
-            </w:r>
-            <w:r>
-              <w:rPr>
-                <w:noProof/>
-                <w:webHidden/>
-              </w:rPr>
               <w:t>4</w:t>
-            </w:r>
-            <w:r>
-              <w:rPr>
-                <w:noProof/>
-                <w:webHidden/>
-              </w:rPr>
-              <w:fldChar w:fldCharType="end"/>
             </w:r>
           </w:hyperlink>
         </w:p>
         <w:p>
           <w:pPr>
-            <w:pStyle w:val="TDC2"/>
+            <w:widowControl/>
+            <w:pBdr>
+              <w:top w:val="nil"/>
+              <w:left w:val="nil"/>
+              <w:bottom w:val="nil"/>
+              <w:right w:val="nil"/>
+              <w:between w:val="nil"/>
+            </w:pBdr>
             <w:tabs>
-              <w:tab w:val="right" w:leader="dot" w:pos="8494"/>
+              <w:tab w:val="right" w:pos="8494"/>
             </w:tabs>
+            <w:spacing w:after="100" w:line="259" w:lineRule="auto"/>
+            <w:ind w:left="220"/>
             <w:rPr>
-              <w:rFonts w:cstheme="minorBidi"/>
-              <w:noProof/>
+              <w:rFonts w:ascii="Calibri" w:eastAsia="Calibri" w:hAnsi="Calibri" w:cs="Calibri"/>
+              <w:color w:val="000000"/>
               <w:sz w:val="22"/>
+              <w:szCs w:val="22"/>
             </w:rPr>
           </w:pPr>
-          <w:hyperlink w:anchor="_Toc120725157" w:history="1">
+          <w:hyperlink w:anchor="_heading=h.2et92p0">
             <w:r>
               <w:rPr>
-                <w:rStyle w:val="Hipervnculo"/>
-                <w:noProof/>
+                <w:rFonts w:ascii="Calibri" w:eastAsia="Calibri" w:hAnsi="Calibri" w:cs="Calibri"/>
+                <w:color w:val="000000"/>
               </w:rPr>
               <w:t>Tabla de frecuencias</w:t>
             </w:r>
             <w:r>
               <w:rPr>
-                <w:noProof/>
-                <w:webHidden/>
+                <w:rFonts w:ascii="Calibri" w:eastAsia="Calibri" w:hAnsi="Calibri" w:cs="Calibri"/>
+                <w:color w:val="000000"/>
               </w:rPr>
               <w:tab/>
-            </w:r>
-            <w:r>
-              <w:rPr>
-                <w:noProof/>
-                <w:webHidden/>
-              </w:rPr>
-              <w:fldChar w:fldCharType="begin"/>
-            </w:r>
-            <w:r>
-              <w:rPr>
-                <w:noProof/>
-                <w:webHidden/>
-              </w:rPr>
-              <w:instrText xml:space="preserve"> PAGEREF _Toc120725157 \h </w:instrText>
-            </w:r>
-            <w:r>
-              <w:rPr>
-                <w:noProof/>
-                <w:webHidden/>
-              </w:rPr>
-            </w:r>
-            <w:r>
-              <w:rPr>
-                <w:noProof/>
-                <w:webHidden/>
-              </w:rPr>
-              <w:fldChar w:fldCharType="separate"/>
-            </w:r>
-            <w:r>
-              <w:rPr>
-                <w:noProof/>
-                <w:webHidden/>
-              </w:rPr>
               <w:t>4</w:t>
-            </w:r>
-            <w:r>
-              <w:rPr>
-                <w:noProof/>
-                <w:webHidden/>
-              </w:rPr>
-              <w:fldChar w:fldCharType="end"/>
             </w:r>
           </w:hyperlink>
         </w:p>
         <w:p>
           <w:pPr>
-            <w:pStyle w:val="TDC2"/>
+            <w:widowControl/>
+            <w:pBdr>
+              <w:top w:val="nil"/>
+              <w:left w:val="nil"/>
+              <w:bottom w:val="nil"/>
+              <w:right w:val="nil"/>
+              <w:between w:val="nil"/>
+            </w:pBdr>
             <w:tabs>
-              <w:tab w:val="right" w:leader="dot" w:pos="8494"/>
+              <w:tab w:val="right" w:pos="8494"/>
             </w:tabs>
+            <w:spacing w:after="100" w:line="259" w:lineRule="auto"/>
+            <w:ind w:left="220"/>
             <w:rPr>
-              <w:rFonts w:cstheme="minorBidi"/>
-              <w:noProof/>
+              <w:rFonts w:ascii="Calibri" w:eastAsia="Calibri" w:hAnsi="Calibri" w:cs="Calibri"/>
+              <w:color w:val="000000"/>
               <w:sz w:val="22"/>
+              <w:szCs w:val="22"/>
             </w:rPr>
           </w:pPr>
-          <w:hyperlink w:anchor="_Toc120725158" w:history="1">
+          <w:hyperlink w:anchor="_heading=h.tyjcwt">
             <w:r>
               <w:rPr>
-                <w:rStyle w:val="Hipervnculo"/>
-                <w:noProof/>
+                <w:rFonts w:ascii="Calibri" w:eastAsia="Calibri" w:hAnsi="Calibri" w:cs="Calibri"/>
+                <w:color w:val="000000"/>
               </w:rPr>
               <w:t>Estadísticos descriptivos</w:t>
             </w:r>
             <w:r>
               <w:rPr>
-                <w:noProof/>
-                <w:webHidden/>
+                <w:rFonts w:ascii="Calibri" w:eastAsia="Calibri" w:hAnsi="Calibri" w:cs="Calibri"/>
+                <w:color w:val="000000"/>
               </w:rPr>
               <w:tab/>
-            </w:r>
-            <w:r>
-              <w:rPr>
-                <w:noProof/>
-                <w:webHidden/>
-              </w:rPr>
-              <w:fldChar w:fldCharType="begin"/>
-            </w:r>
-            <w:r>
-              <w:rPr>
-                <w:noProof/>
-                <w:webHidden/>
-              </w:rPr>
-              <w:instrText xml:space="preserve"> PAGEREF _Toc120725158 \h </w:instrText>
-            </w:r>
-            <w:r>
-              <w:rPr>
-                <w:noProof/>
-                <w:webHidden/>
-              </w:rPr>
-            </w:r>
-            <w:r>
-              <w:rPr>
-                <w:noProof/>
-                <w:webHidden/>
-              </w:rPr>
-              <w:fldChar w:fldCharType="separate"/>
-            </w:r>
-            <w:r>
-              <w:rPr>
-                <w:noProof/>
-                <w:webHidden/>
-              </w:rPr>
               <w:t>7</w:t>
-            </w:r>
-            <w:r>
-              <w:rPr>
-                <w:noProof/>
-                <w:webHidden/>
-              </w:rPr>
-              <w:fldChar w:fldCharType="end"/>
             </w:r>
           </w:hyperlink>
         </w:p>
         <w:p>
           <w:pPr>
-            <w:pStyle w:val="TDC1"/>
+            <w:widowControl/>
+            <w:pBdr>
+              <w:top w:val="nil"/>
+              <w:left w:val="nil"/>
+              <w:bottom w:val="nil"/>
+              <w:right w:val="nil"/>
+              <w:between w:val="nil"/>
+            </w:pBdr>
             <w:tabs>
-              <w:tab w:val="right" w:leader="dot" w:pos="8494"/>
+              <w:tab w:val="right" w:pos="8494"/>
             </w:tabs>
+            <w:spacing w:after="100" w:line="259" w:lineRule="auto"/>
             <w:rPr>
-              <w:rFonts w:cstheme="minorBidi"/>
-              <w:noProof/>
+              <w:rFonts w:ascii="Calibri" w:eastAsia="Calibri" w:hAnsi="Calibri" w:cs="Calibri"/>
+              <w:color w:val="000000"/>
               <w:sz w:val="22"/>
+              <w:szCs w:val="22"/>
             </w:rPr>
           </w:pPr>
-          <w:hyperlink w:anchor="_Toc120725159" w:history="1">
+          <w:hyperlink w:anchor="_heading=h.3dy6vkm">
             <w:r>
               <w:rPr>
-                <w:rStyle w:val="Hipervnculo"/>
-                <w:noProof/>
+                <w:rFonts w:ascii="Calibri" w:eastAsia="Calibri" w:hAnsi="Calibri" w:cs="Calibri"/>
+                <w:color w:val="000000"/>
               </w:rPr>
               <w:t>Estimaciones de parámetros poblacionales.</w:t>
             </w:r>
             <w:r>
               <w:rPr>
-                <w:noProof/>
-                <w:webHidden/>
+                <w:rFonts w:ascii="Calibri" w:eastAsia="Calibri" w:hAnsi="Calibri" w:cs="Calibri"/>
+                <w:color w:val="000000"/>
               </w:rPr>
               <w:tab/>
-            </w:r>
-            <w:r>
-              <w:rPr>
-                <w:noProof/>
-                <w:webHidden/>
-              </w:rPr>
-              <w:fldChar w:fldCharType="begin"/>
-            </w:r>
-            <w:r>
-              <w:rPr>
-                <w:noProof/>
-                <w:webHidden/>
-              </w:rPr>
-              <w:instrText xml:space="preserve"> PAGEREF _Toc120725159 \h </w:instrText>
-            </w:r>
-            <w:r>
-              <w:rPr>
-                <w:noProof/>
-                <w:webHidden/>
-              </w:rPr>
-            </w:r>
-            <w:r>
-              <w:rPr>
-                <w:noProof/>
-                <w:webHidden/>
-              </w:rPr>
-              <w:fldChar w:fldCharType="separate"/>
-            </w:r>
-            <w:r>
-              <w:rPr>
-                <w:noProof/>
-                <w:webHidden/>
-              </w:rPr>
               <w:t>8</w:t>
-            </w:r>
-            <w:r>
-              <w:rPr>
-                <w:noProof/>
-                <w:webHidden/>
-              </w:rPr>
-              <w:fldChar w:fldCharType="end"/>
             </w:r>
           </w:hyperlink>
         </w:p>
         <w:p>
           <w:pPr>
-            <w:pStyle w:val="TDC1"/>
+            <w:widowControl/>
+            <w:pBdr>
+              <w:top w:val="nil"/>
+              <w:left w:val="nil"/>
+              <w:bottom w:val="nil"/>
+              <w:right w:val="nil"/>
+              <w:between w:val="nil"/>
+            </w:pBdr>
             <w:tabs>
-              <w:tab w:val="right" w:leader="dot" w:pos="8494"/>
+              <w:tab w:val="right" w:pos="8494"/>
             </w:tabs>
+            <w:spacing w:after="100" w:line="259" w:lineRule="auto"/>
             <w:rPr>
-              <w:rFonts w:cstheme="minorBidi"/>
-              <w:noProof/>
+              <w:rFonts w:ascii="Calibri" w:eastAsia="Calibri" w:hAnsi="Calibri" w:cs="Calibri"/>
+              <w:color w:val="000000"/>
               <w:sz w:val="22"/>
+              <w:szCs w:val="22"/>
             </w:rPr>
           </w:pPr>
-          <w:hyperlink w:anchor="_Toc120725160" w:history="1">
+          <w:hyperlink w:anchor="_heading=h.1t3h5sf">
             <w:r>
               <w:rPr>
-                <w:rStyle w:val="Hipervnculo"/>
-                <w:noProof/>
+                <w:rFonts w:ascii="Calibri" w:eastAsia="Calibri" w:hAnsi="Calibri" w:cs="Calibri"/>
+                <w:color w:val="000000"/>
               </w:rPr>
               <w:t>Contraste de hipótesis</w:t>
             </w:r>
             <w:r>
               <w:rPr>
-                <w:noProof/>
-                <w:webHidden/>
+                <w:rFonts w:ascii="Calibri" w:eastAsia="Calibri" w:hAnsi="Calibri" w:cs="Calibri"/>
+                <w:color w:val="000000"/>
               </w:rPr>
               <w:tab/>
-            </w:r>
-            <w:r>
-              <w:rPr>
-                <w:noProof/>
-                <w:webHidden/>
-              </w:rPr>
-              <w:fldChar w:fldCharType="begin"/>
-            </w:r>
-            <w:r>
-              <w:rPr>
-                <w:noProof/>
-                <w:webHidden/>
-              </w:rPr>
-              <w:instrText xml:space="preserve"> PAGEREF _Toc120725160 \h </w:instrText>
-            </w:r>
-            <w:r>
-              <w:rPr>
-                <w:noProof/>
-                <w:webHidden/>
-              </w:rPr>
-            </w:r>
-            <w:r>
-              <w:rPr>
-                <w:noProof/>
-                <w:webHidden/>
-              </w:rPr>
-              <w:fldChar w:fldCharType="separate"/>
-            </w:r>
-            <w:r>
-              <w:rPr>
-                <w:noProof/>
-                <w:webHidden/>
-              </w:rPr>
               <w:t>8</w:t>
-            </w:r>
-            <w:r>
-              <w:rPr>
-                <w:noProof/>
-                <w:webHidden/>
-              </w:rPr>
-              <w:fldChar w:fldCharType="end"/>
             </w:r>
           </w:hyperlink>
         </w:p>
         <w:p>
           <w:pPr>
-            <w:pStyle w:val="TDC1"/>
+            <w:widowControl/>
+            <w:pBdr>
+              <w:top w:val="nil"/>
+              <w:left w:val="nil"/>
+              <w:bottom w:val="nil"/>
+              <w:right w:val="nil"/>
+              <w:between w:val="nil"/>
+            </w:pBdr>
             <w:tabs>
-              <w:tab w:val="right" w:leader="dot" w:pos="8494"/>
+              <w:tab w:val="right" w:pos="8494"/>
             </w:tabs>
+            <w:spacing w:after="100" w:line="259" w:lineRule="auto"/>
             <w:rPr>
-              <w:rFonts w:cstheme="minorBidi"/>
-              <w:noProof/>
+              <w:rFonts w:ascii="Calibri" w:eastAsia="Calibri" w:hAnsi="Calibri" w:cs="Calibri"/>
+              <w:color w:val="000000"/>
               <w:sz w:val="22"/>
+              <w:szCs w:val="22"/>
             </w:rPr>
           </w:pPr>
-          <w:hyperlink w:anchor="_Toc120725161" w:history="1">
+          <w:hyperlink w:anchor="_heading=h.4d34og8">
             <w:r>
               <w:rPr>
-                <w:rStyle w:val="Hipervnculo"/>
-                <w:noProof/>
+                <w:rFonts w:ascii="Calibri" w:eastAsia="Calibri" w:hAnsi="Calibri" w:cs="Calibri"/>
+                <w:color w:val="000000"/>
               </w:rPr>
               <w:t>Conclusiones</w:t>
             </w:r>
             <w:r>
               <w:rPr>
-                <w:noProof/>
-                <w:webHidden/>
+                <w:rFonts w:ascii="Calibri" w:eastAsia="Calibri" w:hAnsi="Calibri" w:cs="Calibri"/>
+                <w:color w:val="000000"/>
               </w:rPr>
               <w:tab/>
-            </w:r>
-            <w:r>
-              <w:rPr>
-                <w:noProof/>
-                <w:webHidden/>
-              </w:rPr>
-              <w:fldChar w:fldCharType="begin"/>
-            </w:r>
-            <w:r>
-              <w:rPr>
-                <w:noProof/>
-                <w:webHidden/>
-              </w:rPr>
-              <w:instrText xml:space="preserve"> PAGEREF _Toc120725161 \h </w:instrText>
-            </w:r>
-            <w:r>
-              <w:rPr>
-                <w:noProof/>
-                <w:webHidden/>
-              </w:rPr>
-            </w:r>
-            <w:r>
-              <w:rPr>
-                <w:noProof/>
-                <w:webHidden/>
-              </w:rPr>
-              <w:fldChar w:fldCharType="separate"/>
-            </w:r>
-            <w:r>
-              <w:rPr>
-                <w:noProof/>
-                <w:webHidden/>
-              </w:rPr>
               <w:t>9</w:t>
-            </w:r>
-            <w:r>
-              <w:rPr>
-                <w:noProof/>
-                <w:webHidden/>
-              </w:rPr>
-              <w:fldChar w:fldCharType="end"/>
             </w:r>
           </w:hyperlink>
         </w:p>
         <w:p>
           <w:r>
-            <w:rPr>
-              <w:b/>
-              <w:bCs/>
-            </w:rPr>
             <w:fldChar w:fldCharType="end"/>
           </w:r>
         </w:p>
@@ -1040,13 +678,10 @@
     <w:p>
       <w:pPr>
         <w:widowControl/>
-        <w:autoSpaceDE/>
-        <w:autoSpaceDN/>
-        <w:adjustRightInd/>
         <w:spacing w:after="160" w:line="259" w:lineRule="auto"/>
         <w:rPr>
-          <w:rFonts w:asciiTheme="majorHAnsi" w:eastAsiaTheme="majorEastAsia" w:hAnsiTheme="majorHAnsi" w:cstheme="majorBidi"/>
-          <w:color w:val="2F5496" w:themeColor="accent1" w:themeShade="BF"/>
+          <w:rFonts w:ascii="Calibri" w:eastAsia="Calibri" w:hAnsi="Calibri" w:cs="Calibri"/>
+          <w:color w:val="2F5496"/>
           <w:sz w:val="32"/>
           <w:szCs w:val="32"/>
         </w:rPr>
@@ -1059,31 +694,28 @@
       <w:pPr>
         <w:pStyle w:val="Ttulo1"/>
       </w:pPr>
-      <w:bookmarkStart w:id="2" w:name="_Toc120725153"/>
+      <w:bookmarkStart w:id="2" w:name="_heading=h.gjdgxs" w:colFirst="0" w:colLast="0"/>
+      <w:bookmarkEnd w:id="2"/>
       <w:r>
         <w:lastRenderedPageBreak/>
         <w:t>Objetivos</w:t>
       </w:r>
-      <w:bookmarkEnd w:id="2"/>
     </w:p>
     <w:p/>
     <w:p>
       <w:r>
-        <w:t xml:space="preserve">El objetivo de este trabajo es el de estudiar dos muestras poblacionales diferentes trabajando con la misma variable estadística para poner a prueba nuestros conocimientos en estadística descriptiva, </w:t>
-      </w:r>
-      <w:r>
-        <w:t>introducción al muestreo, estimación de parámetros y contrastes de hipótesis paramétricas.</w:t>
+        <w:t>El objetivo de este trabajo es el de estudiar dos muestras poblacionales diferentes trabajando con la misma variable estadística para poner a prueba nuestros conocimientos en estadística descriptiva, introducción al muestreo, estimación de parámetros y contrastes de hipótesis paramétricas.</w:t>
       </w:r>
     </w:p>
     <w:p>
       <w:pPr>
         <w:pStyle w:val="Ttulo1"/>
       </w:pPr>
-      <w:bookmarkStart w:id="3" w:name="_Toc120725154"/>
+      <w:bookmarkStart w:id="3" w:name="_heading=h.30j0zll" w:colFirst="0" w:colLast="0"/>
+      <w:bookmarkEnd w:id="3"/>
       <w:r>
         <w:t>Definición de la variable estadística de estudio</w:t>
       </w:r>
-      <w:bookmarkEnd w:id="3"/>
     </w:p>
     <w:p/>
     <w:p>
@@ -1093,24 +725,11 @@
       <w:r>
         <w:rPr>
           <w:i/>
-          <w:iCs/>
         </w:rPr>
         <w:t>Edad a la que se empezó a consumir alcohol</w:t>
       </w:r>
       <w:r>
-        <w:t>”</w:t>
-      </w:r>
-      <w:r>
-        <w:t xml:space="preserve"> la cual dividiremos en</w:t>
-      </w:r>
-      <w:r>
-        <w:t xml:space="preserve"> dos poblaciones</w:t>
-      </w:r>
-      <w:r>
-        <w:t>:</w:t>
-      </w:r>
-      <w:r>
-        <w:t xml:space="preserve"> </w:t>
+        <w:t xml:space="preserve">” la cual dividiremos en dos poblaciones: </w:t>
       </w:r>
     </w:p>
     <w:p>
@@ -1131,24 +750,12 @@
     </w:p>
     <w:p>
       <w:r>
-        <w:t xml:space="preserve">Gracias a tener dos </w:t>
-      </w:r>
-      <w:r>
-        <w:t xml:space="preserve">poblaciones podemos comparar entre si los diferentes estadísticos descriptivos lo que nos permitirá ver sus diferencias y similitudes de forma </w:t>
-      </w:r>
-      <w:r>
-        <w:t>más</w:t>
-      </w:r>
-      <w:r>
-        <w:t xml:space="preserve"> sencilla y visual.</w:t>
+        <w:t>Gracias a tener dos poblaciones podemos comparar entre si los diferentes estadísticos descriptivos lo que nos permitirá ver sus diferencias y similitudes de forma más sencilla y visual.</w:t>
       </w:r>
     </w:p>
     <w:p>
       <w:pPr>
         <w:widowControl/>
-        <w:autoSpaceDE/>
-        <w:autoSpaceDN/>
-        <w:adjustRightInd/>
         <w:spacing w:after="160" w:line="259" w:lineRule="auto"/>
         <w:jc w:val="left"/>
       </w:pPr>
@@ -1161,11 +768,11 @@
       <w:pPr>
         <w:pStyle w:val="Ttulo1"/>
       </w:pPr>
-      <w:bookmarkStart w:id="4" w:name="_Toc120725155"/>
+      <w:bookmarkStart w:id="4" w:name="_heading=h.1fob9te" w:colFirst="0" w:colLast="0"/>
+      <w:bookmarkEnd w:id="4"/>
       <w:r>
         <w:t>Recogida de datos.</w:t>
       </w:r>
-      <w:bookmarkEnd w:id="4"/>
     </w:p>
     <w:p/>
     <w:p>
@@ -1175,7 +782,6 @@
       <w:r>
         <w:rPr>
           <w:i/>
-          <w:iCs/>
         </w:rPr>
         <w:t xml:space="preserve">Google </w:t>
       </w:r>
@@ -1183,52 +789,12 @@
       <w:r>
         <w:rPr>
           <w:i/>
-          <w:iCs/>
         </w:rPr>
         <w:t>Form</w:t>
       </w:r>
       <w:proofErr w:type="spellEnd"/>
       <w:r>
-        <w:t xml:space="preserve">” mediante la que hemos recogido los datos de nuestras dos </w:t>
-      </w:r>
-      <w:r>
-        <w:t>poblaciones</w:t>
-      </w:r>
-      <w:r>
-        <w:t xml:space="preserve"> a estudiar.</w:t>
-      </w:r>
-      <w:r>
-        <w:t xml:space="preserve"> En la encuestan han participado un total de 6</w:t>
-      </w:r>
-      <w:r>
-        <w:t>6</w:t>
-      </w:r>
-      <w:r>
-        <w:t xml:space="preserve"> personas, 3</w:t>
-      </w:r>
-      <w:r>
-        <w:t>1</w:t>
-      </w:r>
-      <w:r>
-        <w:t xml:space="preserve"> de ellas viven en una ciudad</w:t>
-      </w:r>
-      <w:r>
-        <w:t xml:space="preserve"> (más de 50.000 habitantes),</w:t>
-      </w:r>
-      <w:r>
-        <w:t xml:space="preserve"> mientras que los 3</w:t>
-      </w:r>
-      <w:r>
-        <w:t>5</w:t>
-      </w:r>
-      <w:r>
-        <w:t xml:space="preserve"> restantes en pueblos</w:t>
-      </w:r>
-      <w:r>
-        <w:t xml:space="preserve"> (menos de 50.000 habitantes)</w:t>
-      </w:r>
-      <w:r>
-        <w:t>. De ambas poblaciones hemos escogido una muestra de 30 datos aleatorios que serán aquellos con los que trabajaremos.</w:t>
+        <w:t>” mediante la que hemos recogido los datos de nuestras dos poblaciones a estudiar. En la encuestan han participado un total de 66 personas, 31 de ellas viven en una ciudad (más de 50.000 habitantes), mientras que los 35 restantes en pueblos (menos de 50.000 habitantes). De ambas poblaciones hemos escogido una muestra de 30 datos aleatorios que serán aquellos con los que trabajaremos.</w:t>
       </w:r>
     </w:p>
     <w:p/>
@@ -1243,36 +809,26 @@
           <w:noProof/>
         </w:rPr>
         <w:drawing>
-          <wp:inline distT="0" distB="0" distL="0" distR="0" wp14:anchorId="091530B3" wp14:editId="22E232EC">
-            <wp:extent cx="5478145" cy="2304892"/>
-            <wp:effectExtent l="0" t="0" r="8255" b="635"/>
-            <wp:docPr id="10" name="Imagen 10" descr="Gráfico, Gráfico circular&#10;&#10;Descripción generada automáticamente"/>
-            <wp:cNvGraphicFramePr>
-              <a:graphicFrameLocks xmlns:a="http://schemas.openxmlformats.org/drawingml/2006/main" noChangeAspect="1"/>
-            </wp:cNvGraphicFramePr>
+          <wp:inline distT="0" distB="0" distL="0" distR="0" wp14:anchorId="4603F1BD" wp14:editId="205DC8A3">
+            <wp:extent cx="5542547" cy="2331989"/>
+            <wp:effectExtent l="0" t="0" r="0" b="0"/>
+            <wp:docPr id="38" name="image1.png" descr="Gráfico, Gráfico circular&#10;&#10;Descripción generada automáticamente"/>
+            <wp:cNvGraphicFramePr/>
             <a:graphic xmlns:a="http://schemas.openxmlformats.org/drawingml/2006/main">
               <a:graphicData uri="http://schemas.openxmlformats.org/drawingml/2006/picture">
                 <pic:pic xmlns:pic="http://schemas.openxmlformats.org/drawingml/2006/picture">
                   <pic:nvPicPr>
-                    <pic:cNvPr id="10" name="Imagen 10" descr="Gráfico, Gráfico circular&#10;&#10;Descripción generada automáticamente"/>
-                    <pic:cNvPicPr>
-                      <a:picLocks noChangeAspect="1" noChangeArrowheads="1"/>
-                    </pic:cNvPicPr>
+                    <pic:cNvPr id="0" name="image1.png" descr="Gráfico, Gráfico circular&#10;&#10;Descripción generada automáticamente"/>
+                    <pic:cNvPicPr preferRelativeResize="0"/>
                   </pic:nvPicPr>
                   <pic:blipFill>
-                    <a:blip r:embed="rId8" cstate="print">
-                      <a:extLst>
-                        <a:ext uri="{28A0092B-C50C-407E-A947-70E740481C1C}">
-                          <a14:useLocalDpi xmlns:a14="http://schemas.microsoft.com/office/drawing/2010/main" val="0"/>
-                        </a:ext>
-                      </a:extLst>
-                    </a:blip>
+                    <a:blip r:embed="rId9"/>
                     <a:srcRect/>
                     <a:stretch>
                       <a:fillRect/>
                     </a:stretch>
                   </pic:blipFill>
-                  <pic:spPr bwMode="auto">
+                  <pic:spPr>
                     <a:xfrm>
                       <a:off x="0" y="0"/>
                       <a:ext cx="5542547" cy="2331989"/>
@@ -1280,10 +836,7 @@
                     <a:prstGeom prst="rect">
                       <a:avLst/>
                     </a:prstGeom>
-                    <a:noFill/>
-                    <a:ln>
-                      <a:noFill/>
-                    </a:ln>
+                    <a:ln/>
                   </pic:spPr>
                 </pic:pic>
               </a:graphicData>
@@ -1294,31 +847,56 @@
     </w:p>
     <w:p>
       <w:pPr>
-        <w:pStyle w:val="Descripcin"/>
+        <w:pBdr>
+          <w:top w:val="nil"/>
+          <w:left w:val="nil"/>
+          <w:bottom w:val="nil"/>
+          <w:right w:val="nil"/>
+          <w:between w:val="nil"/>
+        </w:pBdr>
+        <w:spacing w:after="200"/>
         <w:jc w:val="center"/>
-      </w:pPr>
-      <w:r>
-        <w:t xml:space="preserve">Figura </w:t>
-      </w:r>
-      <w:fldSimple w:instr=" SEQ Ilustración \* ARABIC ">
-        <w:r>
-          <w:rPr>
-            <w:noProof/>
-          </w:rPr>
-          <w:t>1</w:t>
-        </w:r>
-      </w:fldSimple>
-      <w:r>
-        <w:t>. Diagrama de sectores de el porcentaje de participantes de cada una de las poblaciones.</w:t>
+        <w:rPr>
+          <w:i/>
+          <w:color w:val="44546A"/>
+          <w:sz w:val="18"/>
+          <w:szCs w:val="18"/>
+        </w:rPr>
+      </w:pPr>
+      <w:r>
+        <w:rPr>
+          <w:i/>
+          <w:color w:val="44546A"/>
+          <w:sz w:val="18"/>
+          <w:szCs w:val="18"/>
+        </w:rPr>
+        <w:t xml:space="preserve">Figura 1. Diagrama de sectores </w:t>
+      </w:r>
+      <w:proofErr w:type="spellStart"/>
+      <w:r>
+        <w:rPr>
+          <w:i/>
+          <w:color w:val="44546A"/>
+          <w:sz w:val="18"/>
+          <w:szCs w:val="18"/>
+        </w:rPr>
+        <w:t>de el</w:t>
+      </w:r>
+      <w:proofErr w:type="spellEnd"/>
+      <w:r>
+        <w:rPr>
+          <w:i/>
+          <w:color w:val="44546A"/>
+          <w:sz w:val="18"/>
+          <w:szCs w:val="18"/>
+        </w:rPr>
+        <w:t xml:space="preserve"> porcentaje de participantes de cada una de las poblaciones.</w:t>
       </w:r>
     </w:p>
     <w:p>
       <w:pPr>
         <w:keepNext/>
         <w:widowControl/>
-        <w:autoSpaceDE/>
-        <w:autoSpaceDN/>
-        <w:adjustRightInd/>
         <w:spacing w:after="160" w:line="259" w:lineRule="auto"/>
         <w:jc w:val="center"/>
       </w:pPr>
@@ -1327,36 +905,26 @@
           <w:noProof/>
         </w:rPr>
         <w:drawing>
-          <wp:inline distT="0" distB="0" distL="0" distR="0" wp14:anchorId="6886FA46" wp14:editId="730C27F4">
-            <wp:extent cx="5453337" cy="2592643"/>
+          <wp:inline distT="0" distB="0" distL="0" distR="0" wp14:anchorId="48E6DB0C" wp14:editId="5B6E4049">
+            <wp:extent cx="5498063" cy="2613907"/>
             <wp:effectExtent l="0" t="0" r="0" b="0"/>
-            <wp:docPr id="11" name="Imagen 11" descr="Gráfico, Gráfico de barras, Histograma&#10;&#10;Descripción generada automáticamente"/>
-            <wp:cNvGraphicFramePr>
-              <a:graphicFrameLocks xmlns:a="http://schemas.openxmlformats.org/drawingml/2006/main" noChangeAspect="1"/>
-            </wp:cNvGraphicFramePr>
+            <wp:docPr id="37" name="image7.png" descr="Gráfico, Gráfico de barras, Histograma&#10;&#10;Descripción generada automáticamente"/>
+            <wp:cNvGraphicFramePr/>
             <a:graphic xmlns:a="http://schemas.openxmlformats.org/drawingml/2006/main">
               <a:graphicData uri="http://schemas.openxmlformats.org/drawingml/2006/picture">
                 <pic:pic xmlns:pic="http://schemas.openxmlformats.org/drawingml/2006/picture">
                   <pic:nvPicPr>
-                    <pic:cNvPr id="11" name="Imagen 11" descr="Gráfico, Gráfico de barras, Histograma&#10;&#10;Descripción generada automáticamente"/>
-                    <pic:cNvPicPr>
-                      <a:picLocks noChangeAspect="1" noChangeArrowheads="1"/>
-                    </pic:cNvPicPr>
+                    <pic:cNvPr id="0" name="image7.png" descr="Gráfico, Gráfico de barras, Histograma&#10;&#10;Descripción generada automáticamente"/>
+                    <pic:cNvPicPr preferRelativeResize="0"/>
                   </pic:nvPicPr>
                   <pic:blipFill>
-                    <a:blip r:embed="rId9" cstate="print">
-                      <a:extLst>
-                        <a:ext uri="{28A0092B-C50C-407E-A947-70E740481C1C}">
-                          <a14:useLocalDpi xmlns:a14="http://schemas.microsoft.com/office/drawing/2010/main" val="0"/>
-                        </a:ext>
-                      </a:extLst>
-                    </a:blip>
+                    <a:blip r:embed="rId10"/>
                     <a:srcRect/>
                     <a:stretch>
                       <a:fillRect/>
                     </a:stretch>
                   </pic:blipFill>
-                  <pic:spPr bwMode="auto">
+                  <pic:spPr>
                     <a:xfrm>
                       <a:off x="0" y="0"/>
                       <a:ext cx="5498063" cy="2613907"/>
@@ -1364,10 +932,7 @@
                     <a:prstGeom prst="rect">
                       <a:avLst/>
                     </a:prstGeom>
-                    <a:noFill/>
-                    <a:ln>
-                      <a:noFill/>
-                    </a:ln>
+                    <a:ln/>
                   </pic:spPr>
                 </pic:pic>
               </a:graphicData>
@@ -1378,34 +943,38 @@
     </w:p>
     <w:p>
       <w:pPr>
-        <w:pStyle w:val="Descripcin"/>
+        <w:pBdr>
+          <w:top w:val="nil"/>
+          <w:left w:val="nil"/>
+          <w:bottom w:val="nil"/>
+          <w:right w:val="nil"/>
+          <w:between w:val="nil"/>
+        </w:pBdr>
+        <w:spacing w:after="200"/>
         <w:jc w:val="center"/>
-      </w:pPr>
-      <w:r>
-        <w:t xml:space="preserve">Figura </w:t>
-      </w:r>
-      <w:fldSimple w:instr=" SEQ Ilustración \* ARABIC ">
-        <w:r>
-          <w:rPr>
-            <w:noProof/>
-          </w:rPr>
-          <w:t>2</w:t>
-        </w:r>
-      </w:fldSimple>
-      <w:r>
-        <w:t>. Diagrama de barras de las edades en las que se empezó a beber alcohol de ambas poblaciones.</w:t>
+        <w:rPr>
+          <w:i/>
+          <w:color w:val="44546A"/>
+          <w:sz w:val="18"/>
+          <w:szCs w:val="18"/>
+        </w:rPr>
+      </w:pPr>
+      <w:r>
+        <w:rPr>
+          <w:i/>
+          <w:color w:val="44546A"/>
+          <w:sz w:val="18"/>
+          <w:szCs w:val="18"/>
+        </w:rPr>
+        <w:t>Figura 2. Diagrama de barras de las edades en las que se empezó a beber alcohol de ambas poblaciones.</w:t>
       </w:r>
     </w:p>
     <w:p>
       <w:pPr>
         <w:widowControl/>
-        <w:autoSpaceDE/>
-        <w:autoSpaceDN/>
-        <w:adjustRightInd/>
         <w:spacing w:after="160" w:line="259" w:lineRule="auto"/>
         <w:jc w:val="center"/>
         <w:rPr>
-          <w:rFonts w:eastAsiaTheme="majorEastAsia" w:cstheme="majorBidi"/>
           <w:b/>
           <w:sz w:val="32"/>
           <w:szCs w:val="32"/>
@@ -1419,23 +988,24 @@
       <w:pPr>
         <w:pStyle w:val="Ttulo1"/>
       </w:pPr>
-      <w:bookmarkStart w:id="5" w:name="_Toc120725156"/>
+      <w:bookmarkStart w:id="5" w:name="_heading=h.3znysh7" w:colFirst="0" w:colLast="0"/>
+      <w:bookmarkEnd w:id="5"/>
       <w:r>
         <w:lastRenderedPageBreak/>
         <w:t>Análisis de los datos</w:t>
       </w:r>
-      <w:bookmarkEnd w:id="5"/>
     </w:p>
     <w:p/>
     <w:p>
       <w:pPr>
         <w:pStyle w:val="Ttulo2"/>
-      </w:pPr>
-      <w:bookmarkStart w:id="6" w:name="_Toc120725157"/>
+        <w:ind w:firstLine="708"/>
+      </w:pPr>
+      <w:bookmarkStart w:id="6" w:name="_heading=h.2et92p0" w:colFirst="0" w:colLast="0"/>
+      <w:bookmarkEnd w:id="6"/>
       <w:r>
         <w:t>Tabla de frecuencias</w:t>
       </w:r>
-      <w:bookmarkEnd w:id="6"/>
     </w:p>
     <w:p/>
     <w:p>
@@ -1443,13 +1013,11 @@
         <w:jc w:val="center"/>
         <w:rPr>
           <w:i/>
-          <w:iCs/>
         </w:rPr>
       </w:pPr>
       <w:r>
         <w:rPr>
           <w:i/>
-          <w:iCs/>
         </w:rPr>
         <w:t>f: Frecuencia relativa</w:t>
       </w:r>
@@ -1459,13 +1027,11 @@
         <w:jc w:val="center"/>
         <w:rPr>
           <w:i/>
-          <w:iCs/>
         </w:rPr>
       </w:pPr>
       <w:r>
         <w:rPr>
           <w:i/>
-          <w:iCs/>
         </w:rPr>
         <w:t>F: Frecuencia relativa acumulada</w:t>
       </w:r>
@@ -1475,13 +1041,11 @@
         <w:jc w:val="center"/>
         <w:rPr>
           <w:i/>
-          <w:iCs/>
         </w:rPr>
       </w:pPr>
       <w:r>
         <w:rPr>
           <w:i/>
-          <w:iCs/>
         </w:rPr>
         <w:t>h: Frecuencia absoluta</w:t>
       </w:r>
@@ -1491,18 +1055,17 @@
         <w:jc w:val="center"/>
         <w:rPr>
           <w:i/>
-          <w:iCs/>
         </w:rPr>
       </w:pPr>
       <w:r>
         <w:rPr>
           <w:i/>
-          <w:iCs/>
         </w:rPr>
         <w:t>H: Frecuencia absoluta acumulada</w:t>
       </w:r>
     </w:p>
     <w:p/>
+    <w:p/>
     <w:p>
       <w:pPr>
         <w:jc w:val="center"/>
@@ -1510,13 +1073,28 @@
       <w:r>
         <w:t>X: “Edad a la que se empezó a consumir alcohol en los pueblos”</w:t>
       </w:r>
+    </w:p>
+    <w:p>
+      <w:pPr>
+        <w:jc w:val="center"/>
+      </w:pPr>
     </w:p>
     <w:tbl>
       <w:tblPr>
-        <w:tblStyle w:val="Tablaconcuadrcula"/>
-        <w:tblW w:w="0" w:type="auto"/>
+        <w:tblStyle w:val="a3"/>
+        <w:tblW w:w="7079" w:type="dxa"/>
         <w:jc w:val="center"/>
-        <w:tblLook w:val="04A0" w:firstRow="1" w:lastRow="0" w:firstColumn="1" w:lastColumn="0" w:noHBand="0" w:noVBand="1"/>
+        <w:tblInd w:w="0" w:type="dxa"/>
+        <w:tblBorders>
+          <w:top w:val="single" w:sz="18" w:space="0" w:color="A4C2F4"/>
+          <w:left w:val="single" w:sz="18" w:space="0" w:color="A4C2F4"/>
+          <w:bottom w:val="single" w:sz="18" w:space="0" w:color="A4C2F4"/>
+          <w:right w:val="single" w:sz="18" w:space="0" w:color="A4C2F4"/>
+          <w:insideH w:val="single" w:sz="18" w:space="0" w:color="A4C2F4"/>
+          <w:insideV w:val="single" w:sz="18" w:space="0" w:color="A4C2F4"/>
+        </w:tblBorders>
+        <w:tblLayout w:type="fixed"/>
+        <w:tblLook w:val="0400" w:firstRow="0" w:lastRow="0" w:firstColumn="0" w:lastColumn="0" w:noHBand="0" w:noVBand="1"/>
       </w:tblPr>
       <w:tblGrid>
         <w:gridCol w:w="1415"/>
@@ -2026,16 +1604,51 @@
       <w:pPr>
         <w:jc w:val="center"/>
       </w:pPr>
+    </w:p>
+    <w:p>
+      <w:pPr>
+        <w:jc w:val="center"/>
+      </w:pPr>
+    </w:p>
+    <w:p>
+      <w:pPr>
+        <w:jc w:val="center"/>
+      </w:pPr>
+    </w:p>
+    <w:p>
+      <w:pPr>
+        <w:jc w:val="center"/>
+      </w:pPr>
+    </w:p>
+    <w:p>
+      <w:pPr>
+        <w:jc w:val="center"/>
+      </w:pPr>
       <w:r>
         <w:t>Y: “Edad a la que se empezó a consumir alcohol en las ciudades”.</w:t>
       </w:r>
+    </w:p>
+    <w:p>
+      <w:pPr>
+        <w:jc w:val="center"/>
+      </w:pPr>
     </w:p>
     <w:tbl>
       <w:tblPr>
-        <w:tblStyle w:val="Tablaconcuadrcula"/>
-        <w:tblW w:w="0" w:type="auto"/>
+        <w:tblStyle w:val="a4"/>
+        <w:tblW w:w="7079" w:type="dxa"/>
         <w:jc w:val="center"/>
-        <w:tblLook w:val="04A0" w:firstRow="1" w:lastRow="0" w:firstColumn="1" w:lastColumn="0" w:noHBand="0" w:noVBand="1"/>
+        <w:tblInd w:w="0" w:type="dxa"/>
+        <w:tblBorders>
+          <w:top w:val="single" w:sz="18" w:space="0" w:color="A4C2F4"/>
+          <w:left w:val="single" w:sz="18" w:space="0" w:color="A4C2F4"/>
+          <w:bottom w:val="single" w:sz="18" w:space="0" w:color="A4C2F4"/>
+          <w:right w:val="single" w:sz="18" w:space="0" w:color="A4C2F4"/>
+          <w:insideH w:val="single" w:sz="18" w:space="0" w:color="A4C2F4"/>
+          <w:insideV w:val="single" w:sz="18" w:space="0" w:color="A4C2F4"/>
+        </w:tblBorders>
+        <w:tblLayout w:type="fixed"/>
+        <w:tblLook w:val="0400" w:firstRow="0" w:lastRow="0" w:firstColumn="0" w:lastColumn="0" w:noHBand="0" w:noVBand="1"/>
       </w:tblPr>
       <w:tblGrid>
         <w:gridCol w:w="1415"/>
@@ -2378,13 +1991,9 @@
     <w:p>
       <w:pPr>
         <w:widowControl/>
-        <w:autoSpaceDE/>
-        <w:autoSpaceDN/>
-        <w:adjustRightInd/>
         <w:spacing w:after="160" w:line="259" w:lineRule="auto"/>
         <w:jc w:val="left"/>
         <w:rPr>
-          <w:rFonts w:eastAsiaTheme="majorEastAsia" w:cstheme="majorBidi"/>
           <w:b/>
           <w:sz w:val="26"/>
           <w:szCs w:val="26"/>
@@ -2402,47 +2011,39 @@
         </w:rPr>
         <w:lastRenderedPageBreak/>
         <w:drawing>
-          <wp:inline distT="0" distB="0" distL="0" distR="0" wp14:anchorId="72B5CBF5" wp14:editId="7699FC5E">
-            <wp:extent cx="4048125" cy="3991951"/>
-            <wp:effectExtent l="0" t="0" r="0" b="8890"/>
-            <wp:docPr id="5" name="Imagen 5" descr="Gráfico, Histograma&#10;&#10;Descripción generada automáticamente"/>
-            <wp:cNvGraphicFramePr>
-              <a:graphicFrameLocks xmlns:a="http://schemas.openxmlformats.org/drawingml/2006/main" noChangeAspect="1"/>
-            </wp:cNvGraphicFramePr>
+          <wp:inline distT="0" distB="0" distL="0" distR="0" wp14:anchorId="2FA5240F" wp14:editId="23A0FDE6">
+            <wp:extent cx="4072997" cy="3344818"/>
+            <wp:effectExtent l="0" t="0" r="3810" b="8255"/>
+            <wp:docPr id="40" name="image3.png"/>
+            <wp:cNvGraphicFramePr/>
             <a:graphic xmlns:a="http://schemas.openxmlformats.org/drawingml/2006/main">
               <a:graphicData uri="http://schemas.openxmlformats.org/drawingml/2006/picture">
                 <pic:pic xmlns:pic="http://schemas.openxmlformats.org/drawingml/2006/picture">
                   <pic:nvPicPr>
-                    <pic:cNvPr id="5" name="Imagen 5" descr="Gráfico, Histograma&#10;&#10;Descripción generada automáticamente"/>
-                    <pic:cNvPicPr>
-                      <a:picLocks noChangeAspect="1" noChangeArrowheads="1"/>
-                    </pic:cNvPicPr>
+                    <pic:cNvPr id="40" name="image3.png"/>
+                    <pic:cNvPicPr preferRelativeResize="0"/>
                   </pic:nvPicPr>
                   <pic:blipFill>
-                    <a:blip r:embed="rId10">
+                    <a:blip r:embed="rId11" cstate="print">
                       <a:extLst>
                         <a:ext uri="{28A0092B-C50C-407E-A947-70E740481C1C}">
                           <a14:useLocalDpi xmlns:a14="http://schemas.microsoft.com/office/drawing/2010/main" val="0"/>
                         </a:ext>
                       </a:extLst>
                     </a:blip>
-                    <a:srcRect/>
                     <a:stretch>
                       <a:fillRect/>
                     </a:stretch>
                   </pic:blipFill>
-                  <pic:spPr bwMode="auto">
+                  <pic:spPr>
                     <a:xfrm>
                       <a:off x="0" y="0"/>
-                      <a:ext cx="4072997" cy="4016478"/>
+                      <a:ext cx="4072997" cy="3344818"/>
                     </a:xfrm>
                     <a:prstGeom prst="rect">
                       <a:avLst/>
                     </a:prstGeom>
-                    <a:noFill/>
-                    <a:ln>
-                      <a:noFill/>
-                    </a:ln>
+                    <a:ln/>
                   </pic:spPr>
                 </pic:pic>
               </a:graphicData>
@@ -2453,25 +2054,30 @@
     </w:p>
     <w:p>
       <w:pPr>
-        <w:pStyle w:val="Descripcin"/>
+        <w:pBdr>
+          <w:top w:val="nil"/>
+          <w:left w:val="nil"/>
+          <w:bottom w:val="nil"/>
+          <w:right w:val="nil"/>
+          <w:between w:val="nil"/>
+        </w:pBdr>
+        <w:spacing w:after="200"/>
         <w:jc w:val="center"/>
-      </w:pPr>
-      <w:r>
-        <w:t>Figura</w:t>
-      </w:r>
-      <w:r>
-        <w:t xml:space="preserve"> </w:t>
-      </w:r>
-      <w:fldSimple w:instr=" SEQ Ilustración \* ARABIC ">
-        <w:r>
-          <w:rPr>
-            <w:noProof/>
-          </w:rPr>
-          <w:t>3</w:t>
-        </w:r>
-      </w:fldSimple>
-      <w:r>
-        <w:t>. Histograma de la edad a la que empieza a consumir alcohol en los pueblos</w:t>
+        <w:rPr>
+          <w:i/>
+          <w:color w:val="44546A"/>
+          <w:sz w:val="18"/>
+          <w:szCs w:val="18"/>
+        </w:rPr>
+      </w:pPr>
+      <w:r>
+        <w:rPr>
+          <w:i/>
+          <w:color w:val="44546A"/>
+          <w:sz w:val="18"/>
+          <w:szCs w:val="18"/>
+        </w:rPr>
+        <w:t>Figura 3. Histograma de la edad a la que empieza a consumir alcohol en los pueblos</w:t>
       </w:r>
     </w:p>
     <w:p>
@@ -2484,134 +2090,17 @@
           <w:noProof/>
         </w:rPr>
         <w:drawing>
-          <wp:inline distT="0" distB="0" distL="0" distR="0" wp14:anchorId="134EA0C2" wp14:editId="5302F856">
-            <wp:extent cx="3571875" cy="3621858"/>
+          <wp:inline distT="0" distB="0" distL="0" distR="0" wp14:anchorId="5E0B7B9B" wp14:editId="493CBD86">
+            <wp:extent cx="4457700" cy="3623945"/>
             <wp:effectExtent l="0" t="0" r="0" b="0"/>
-            <wp:docPr id="6" name="Imagen 6" descr="Gráfico, Gráfico de cajas y bigotes&#10;&#10;Descripción generada automáticamente"/>
-            <wp:cNvGraphicFramePr>
-              <a:graphicFrameLocks xmlns:a="http://schemas.openxmlformats.org/drawingml/2006/main" noChangeAspect="1"/>
-            </wp:cNvGraphicFramePr>
+            <wp:docPr id="39" name="image4.png"/>
+            <wp:cNvGraphicFramePr/>
             <a:graphic xmlns:a="http://schemas.openxmlformats.org/drawingml/2006/main">
               <a:graphicData uri="http://schemas.openxmlformats.org/drawingml/2006/picture">
                 <pic:pic xmlns:pic="http://schemas.openxmlformats.org/drawingml/2006/picture">
                   <pic:nvPicPr>
-                    <pic:cNvPr id="6" name="Imagen 6" descr="Gráfico, Gráfico de cajas y bigotes&#10;&#10;Descripción generada automáticamente"/>
-                    <pic:cNvPicPr>
-                      <a:picLocks noChangeAspect="1" noChangeArrowheads="1"/>
-                    </pic:cNvPicPr>
-                  </pic:nvPicPr>
-                  <pic:blipFill>
-                    <a:blip r:embed="rId11">
-                      <a:extLst>
-                        <a:ext uri="{28A0092B-C50C-407E-A947-70E740481C1C}">
-                          <a14:useLocalDpi xmlns:a14="http://schemas.microsoft.com/office/drawing/2010/main" val="0"/>
-                        </a:ext>
-                      </a:extLst>
-                    </a:blip>
-                    <a:srcRect/>
-                    <a:stretch>
-                      <a:fillRect/>
-                    </a:stretch>
-                  </pic:blipFill>
-                  <pic:spPr bwMode="auto">
-                    <a:xfrm>
-                      <a:off x="0" y="0"/>
-                      <a:ext cx="3574590" cy="3624611"/>
-                    </a:xfrm>
-                    <a:prstGeom prst="rect">
-                      <a:avLst/>
-                    </a:prstGeom>
-                    <a:noFill/>
-                    <a:ln>
-                      <a:noFill/>
-                    </a:ln>
-                  </pic:spPr>
-                </pic:pic>
-              </a:graphicData>
-            </a:graphic>
-          </wp:inline>
-        </w:drawing>
-      </w:r>
-    </w:p>
-    <w:p>
-      <w:pPr>
-        <w:pStyle w:val="Descripcin"/>
-        <w:jc w:val="center"/>
-      </w:pPr>
-      <w:r>
-        <w:t>Figura</w:t>
-      </w:r>
-      <w:r>
-        <w:t xml:space="preserve"> </w:t>
-      </w:r>
-      <w:fldSimple w:instr=" SEQ Ilustración \* ARABIC ">
-        <w:r>
-          <w:rPr>
-            <w:noProof/>
-          </w:rPr>
-          <w:t>4</w:t>
-        </w:r>
-      </w:fldSimple>
-      <w:r>
-        <w:t xml:space="preserve">. </w:t>
-      </w:r>
-      <w:proofErr w:type="spellStart"/>
-      <w:r>
-        <w:t>Boxplot</w:t>
-      </w:r>
-      <w:proofErr w:type="spellEnd"/>
-      <w:r>
-        <w:t xml:space="preserve"> de la edad a la que se empieza a consumir alcohol en los pueblos</w:t>
-      </w:r>
-    </w:p>
-    <w:p>
-      <w:pPr>
-        <w:widowControl/>
-        <w:autoSpaceDE/>
-        <w:autoSpaceDN/>
-        <w:adjustRightInd/>
-        <w:spacing w:after="160" w:line="259" w:lineRule="auto"/>
-        <w:jc w:val="left"/>
-      </w:pPr>
-    </w:p>
-    <w:p>
-      <w:pPr>
-        <w:ind w:firstLine="708"/>
-        <w:jc w:val="center"/>
-      </w:pPr>
-    </w:p>
-    <w:p>
-      <w:pPr>
-        <w:ind w:firstLine="708"/>
-        <w:jc w:val="center"/>
-      </w:pPr>
-    </w:p>
-    <w:p>
-      <w:pPr>
-        <w:keepNext/>
-        <w:jc w:val="center"/>
-      </w:pPr>
-      <w:r>
-        <w:rPr>
-          <w:noProof/>
-        </w:rPr>
-        <w:lastRenderedPageBreak/>
-        <w:drawing>
-          <wp:inline distT="0" distB="0" distL="0" distR="0" wp14:anchorId="0CDB80DD" wp14:editId="61A30A37">
-            <wp:extent cx="3943350" cy="3887705"/>
-            <wp:effectExtent l="0" t="0" r="0" b="0"/>
-            <wp:docPr id="7" name="Imagen 7" descr="Gráfico, Gráfico de barras&#10;&#10;Descripción generada automáticamente"/>
-            <wp:cNvGraphicFramePr>
-              <a:graphicFrameLocks xmlns:a="http://schemas.openxmlformats.org/drawingml/2006/main" noChangeAspect="1"/>
-            </wp:cNvGraphicFramePr>
-            <a:graphic xmlns:a="http://schemas.openxmlformats.org/drawingml/2006/main">
-              <a:graphicData uri="http://schemas.openxmlformats.org/drawingml/2006/picture">
-                <pic:pic xmlns:pic="http://schemas.openxmlformats.org/drawingml/2006/picture">
-                  <pic:nvPicPr>
-                    <pic:cNvPr id="7" name="Imagen 7" descr="Gráfico, Gráfico de barras&#10;&#10;Descripción generada automáticamente"/>
-                    <pic:cNvPicPr>
-                      <a:picLocks noChangeAspect="1" noChangeArrowheads="1"/>
-                    </pic:cNvPicPr>
+                    <pic:cNvPr id="39" name="image4.png"/>
+                    <pic:cNvPicPr preferRelativeResize="0"/>
                   </pic:nvPicPr>
                   <pic:blipFill>
                     <a:blip r:embed="rId12">
@@ -2621,23 +2110,19 @@
                         </a:ext>
                       </a:extLst>
                     </a:blip>
-                    <a:srcRect/>
                     <a:stretch>
                       <a:fillRect/>
                     </a:stretch>
                   </pic:blipFill>
-                  <pic:spPr bwMode="auto">
+                  <pic:spPr>
                     <a:xfrm>
                       <a:off x="0" y="0"/>
-                      <a:ext cx="3945208" cy="3889537"/>
+                      <a:ext cx="4467047" cy="3631544"/>
                     </a:xfrm>
                     <a:prstGeom prst="rect">
                       <a:avLst/>
                     </a:prstGeom>
-                    <a:noFill/>
-                    <a:ln>
-                      <a:noFill/>
-                    </a:ln>
+                    <a:ln/>
                   </pic:spPr>
                 </pic:pic>
               </a:graphicData>
@@ -2648,26 +2133,70 @@
     </w:p>
     <w:p>
       <w:pPr>
-        <w:pStyle w:val="Descripcin"/>
+        <w:pBdr>
+          <w:top w:val="nil"/>
+          <w:left w:val="nil"/>
+          <w:bottom w:val="nil"/>
+          <w:right w:val="nil"/>
+          <w:between w:val="nil"/>
+        </w:pBdr>
+        <w:spacing w:after="200"/>
         <w:jc w:val="center"/>
-      </w:pPr>
-      <w:r>
-        <w:t>Figura</w:t>
-      </w:r>
-      <w:r>
-        <w:t xml:space="preserve"> </w:t>
-      </w:r>
-      <w:fldSimple w:instr=" SEQ Ilustración \* ARABIC ">
-        <w:r>
-          <w:rPr>
-            <w:noProof/>
-          </w:rPr>
-          <w:t>5</w:t>
-        </w:r>
-      </w:fldSimple>
-      <w:r>
-        <w:t>. Histograma de la edad a la que se empieza a consumir alcohol en las ciudades.</w:t>
-      </w:r>
+        <w:rPr>
+          <w:i/>
+          <w:color w:val="44546A"/>
+          <w:sz w:val="18"/>
+          <w:szCs w:val="18"/>
+        </w:rPr>
+      </w:pPr>
+      <w:r>
+        <w:rPr>
+          <w:i/>
+          <w:color w:val="44546A"/>
+          <w:sz w:val="18"/>
+          <w:szCs w:val="18"/>
+        </w:rPr>
+        <w:t xml:space="preserve">Figura 4. </w:t>
+      </w:r>
+      <w:proofErr w:type="spellStart"/>
+      <w:r>
+        <w:rPr>
+          <w:i/>
+          <w:color w:val="44546A"/>
+          <w:sz w:val="18"/>
+          <w:szCs w:val="18"/>
+        </w:rPr>
+        <w:t>Boxplot</w:t>
+      </w:r>
+      <w:proofErr w:type="spellEnd"/>
+      <w:r>
+        <w:rPr>
+          <w:i/>
+          <w:color w:val="44546A"/>
+          <w:sz w:val="18"/>
+          <w:szCs w:val="18"/>
+        </w:rPr>
+        <w:t xml:space="preserve"> de la edad a la que se empieza a consumir alcohol en los pueblos</w:t>
+      </w:r>
+    </w:p>
+    <w:p>
+      <w:pPr>
+        <w:widowControl/>
+        <w:spacing w:after="160" w:line="259" w:lineRule="auto"/>
+        <w:jc w:val="left"/>
+      </w:pPr>
+    </w:p>
+    <w:p>
+      <w:pPr>
+        <w:ind w:firstLine="708"/>
+        <w:jc w:val="center"/>
+      </w:pPr>
+    </w:p>
+    <w:p>
+      <w:pPr>
+        <w:ind w:firstLine="708"/>
+        <w:jc w:val="center"/>
+      </w:pPr>
     </w:p>
     <w:p>
       <w:pPr>
@@ -2678,48 +2207,41 @@
         <w:rPr>
           <w:noProof/>
         </w:rPr>
+        <w:lastRenderedPageBreak/>
         <w:drawing>
-          <wp:inline distT="0" distB="0" distL="0" distR="0" wp14:anchorId="783482CB" wp14:editId="3EAE0361">
-            <wp:extent cx="4333875" cy="4396050"/>
-            <wp:effectExtent l="0" t="0" r="0" b="5080"/>
-            <wp:docPr id="9" name="Imagen 9" descr="Gráfico, Gráfico de cajas y bigotes&#10;&#10;Descripción generada automáticamente"/>
-            <wp:cNvGraphicFramePr>
-              <a:graphicFrameLocks xmlns:a="http://schemas.openxmlformats.org/drawingml/2006/main" noChangeAspect="1"/>
-            </wp:cNvGraphicFramePr>
+          <wp:inline distT="0" distB="0" distL="0" distR="0" wp14:anchorId="683D575F" wp14:editId="3750BC36">
+            <wp:extent cx="3945208" cy="3239876"/>
+            <wp:effectExtent l="0" t="0" r="0" b="0"/>
+            <wp:docPr id="33" name="image2.png"/>
+            <wp:cNvGraphicFramePr/>
             <a:graphic xmlns:a="http://schemas.openxmlformats.org/drawingml/2006/main">
               <a:graphicData uri="http://schemas.openxmlformats.org/drawingml/2006/picture">
                 <pic:pic xmlns:pic="http://schemas.openxmlformats.org/drawingml/2006/picture">
                   <pic:nvPicPr>
-                    <pic:cNvPr id="9" name="Imagen 9" descr="Gráfico, Gráfico de cajas y bigotes&#10;&#10;Descripción generada automáticamente"/>
-                    <pic:cNvPicPr>
-                      <a:picLocks noChangeAspect="1" noChangeArrowheads="1"/>
-                    </pic:cNvPicPr>
+                    <pic:cNvPr id="33" name="image2.png"/>
+                    <pic:cNvPicPr preferRelativeResize="0"/>
                   </pic:nvPicPr>
                   <pic:blipFill>
-                    <a:blip r:embed="rId13">
+                    <a:blip r:embed="rId13" cstate="print">
                       <a:extLst>
                         <a:ext uri="{28A0092B-C50C-407E-A947-70E740481C1C}">
                           <a14:useLocalDpi xmlns:a14="http://schemas.microsoft.com/office/drawing/2010/main" val="0"/>
                         </a:ext>
                       </a:extLst>
                     </a:blip>
-                    <a:srcRect/>
                     <a:stretch>
                       <a:fillRect/>
                     </a:stretch>
                   </pic:blipFill>
-                  <pic:spPr bwMode="auto">
+                  <pic:spPr>
                     <a:xfrm>
                       <a:off x="0" y="0"/>
-                      <a:ext cx="4336000" cy="4398205"/>
+                      <a:ext cx="3945208" cy="3239876"/>
                     </a:xfrm>
                     <a:prstGeom prst="rect">
                       <a:avLst/>
                     </a:prstGeom>
-                    <a:noFill/>
-                    <a:ln>
-                      <a:noFill/>
-                    </a:ln>
+                    <a:ln/>
                   </pic:spPr>
                 </pic:pic>
               </a:graphicData>
@@ -2730,45 +2252,158 @@
     </w:p>
     <w:p>
       <w:pPr>
-        <w:pStyle w:val="Descripcin"/>
+        <w:pBdr>
+          <w:top w:val="nil"/>
+          <w:left w:val="nil"/>
+          <w:bottom w:val="nil"/>
+          <w:right w:val="nil"/>
+          <w:between w:val="nil"/>
+        </w:pBdr>
+        <w:spacing w:after="200"/>
         <w:jc w:val="center"/>
-      </w:pPr>
-      <w:r>
-        <w:t>Figura</w:t>
-      </w:r>
-      <w:r>
-        <w:t xml:space="preserve"> </w:t>
-      </w:r>
-      <w:fldSimple w:instr=" SEQ Ilustración \* ARABIC ">
-        <w:r>
-          <w:rPr>
-            <w:noProof/>
-          </w:rPr>
-          <w:t>6</w:t>
-        </w:r>
-      </w:fldSimple>
-      <w:r>
-        <w:t xml:space="preserve">. </w:t>
+        <w:rPr>
+          <w:i/>
+          <w:color w:val="44546A"/>
+          <w:sz w:val="18"/>
+          <w:szCs w:val="18"/>
+        </w:rPr>
+      </w:pPr>
+      <w:r>
+        <w:rPr>
+          <w:i/>
+          <w:color w:val="44546A"/>
+          <w:sz w:val="18"/>
+          <w:szCs w:val="18"/>
+        </w:rPr>
+        <w:t>Figura 5. Histograma de la edad a la que se empieza a consumir alcohol en las ciudades.</w:t>
+      </w:r>
+    </w:p>
+    <w:p>
+      <w:pPr>
+        <w:keepNext/>
+        <w:jc w:val="center"/>
+      </w:pPr>
+      <w:r>
+        <w:rPr>
+          <w:noProof/>
+        </w:rPr>
+        <w:drawing>
+          <wp:inline distT="0" distB="0" distL="0" distR="0" wp14:anchorId="05FAFFF4" wp14:editId="0F36425F">
+            <wp:extent cx="4686300" cy="4398010"/>
+            <wp:effectExtent l="0" t="0" r="0" b="2540"/>
+            <wp:docPr id="32" name="image6.png"/>
+            <wp:cNvGraphicFramePr/>
+            <a:graphic xmlns:a="http://schemas.openxmlformats.org/drawingml/2006/main">
+              <a:graphicData uri="http://schemas.openxmlformats.org/drawingml/2006/picture">
+                <pic:pic xmlns:pic="http://schemas.openxmlformats.org/drawingml/2006/picture">
+                  <pic:nvPicPr>
+                    <pic:cNvPr id="32" name="image6.png"/>
+                    <pic:cNvPicPr preferRelativeResize="0"/>
+                  </pic:nvPicPr>
+                  <pic:blipFill>
+                    <a:blip r:embed="rId14">
+                      <a:extLst>
+                        <a:ext uri="{28A0092B-C50C-407E-A947-70E740481C1C}">
+                          <a14:useLocalDpi xmlns:a14="http://schemas.microsoft.com/office/drawing/2010/main" val="0"/>
+                        </a:ext>
+                      </a:extLst>
+                    </a:blip>
+                    <a:stretch>
+                      <a:fillRect/>
+                    </a:stretch>
+                  </pic:blipFill>
+                  <pic:spPr>
+                    <a:xfrm>
+                      <a:off x="0" y="0"/>
+                      <a:ext cx="4686508" cy="4398205"/>
+                    </a:xfrm>
+                    <a:prstGeom prst="rect">
+                      <a:avLst/>
+                    </a:prstGeom>
+                    <a:ln/>
+                  </pic:spPr>
+                </pic:pic>
+              </a:graphicData>
+            </a:graphic>
+          </wp:inline>
+        </w:drawing>
+      </w:r>
+    </w:p>
+    <w:p>
+      <w:pPr>
+        <w:pBdr>
+          <w:top w:val="nil"/>
+          <w:left w:val="nil"/>
+          <w:bottom w:val="nil"/>
+          <w:right w:val="nil"/>
+          <w:between w:val="nil"/>
+        </w:pBdr>
+        <w:spacing w:after="200"/>
+        <w:jc w:val="center"/>
+        <w:rPr>
+          <w:i/>
+          <w:color w:val="44546A"/>
+          <w:sz w:val="18"/>
+          <w:szCs w:val="18"/>
+        </w:rPr>
+      </w:pPr>
+      <w:r>
+        <w:rPr>
+          <w:i/>
+          <w:color w:val="44546A"/>
+          <w:sz w:val="18"/>
+          <w:szCs w:val="18"/>
+        </w:rPr>
+        <w:t xml:space="preserve">Figura 6. </w:t>
       </w:r>
       <w:proofErr w:type="spellStart"/>
       <w:r>
+        <w:rPr>
+          <w:i/>
+          <w:color w:val="44546A"/>
+          <w:sz w:val="18"/>
+          <w:szCs w:val="18"/>
+        </w:rPr>
         <w:t>Boxplot</w:t>
       </w:r>
       <w:proofErr w:type="spellEnd"/>
       <w:r>
+        <w:rPr>
+          <w:i/>
+          <w:color w:val="44546A"/>
+          <w:sz w:val="18"/>
+          <w:szCs w:val="18"/>
+        </w:rPr>
         <w:t xml:space="preserve"> de la edad a la que se empieza a consumir alcohol en las ciudades.</w:t>
       </w:r>
     </w:p>
     <w:p>
       <w:pPr>
+        <w:autoSpaceDE/>
+        <w:autoSpaceDN/>
+        <w:adjustRightInd/>
+        <w:rPr>
+          <w:rFonts w:eastAsiaTheme="majorEastAsia" w:cstheme="majorBidi"/>
+          <w:b/>
+          <w:sz w:val="28"/>
+          <w:szCs w:val="26"/>
+        </w:rPr>
+      </w:pPr>
+      <w:bookmarkStart w:id="7" w:name="_heading=h.tyjcwt" w:colFirst="0" w:colLast="0"/>
+      <w:bookmarkEnd w:id="7"/>
+      <w:r>
+        <w:br w:type="page"/>
+      </w:r>
+    </w:p>
+    <w:p>
+      <w:pPr>
         <w:pStyle w:val="Ttulo2"/>
-      </w:pPr>
-      <w:bookmarkStart w:id="7" w:name="_Toc120725158"/>
+        <w:ind w:firstLine="708"/>
+      </w:pPr>
       <w:r>
         <w:lastRenderedPageBreak/>
         <w:t>Estadísticos descriptivos</w:t>
       </w:r>
-      <w:bookmarkEnd w:id="7"/>
     </w:p>
     <w:p/>
     <w:p>
@@ -2781,7 +2416,6 @@
       <w:r>
         <w:rPr>
           <w:i/>
-          <w:iCs/>
         </w:rPr>
         <w:t>Edad a la que se empezó a consumir alcohol en los pueblos</w:t>
       </w:r>
@@ -2791,250 +2425,440 @@
     </w:p>
     <w:p>
       <w:pPr>
-        <w:pStyle w:val="Prrafodelista"/>
         <w:numPr>
           <w:ilvl w:val="0"/>
           <w:numId w:val="1"/>
         </w:numPr>
-      </w:pPr>
-      <w:r>
+        <w:pBdr>
+          <w:top w:val="nil"/>
+          <w:left w:val="nil"/>
+          <w:bottom w:val="nil"/>
+          <w:right w:val="nil"/>
+          <w:between w:val="nil"/>
+        </w:pBdr>
+      </w:pPr>
+      <w:r>
+        <w:rPr>
+          <w:color w:val="000000"/>
+        </w:rPr>
         <w:t>Tendencia</w:t>
       </w:r>
     </w:p>
     <w:p>
       <w:pPr>
-        <w:pStyle w:val="Prrafodelista"/>
         <w:numPr>
           <w:ilvl w:val="1"/>
           <w:numId w:val="1"/>
         </w:numPr>
-      </w:pPr>
-      <w:r>
+        <w:pBdr>
+          <w:top w:val="nil"/>
+          <w:left w:val="nil"/>
+          <w:bottom w:val="nil"/>
+          <w:right w:val="nil"/>
+          <w:between w:val="nil"/>
+        </w:pBdr>
+      </w:pPr>
+      <w:r>
+        <w:rPr>
+          <w:color w:val="000000"/>
+        </w:rPr>
         <w:t>Media</w:t>
       </w:r>
     </w:p>
     <w:p>
       <w:pPr>
-        <w:pStyle w:val="Prrafodelista"/>
         <w:numPr>
           <w:ilvl w:val="2"/>
           <w:numId w:val="1"/>
         </w:numPr>
-      </w:pPr>
-      <w:r>
+        <w:pBdr>
+          <w:top w:val="nil"/>
+          <w:left w:val="nil"/>
+          <w:bottom w:val="nil"/>
+          <w:right w:val="nil"/>
+          <w:between w:val="nil"/>
+        </w:pBdr>
+      </w:pPr>
+      <w:r>
+        <w:rPr>
+          <w:color w:val="000000"/>
+        </w:rPr>
         <w:t>15.26667</w:t>
       </w:r>
     </w:p>
     <w:p>
       <w:pPr>
-        <w:pStyle w:val="Prrafodelista"/>
         <w:numPr>
           <w:ilvl w:val="1"/>
           <w:numId w:val="1"/>
         </w:numPr>
-      </w:pPr>
-      <w:r>
+        <w:pBdr>
+          <w:top w:val="nil"/>
+          <w:left w:val="nil"/>
+          <w:bottom w:val="nil"/>
+          <w:right w:val="nil"/>
+          <w:between w:val="nil"/>
+        </w:pBdr>
+      </w:pPr>
+      <w:r>
+        <w:rPr>
+          <w:color w:val="000000"/>
+        </w:rPr>
         <w:t>Mediana</w:t>
       </w:r>
     </w:p>
     <w:p>
       <w:pPr>
-        <w:pStyle w:val="Prrafodelista"/>
         <w:numPr>
           <w:ilvl w:val="2"/>
           <w:numId w:val="1"/>
         </w:numPr>
-      </w:pPr>
-      <w:r>
+        <w:pBdr>
+          <w:top w:val="nil"/>
+          <w:left w:val="nil"/>
+          <w:bottom w:val="nil"/>
+          <w:right w:val="nil"/>
+          <w:between w:val="nil"/>
+        </w:pBdr>
+      </w:pPr>
+      <w:r>
+        <w:rPr>
+          <w:color w:val="000000"/>
+        </w:rPr>
         <w:t>16</w:t>
       </w:r>
     </w:p>
     <w:p>
       <w:pPr>
-        <w:pStyle w:val="Prrafodelista"/>
         <w:numPr>
           <w:ilvl w:val="1"/>
           <w:numId w:val="1"/>
         </w:numPr>
-      </w:pPr>
-      <w:r>
+        <w:pBdr>
+          <w:top w:val="nil"/>
+          <w:left w:val="nil"/>
+          <w:bottom w:val="nil"/>
+          <w:right w:val="nil"/>
+          <w:between w:val="nil"/>
+        </w:pBdr>
+      </w:pPr>
+      <w:r>
+        <w:rPr>
+          <w:color w:val="000000"/>
+        </w:rPr>
         <w:t>Moda</w:t>
       </w:r>
     </w:p>
     <w:p>
       <w:pPr>
-        <w:pStyle w:val="Prrafodelista"/>
         <w:numPr>
           <w:ilvl w:val="2"/>
           <w:numId w:val="1"/>
         </w:numPr>
-      </w:pPr>
-      <w:r>
+        <w:pBdr>
+          <w:top w:val="nil"/>
+          <w:left w:val="nil"/>
+          <w:bottom w:val="nil"/>
+          <w:right w:val="nil"/>
+          <w:between w:val="nil"/>
+        </w:pBdr>
+      </w:pPr>
+      <w:r>
+        <w:rPr>
+          <w:color w:val="000000"/>
+        </w:rPr>
         <w:t>16</w:t>
       </w:r>
     </w:p>
     <w:p>
       <w:pPr>
-        <w:pStyle w:val="Prrafodelista"/>
         <w:numPr>
           <w:ilvl w:val="0"/>
           <w:numId w:val="1"/>
         </w:numPr>
-      </w:pPr>
-      <w:r>
+        <w:pBdr>
+          <w:top w:val="nil"/>
+          <w:left w:val="nil"/>
+          <w:bottom w:val="nil"/>
+          <w:right w:val="nil"/>
+          <w:between w:val="nil"/>
+        </w:pBdr>
+      </w:pPr>
+      <w:r>
+        <w:rPr>
+          <w:color w:val="000000"/>
+        </w:rPr>
         <w:t>Dispersión</w:t>
       </w:r>
     </w:p>
     <w:p>
       <w:pPr>
-        <w:pStyle w:val="Prrafodelista"/>
         <w:numPr>
           <w:ilvl w:val="1"/>
           <w:numId w:val="1"/>
         </w:numPr>
-      </w:pPr>
-      <w:r>
+        <w:pBdr>
+          <w:top w:val="nil"/>
+          <w:left w:val="nil"/>
+          <w:bottom w:val="nil"/>
+          <w:right w:val="nil"/>
+          <w:between w:val="nil"/>
+        </w:pBdr>
+      </w:pPr>
+      <w:r>
+        <w:rPr>
+          <w:color w:val="000000"/>
+        </w:rPr>
         <w:t>Rango</w:t>
       </w:r>
     </w:p>
     <w:p>
       <w:pPr>
-        <w:pStyle w:val="Prrafodelista"/>
         <w:numPr>
           <w:ilvl w:val="2"/>
           <w:numId w:val="1"/>
         </w:numPr>
-      </w:pPr>
-      <w:r>
+        <w:pBdr>
+          <w:top w:val="nil"/>
+          <w:left w:val="nil"/>
+          <w:bottom w:val="nil"/>
+          <w:right w:val="nil"/>
+          <w:between w:val="nil"/>
+        </w:pBdr>
+      </w:pPr>
+      <w:r>
+        <w:rPr>
+          <w:color w:val="000000"/>
+        </w:rPr>
         <w:t>8</w:t>
       </w:r>
     </w:p>
     <w:p>
       <w:pPr>
-        <w:pStyle w:val="Prrafodelista"/>
         <w:numPr>
           <w:ilvl w:val="1"/>
           <w:numId w:val="1"/>
         </w:numPr>
-      </w:pPr>
-      <w:r>
+        <w:pBdr>
+          <w:top w:val="nil"/>
+          <w:left w:val="nil"/>
+          <w:bottom w:val="nil"/>
+          <w:right w:val="nil"/>
+          <w:between w:val="nil"/>
+        </w:pBdr>
+      </w:pPr>
+      <w:r>
+        <w:rPr>
+          <w:color w:val="000000"/>
+        </w:rPr>
         <w:t>Rango intercuartílico</w:t>
       </w:r>
     </w:p>
     <w:p>
       <w:pPr>
-        <w:pStyle w:val="Prrafodelista"/>
         <w:numPr>
           <w:ilvl w:val="2"/>
           <w:numId w:val="1"/>
         </w:numPr>
-      </w:pPr>
-      <w:r>
+        <w:pBdr>
+          <w:top w:val="nil"/>
+          <w:left w:val="nil"/>
+          <w:bottom w:val="nil"/>
+          <w:right w:val="nil"/>
+          <w:between w:val="nil"/>
+        </w:pBdr>
+      </w:pPr>
+      <w:r>
+        <w:rPr>
+          <w:color w:val="000000"/>
+        </w:rPr>
         <w:t>3</w:t>
       </w:r>
     </w:p>
     <w:p>
       <w:pPr>
-        <w:pStyle w:val="Prrafodelista"/>
         <w:numPr>
           <w:ilvl w:val="1"/>
           <w:numId w:val="1"/>
         </w:numPr>
-      </w:pPr>
-      <w:r>
+        <w:pBdr>
+          <w:top w:val="nil"/>
+          <w:left w:val="nil"/>
+          <w:bottom w:val="nil"/>
+          <w:right w:val="nil"/>
+          <w:between w:val="nil"/>
+        </w:pBdr>
+      </w:pPr>
+      <w:r>
+        <w:rPr>
+          <w:color w:val="000000"/>
+        </w:rPr>
         <w:t>Varianza</w:t>
       </w:r>
     </w:p>
     <w:p>
       <w:pPr>
-        <w:pStyle w:val="Prrafodelista"/>
         <w:numPr>
           <w:ilvl w:val="2"/>
           <w:numId w:val="1"/>
         </w:numPr>
-      </w:pPr>
-      <w:r>
+        <w:pBdr>
+          <w:top w:val="nil"/>
+          <w:left w:val="nil"/>
+          <w:bottom w:val="nil"/>
+          <w:right w:val="nil"/>
+          <w:between w:val="nil"/>
+        </w:pBdr>
+      </w:pPr>
+      <w:r>
+        <w:rPr>
+          <w:color w:val="000000"/>
+        </w:rPr>
         <w:t>3.995556</w:t>
       </w:r>
     </w:p>
     <w:p>
       <w:pPr>
-        <w:pStyle w:val="Prrafodelista"/>
         <w:numPr>
           <w:ilvl w:val="1"/>
           <w:numId w:val="1"/>
         </w:numPr>
-      </w:pPr>
-      <w:r>
+        <w:pBdr>
+          <w:top w:val="nil"/>
+          <w:left w:val="nil"/>
+          <w:bottom w:val="nil"/>
+          <w:right w:val="nil"/>
+          <w:between w:val="nil"/>
+        </w:pBdr>
+      </w:pPr>
+      <w:r>
+        <w:rPr>
+          <w:color w:val="000000"/>
+        </w:rPr>
         <w:t>Desviación típica</w:t>
       </w:r>
     </w:p>
     <w:p>
       <w:pPr>
-        <w:pStyle w:val="Prrafodelista"/>
         <w:numPr>
           <w:ilvl w:val="2"/>
           <w:numId w:val="1"/>
         </w:numPr>
-      </w:pPr>
-      <w:r>
+        <w:pBdr>
+          <w:top w:val="nil"/>
+          <w:left w:val="nil"/>
+          <w:bottom w:val="nil"/>
+          <w:right w:val="nil"/>
+          <w:between w:val="nil"/>
+        </w:pBdr>
+      </w:pPr>
+      <w:r>
+        <w:rPr>
+          <w:color w:val="000000"/>
+        </w:rPr>
         <w:t>1.998889</w:t>
       </w:r>
     </w:p>
     <w:p>
       <w:pPr>
-        <w:pStyle w:val="Prrafodelista"/>
         <w:numPr>
           <w:ilvl w:val="1"/>
           <w:numId w:val="1"/>
         </w:numPr>
-      </w:pPr>
-      <w:r>
+        <w:pBdr>
+          <w:top w:val="nil"/>
+          <w:left w:val="nil"/>
+          <w:bottom w:val="nil"/>
+          <w:right w:val="nil"/>
+          <w:between w:val="nil"/>
+        </w:pBdr>
+      </w:pPr>
+      <w:r>
+        <w:rPr>
+          <w:color w:val="000000"/>
+        </w:rPr>
         <w:t>Coeficiente de variación</w:t>
       </w:r>
     </w:p>
     <w:p>
       <w:pPr>
-        <w:pStyle w:val="Prrafodelista"/>
         <w:numPr>
           <w:ilvl w:val="2"/>
           <w:numId w:val="1"/>
         </w:numPr>
-      </w:pPr>
-      <w:r>
+        <w:pBdr>
+          <w:top w:val="nil"/>
+          <w:left w:val="nil"/>
+          <w:bottom w:val="nil"/>
+          <w:right w:val="nil"/>
+          <w:between w:val="nil"/>
+        </w:pBdr>
+      </w:pPr>
+      <w:r>
+        <w:rPr>
+          <w:color w:val="000000"/>
+        </w:rPr>
         <w:t>0.1309316</w:t>
       </w:r>
     </w:p>
     <w:p>
       <w:pPr>
-        <w:pStyle w:val="Prrafodelista"/>
         <w:numPr>
           <w:ilvl w:val="0"/>
           <w:numId w:val="1"/>
         </w:numPr>
-      </w:pPr>
-      <w:r>
+        <w:pBdr>
+          <w:top w:val="nil"/>
+          <w:left w:val="nil"/>
+          <w:bottom w:val="nil"/>
+          <w:right w:val="nil"/>
+          <w:between w:val="nil"/>
+        </w:pBdr>
+      </w:pPr>
+      <w:r>
+        <w:rPr>
+          <w:color w:val="000000"/>
+        </w:rPr>
         <w:t>Posición</w:t>
       </w:r>
     </w:p>
     <w:p>
       <w:pPr>
-        <w:pStyle w:val="Prrafodelista"/>
         <w:numPr>
           <w:ilvl w:val="1"/>
           <w:numId w:val="1"/>
         </w:numPr>
-      </w:pPr>
-      <w:r>
+        <w:pBdr>
+          <w:top w:val="nil"/>
+          <w:left w:val="nil"/>
+          <w:bottom w:val="nil"/>
+          <w:right w:val="nil"/>
+          <w:between w:val="nil"/>
+        </w:pBdr>
+      </w:pPr>
+      <w:r>
+        <w:rPr>
+          <w:color w:val="000000"/>
+        </w:rPr>
         <w:t>Cuartiles</w:t>
       </w:r>
     </w:p>
     <w:tbl>
       <w:tblPr>
-        <w:tblStyle w:val="Tablaconcuadrcula"/>
-        <w:tblW w:w="0" w:type="auto"/>
+        <w:tblStyle w:val="a5"/>
+        <w:tblW w:w="8494" w:type="dxa"/>
         <w:jc w:val="center"/>
-        <w:tblLook w:val="04A0" w:firstRow="1" w:lastRow="0" w:firstColumn="1" w:lastColumn="0" w:noHBand="0" w:noVBand="1"/>
+        <w:tblInd w:w="0" w:type="dxa"/>
+        <w:tblBorders>
+          <w:top w:val="single" w:sz="18" w:space="0" w:color="A4C2F4"/>
+          <w:left w:val="single" w:sz="18" w:space="0" w:color="A4C2F4"/>
+          <w:bottom w:val="single" w:sz="18" w:space="0" w:color="A4C2F4"/>
+          <w:right w:val="single" w:sz="18" w:space="0" w:color="A4C2F4"/>
+          <w:insideH w:val="single" w:sz="18" w:space="0" w:color="A4C2F4"/>
+          <w:insideV w:val="single" w:sz="18" w:space="0" w:color="A4C2F4"/>
+        </w:tblBorders>
+        <w:tblLayout w:type="fixed"/>
+        <w:tblLook w:val="0400" w:firstRow="0" w:lastRow="0" w:firstColumn="0" w:lastColumn="0" w:noHBand="0" w:noVBand="1"/>
       </w:tblPr>
       <w:tblGrid>
         <w:gridCol w:w="1698"/>
@@ -3053,10 +2877,21 @@
           </w:tcPr>
           <w:p>
             <w:pPr>
-              <w:pStyle w:val="Prrafodelista"/>
-              <w:ind w:left="0"/>
+              <w:pBdr>
+                <w:top w:val="nil"/>
+                <w:left w:val="nil"/>
+                <w:bottom w:val="nil"/>
+                <w:right w:val="nil"/>
+                <w:between w:val="nil"/>
+              </w:pBdr>
+              <w:rPr>
+                <w:color w:val="000000"/>
+              </w:rPr>
             </w:pPr>
             <w:r>
+              <w:rPr>
+                <w:color w:val="000000"/>
+              </w:rPr>
               <w:t>0%</w:t>
             </w:r>
           </w:p>
@@ -3067,10 +2902,21 @@
           </w:tcPr>
           <w:p>
             <w:pPr>
-              <w:pStyle w:val="Prrafodelista"/>
-              <w:ind w:left="0"/>
+              <w:pBdr>
+                <w:top w:val="nil"/>
+                <w:left w:val="nil"/>
+                <w:bottom w:val="nil"/>
+                <w:right w:val="nil"/>
+                <w:between w:val="nil"/>
+              </w:pBdr>
+              <w:rPr>
+                <w:color w:val="000000"/>
+              </w:rPr>
             </w:pPr>
             <w:r>
+              <w:rPr>
+                <w:color w:val="000000"/>
+              </w:rPr>
               <w:t>25%</w:t>
             </w:r>
           </w:p>
@@ -3081,10 +2927,21 @@
           </w:tcPr>
           <w:p>
             <w:pPr>
-              <w:pStyle w:val="Prrafodelista"/>
-              <w:ind w:left="0"/>
+              <w:pBdr>
+                <w:top w:val="nil"/>
+                <w:left w:val="nil"/>
+                <w:bottom w:val="nil"/>
+                <w:right w:val="nil"/>
+                <w:between w:val="nil"/>
+              </w:pBdr>
+              <w:rPr>
+                <w:color w:val="000000"/>
+              </w:rPr>
             </w:pPr>
             <w:r>
+              <w:rPr>
+                <w:color w:val="000000"/>
+              </w:rPr>
               <w:t>50%</w:t>
             </w:r>
           </w:p>
@@ -3095,10 +2952,21 @@
           </w:tcPr>
           <w:p>
             <w:pPr>
-              <w:pStyle w:val="Prrafodelista"/>
-              <w:ind w:left="0"/>
+              <w:pBdr>
+                <w:top w:val="nil"/>
+                <w:left w:val="nil"/>
+                <w:bottom w:val="nil"/>
+                <w:right w:val="nil"/>
+                <w:between w:val="nil"/>
+              </w:pBdr>
+              <w:rPr>
+                <w:color w:val="000000"/>
+              </w:rPr>
             </w:pPr>
             <w:r>
+              <w:rPr>
+                <w:color w:val="000000"/>
+              </w:rPr>
               <w:t>75%</w:t>
             </w:r>
           </w:p>
@@ -3109,10 +2977,21 @@
           </w:tcPr>
           <w:p>
             <w:pPr>
-              <w:pStyle w:val="Prrafodelista"/>
-              <w:ind w:left="0"/>
+              <w:pBdr>
+                <w:top w:val="nil"/>
+                <w:left w:val="nil"/>
+                <w:bottom w:val="nil"/>
+                <w:right w:val="nil"/>
+                <w:between w:val="nil"/>
+              </w:pBdr>
+              <w:rPr>
+                <w:color w:val="000000"/>
+              </w:rPr>
             </w:pPr>
             <w:r>
+              <w:rPr>
+                <w:color w:val="000000"/>
+              </w:rPr>
               <w:t>100%</w:t>
             </w:r>
           </w:p>
@@ -3128,10 +3007,21 @@
           </w:tcPr>
           <w:p>
             <w:pPr>
-              <w:pStyle w:val="Prrafodelista"/>
-              <w:ind w:left="0"/>
+              <w:pBdr>
+                <w:top w:val="nil"/>
+                <w:left w:val="nil"/>
+                <w:bottom w:val="nil"/>
+                <w:right w:val="nil"/>
+                <w:between w:val="nil"/>
+              </w:pBdr>
+              <w:rPr>
+                <w:color w:val="000000"/>
+              </w:rPr>
             </w:pPr>
             <w:r>
+              <w:rPr>
+                <w:color w:val="000000"/>
+              </w:rPr>
               <w:t>10</w:t>
             </w:r>
           </w:p>
@@ -3142,10 +3032,21 @@
           </w:tcPr>
           <w:p>
             <w:pPr>
-              <w:pStyle w:val="Prrafodelista"/>
-              <w:ind w:left="0"/>
+              <w:pBdr>
+                <w:top w:val="nil"/>
+                <w:left w:val="nil"/>
+                <w:bottom w:val="nil"/>
+                <w:right w:val="nil"/>
+                <w:between w:val="nil"/>
+              </w:pBdr>
+              <w:rPr>
+                <w:color w:val="000000"/>
+              </w:rPr>
             </w:pPr>
             <w:r>
+              <w:rPr>
+                <w:color w:val="000000"/>
+              </w:rPr>
               <w:t>14</w:t>
             </w:r>
           </w:p>
@@ -3156,10 +3057,21 @@
           </w:tcPr>
           <w:p>
             <w:pPr>
-              <w:pStyle w:val="Prrafodelista"/>
-              <w:ind w:left="0"/>
+              <w:pBdr>
+                <w:top w:val="nil"/>
+                <w:left w:val="nil"/>
+                <w:bottom w:val="nil"/>
+                <w:right w:val="nil"/>
+                <w:between w:val="nil"/>
+              </w:pBdr>
+              <w:rPr>
+                <w:color w:val="000000"/>
+              </w:rPr>
             </w:pPr>
             <w:r>
+              <w:rPr>
+                <w:color w:val="000000"/>
+              </w:rPr>
               <w:t>16</w:t>
             </w:r>
           </w:p>
@@ -3170,10 +3082,21 @@
           </w:tcPr>
           <w:p>
             <w:pPr>
-              <w:pStyle w:val="Prrafodelista"/>
-              <w:ind w:left="0"/>
+              <w:pBdr>
+                <w:top w:val="nil"/>
+                <w:left w:val="nil"/>
+                <w:bottom w:val="nil"/>
+                <w:right w:val="nil"/>
+                <w:between w:val="nil"/>
+              </w:pBdr>
+              <w:rPr>
+                <w:color w:val="000000"/>
+              </w:rPr>
             </w:pPr>
             <w:r>
+              <w:rPr>
+                <w:color w:val="000000"/>
+              </w:rPr>
               <w:t>17</w:t>
             </w:r>
           </w:p>
@@ -3184,10 +3107,21 @@
           </w:tcPr>
           <w:p>
             <w:pPr>
-              <w:pStyle w:val="Prrafodelista"/>
-              <w:ind w:left="0"/>
+              <w:pBdr>
+                <w:top w:val="nil"/>
+                <w:left w:val="nil"/>
+                <w:bottom w:val="nil"/>
+                <w:right w:val="nil"/>
+                <w:between w:val="nil"/>
+              </w:pBdr>
+              <w:rPr>
+                <w:color w:val="000000"/>
+              </w:rPr>
             </w:pPr>
             <w:r>
+              <w:rPr>
+                <w:color w:val="000000"/>
+              </w:rPr>
               <w:t>18</w:t>
             </w:r>
           </w:p>
@@ -3205,7 +3139,6 @@
       <w:r>
         <w:rPr>
           <w:i/>
-          <w:iCs/>
         </w:rPr>
         <w:t>Edad a la que se empezó a consumir alcohol en las ciudades</w:t>
       </w:r>
@@ -3215,253 +3148,440 @@
     </w:p>
     <w:p>
       <w:pPr>
-        <w:pStyle w:val="Prrafodelista"/>
         <w:numPr>
           <w:ilvl w:val="0"/>
           <w:numId w:val="1"/>
         </w:numPr>
-      </w:pPr>
-      <w:r>
+        <w:pBdr>
+          <w:top w:val="nil"/>
+          <w:left w:val="nil"/>
+          <w:bottom w:val="nil"/>
+          <w:right w:val="nil"/>
+          <w:between w:val="nil"/>
+        </w:pBdr>
+      </w:pPr>
+      <w:r>
+        <w:rPr>
+          <w:color w:val="000000"/>
+        </w:rPr>
         <w:t>Tendencia</w:t>
       </w:r>
     </w:p>
     <w:p>
       <w:pPr>
-        <w:pStyle w:val="Prrafodelista"/>
         <w:numPr>
           <w:ilvl w:val="1"/>
           <w:numId w:val="1"/>
         </w:numPr>
-      </w:pPr>
-      <w:r>
+        <w:pBdr>
+          <w:top w:val="nil"/>
+          <w:left w:val="nil"/>
+          <w:bottom w:val="nil"/>
+          <w:right w:val="nil"/>
+          <w:between w:val="nil"/>
+        </w:pBdr>
+      </w:pPr>
+      <w:r>
+        <w:rPr>
+          <w:color w:val="000000"/>
+        </w:rPr>
         <w:t>Media</w:t>
       </w:r>
     </w:p>
     <w:p>
       <w:pPr>
-        <w:pStyle w:val="Prrafodelista"/>
         <w:numPr>
           <w:ilvl w:val="2"/>
           <w:numId w:val="1"/>
         </w:numPr>
-      </w:pPr>
-      <w:r>
+        <w:pBdr>
+          <w:top w:val="nil"/>
+          <w:left w:val="nil"/>
+          <w:bottom w:val="nil"/>
+          <w:right w:val="nil"/>
+          <w:between w:val="nil"/>
+        </w:pBdr>
+      </w:pPr>
+      <w:r>
+        <w:rPr>
+          <w:color w:val="000000"/>
+        </w:rPr>
         <w:t>16.23333</w:t>
       </w:r>
     </w:p>
     <w:p>
       <w:pPr>
-        <w:pStyle w:val="Prrafodelista"/>
         <w:numPr>
           <w:ilvl w:val="1"/>
           <w:numId w:val="1"/>
         </w:numPr>
-      </w:pPr>
-      <w:r>
+        <w:pBdr>
+          <w:top w:val="nil"/>
+          <w:left w:val="nil"/>
+          <w:bottom w:val="nil"/>
+          <w:right w:val="nil"/>
+          <w:between w:val="nil"/>
+        </w:pBdr>
+      </w:pPr>
+      <w:r>
+        <w:rPr>
+          <w:color w:val="000000"/>
+        </w:rPr>
         <w:t>Mediana</w:t>
       </w:r>
     </w:p>
     <w:p>
       <w:pPr>
-        <w:pStyle w:val="Prrafodelista"/>
         <w:numPr>
           <w:ilvl w:val="2"/>
           <w:numId w:val="1"/>
         </w:numPr>
-      </w:pPr>
-      <w:r>
+        <w:pBdr>
+          <w:top w:val="nil"/>
+          <w:left w:val="nil"/>
+          <w:bottom w:val="nil"/>
+          <w:right w:val="nil"/>
+          <w:between w:val="nil"/>
+        </w:pBdr>
+      </w:pPr>
+      <w:r>
+        <w:rPr>
+          <w:color w:val="000000"/>
+        </w:rPr>
         <w:t>16</w:t>
       </w:r>
     </w:p>
     <w:p>
       <w:pPr>
-        <w:pStyle w:val="Prrafodelista"/>
         <w:numPr>
           <w:ilvl w:val="1"/>
           <w:numId w:val="1"/>
         </w:numPr>
-      </w:pPr>
-      <w:r>
+        <w:pBdr>
+          <w:top w:val="nil"/>
+          <w:left w:val="nil"/>
+          <w:bottom w:val="nil"/>
+          <w:right w:val="nil"/>
+          <w:between w:val="nil"/>
+        </w:pBdr>
+      </w:pPr>
+      <w:r>
+        <w:rPr>
+          <w:color w:val="000000"/>
+        </w:rPr>
         <w:t>Moda</w:t>
       </w:r>
     </w:p>
     <w:p>
       <w:pPr>
-        <w:pStyle w:val="Prrafodelista"/>
         <w:numPr>
           <w:ilvl w:val="2"/>
           <w:numId w:val="1"/>
         </w:numPr>
-      </w:pPr>
-      <w:r>
-        <w:t>1</w:t>
-      </w:r>
-      <w:r>
-        <w:t>7</w:t>
-      </w:r>
-    </w:p>
-    <w:p>
-      <w:pPr>
-        <w:pStyle w:val="Prrafodelista"/>
+        <w:pBdr>
+          <w:top w:val="nil"/>
+          <w:left w:val="nil"/>
+          <w:bottom w:val="nil"/>
+          <w:right w:val="nil"/>
+          <w:between w:val="nil"/>
+        </w:pBdr>
+      </w:pPr>
+      <w:r>
+        <w:rPr>
+          <w:color w:val="000000"/>
+        </w:rPr>
+        <w:t>17</w:t>
+      </w:r>
+    </w:p>
+    <w:p>
+      <w:pPr>
         <w:numPr>
           <w:ilvl w:val="0"/>
           <w:numId w:val="1"/>
         </w:numPr>
-      </w:pPr>
-      <w:r>
+        <w:pBdr>
+          <w:top w:val="nil"/>
+          <w:left w:val="nil"/>
+          <w:bottom w:val="nil"/>
+          <w:right w:val="nil"/>
+          <w:between w:val="nil"/>
+        </w:pBdr>
+      </w:pPr>
+      <w:r>
+        <w:rPr>
+          <w:color w:val="000000"/>
+        </w:rPr>
         <w:t>Dispersión</w:t>
       </w:r>
     </w:p>
     <w:p>
       <w:pPr>
-        <w:pStyle w:val="Prrafodelista"/>
         <w:numPr>
           <w:ilvl w:val="1"/>
           <w:numId w:val="1"/>
         </w:numPr>
-      </w:pPr>
-      <w:r>
+        <w:pBdr>
+          <w:top w:val="nil"/>
+          <w:left w:val="nil"/>
+          <w:bottom w:val="nil"/>
+          <w:right w:val="nil"/>
+          <w:between w:val="nil"/>
+        </w:pBdr>
+      </w:pPr>
+      <w:r>
+        <w:rPr>
+          <w:color w:val="000000"/>
+        </w:rPr>
         <w:t>Rango</w:t>
       </w:r>
     </w:p>
     <w:p>
       <w:pPr>
-        <w:pStyle w:val="Prrafodelista"/>
         <w:numPr>
           <w:ilvl w:val="2"/>
           <w:numId w:val="1"/>
         </w:numPr>
-      </w:pPr>
-      <w:r>
+        <w:pBdr>
+          <w:top w:val="nil"/>
+          <w:left w:val="nil"/>
+          <w:bottom w:val="nil"/>
+          <w:right w:val="nil"/>
+          <w:between w:val="nil"/>
+        </w:pBdr>
+      </w:pPr>
+      <w:r>
+        <w:rPr>
+          <w:color w:val="000000"/>
+        </w:rPr>
         <w:t>4</w:t>
       </w:r>
     </w:p>
     <w:p>
       <w:pPr>
-        <w:pStyle w:val="Prrafodelista"/>
         <w:numPr>
           <w:ilvl w:val="1"/>
           <w:numId w:val="1"/>
         </w:numPr>
-      </w:pPr>
-      <w:r>
+        <w:pBdr>
+          <w:top w:val="nil"/>
+          <w:left w:val="nil"/>
+          <w:bottom w:val="nil"/>
+          <w:right w:val="nil"/>
+          <w:between w:val="nil"/>
+        </w:pBdr>
+      </w:pPr>
+      <w:r>
+        <w:rPr>
+          <w:color w:val="000000"/>
+        </w:rPr>
         <w:t>Rango intercuartílico</w:t>
       </w:r>
     </w:p>
     <w:p>
       <w:pPr>
-        <w:pStyle w:val="Prrafodelista"/>
         <w:numPr>
           <w:ilvl w:val="2"/>
           <w:numId w:val="1"/>
         </w:numPr>
-      </w:pPr>
-      <w:r>
+        <w:pBdr>
+          <w:top w:val="nil"/>
+          <w:left w:val="nil"/>
+          <w:bottom w:val="nil"/>
+          <w:right w:val="nil"/>
+          <w:between w:val="nil"/>
+        </w:pBdr>
+      </w:pPr>
+      <w:r>
+        <w:rPr>
+          <w:color w:val="000000"/>
+        </w:rPr>
         <w:t>2</w:t>
       </w:r>
     </w:p>
     <w:p>
       <w:pPr>
-        <w:pStyle w:val="Prrafodelista"/>
         <w:numPr>
           <w:ilvl w:val="1"/>
           <w:numId w:val="1"/>
         </w:numPr>
-      </w:pPr>
-      <w:r>
+        <w:pBdr>
+          <w:top w:val="nil"/>
+          <w:left w:val="nil"/>
+          <w:bottom w:val="nil"/>
+          <w:right w:val="nil"/>
+          <w:between w:val="nil"/>
+        </w:pBdr>
+      </w:pPr>
+      <w:r>
+        <w:rPr>
+          <w:color w:val="000000"/>
+        </w:rPr>
         <w:t>Varianza</w:t>
       </w:r>
     </w:p>
     <w:p>
       <w:pPr>
-        <w:pStyle w:val="Prrafodelista"/>
         <w:numPr>
           <w:ilvl w:val="2"/>
           <w:numId w:val="1"/>
         </w:numPr>
-      </w:pPr>
-      <w:r>
+        <w:pBdr>
+          <w:top w:val="nil"/>
+          <w:left w:val="nil"/>
+          <w:bottom w:val="nil"/>
+          <w:right w:val="nil"/>
+          <w:between w:val="nil"/>
+        </w:pBdr>
+      </w:pPr>
+      <w:r>
+        <w:rPr>
+          <w:color w:val="000000"/>
+        </w:rPr>
         <w:t>1.312222</w:t>
       </w:r>
     </w:p>
     <w:p>
       <w:pPr>
-        <w:pStyle w:val="Prrafodelista"/>
         <w:numPr>
           <w:ilvl w:val="1"/>
           <w:numId w:val="1"/>
         </w:numPr>
-      </w:pPr>
-      <w:r>
+        <w:pBdr>
+          <w:top w:val="nil"/>
+          <w:left w:val="nil"/>
+          <w:bottom w:val="nil"/>
+          <w:right w:val="nil"/>
+          <w:between w:val="nil"/>
+        </w:pBdr>
+      </w:pPr>
+      <w:r>
+        <w:rPr>
+          <w:color w:val="000000"/>
+        </w:rPr>
         <w:t>Desviación típica</w:t>
       </w:r>
     </w:p>
     <w:p>
       <w:pPr>
-        <w:pStyle w:val="Prrafodelista"/>
         <w:numPr>
           <w:ilvl w:val="2"/>
           <w:numId w:val="1"/>
         </w:numPr>
-      </w:pPr>
-      <w:r>
+        <w:pBdr>
+          <w:top w:val="nil"/>
+          <w:left w:val="nil"/>
+          <w:bottom w:val="nil"/>
+          <w:right w:val="nil"/>
+          <w:between w:val="nil"/>
+        </w:pBdr>
+      </w:pPr>
+      <w:r>
+        <w:rPr>
+          <w:color w:val="000000"/>
+        </w:rPr>
         <w:t>1.145523</w:t>
       </w:r>
     </w:p>
     <w:p>
       <w:pPr>
-        <w:pStyle w:val="Prrafodelista"/>
         <w:numPr>
           <w:ilvl w:val="1"/>
           <w:numId w:val="1"/>
         </w:numPr>
-      </w:pPr>
-      <w:r>
+        <w:pBdr>
+          <w:top w:val="nil"/>
+          <w:left w:val="nil"/>
+          <w:bottom w:val="nil"/>
+          <w:right w:val="nil"/>
+          <w:between w:val="nil"/>
+        </w:pBdr>
+      </w:pPr>
+      <w:r>
+        <w:rPr>
+          <w:color w:val="000000"/>
+        </w:rPr>
         <w:t>Coeficiente de variación</w:t>
       </w:r>
     </w:p>
     <w:p>
       <w:pPr>
-        <w:pStyle w:val="Prrafodelista"/>
         <w:numPr>
           <w:ilvl w:val="2"/>
           <w:numId w:val="1"/>
         </w:numPr>
-      </w:pPr>
-      <w:r>
+        <w:pBdr>
+          <w:top w:val="nil"/>
+          <w:left w:val="nil"/>
+          <w:bottom w:val="nil"/>
+          <w:right w:val="nil"/>
+          <w:between w:val="nil"/>
+        </w:pBdr>
+      </w:pPr>
+      <w:r>
+        <w:rPr>
+          <w:color w:val="000000"/>
+        </w:rPr>
         <w:t>0.07056608</w:t>
       </w:r>
     </w:p>
     <w:p>
       <w:pPr>
-        <w:pStyle w:val="Prrafodelista"/>
         <w:numPr>
           <w:ilvl w:val="0"/>
           <w:numId w:val="1"/>
         </w:numPr>
-      </w:pPr>
-      <w:r>
+        <w:pBdr>
+          <w:top w:val="nil"/>
+          <w:left w:val="nil"/>
+          <w:bottom w:val="nil"/>
+          <w:right w:val="nil"/>
+          <w:between w:val="nil"/>
+        </w:pBdr>
+      </w:pPr>
+      <w:r>
+        <w:rPr>
+          <w:color w:val="000000"/>
+        </w:rPr>
         <w:t>Posición</w:t>
       </w:r>
     </w:p>
     <w:p>
       <w:pPr>
-        <w:pStyle w:val="Prrafodelista"/>
         <w:numPr>
           <w:ilvl w:val="1"/>
           <w:numId w:val="1"/>
         </w:numPr>
-      </w:pPr>
-      <w:r>
+        <w:pBdr>
+          <w:top w:val="nil"/>
+          <w:left w:val="nil"/>
+          <w:bottom w:val="nil"/>
+          <w:right w:val="nil"/>
+          <w:between w:val="nil"/>
+        </w:pBdr>
+      </w:pPr>
+      <w:r>
+        <w:rPr>
+          <w:color w:val="000000"/>
+        </w:rPr>
         <w:t>Cuartiles</w:t>
       </w:r>
     </w:p>
     <w:tbl>
       <w:tblPr>
-        <w:tblStyle w:val="Tablaconcuadrcula"/>
-        <w:tblW w:w="0" w:type="auto"/>
+        <w:tblStyle w:val="a6"/>
+        <w:tblW w:w="8494" w:type="dxa"/>
         <w:jc w:val="center"/>
-        <w:tblLook w:val="04A0" w:firstRow="1" w:lastRow="0" w:firstColumn="1" w:lastColumn="0" w:noHBand="0" w:noVBand="1"/>
+        <w:tblInd w:w="0" w:type="dxa"/>
+        <w:tblBorders>
+          <w:top w:val="single" w:sz="18" w:space="0" w:color="A4C2F4"/>
+          <w:left w:val="single" w:sz="18" w:space="0" w:color="A4C2F4"/>
+          <w:bottom w:val="single" w:sz="18" w:space="0" w:color="A4C2F4"/>
+          <w:right w:val="single" w:sz="18" w:space="0" w:color="A4C2F4"/>
+          <w:insideH w:val="single" w:sz="18" w:space="0" w:color="A4C2F4"/>
+          <w:insideV w:val="single" w:sz="18" w:space="0" w:color="A4C2F4"/>
+        </w:tblBorders>
+        <w:tblLayout w:type="fixed"/>
+        <w:tblLook w:val="0400" w:firstRow="0" w:lastRow="0" w:firstColumn="0" w:lastColumn="0" w:noHBand="0" w:noVBand="1"/>
       </w:tblPr>
       <w:tblGrid>
         <w:gridCol w:w="1698"/>
@@ -3477,13 +3597,28 @@
         <w:tc>
           <w:tcPr>
             <w:tcW w:w="1698" w:type="dxa"/>
+            <w:tcBorders>
+              <w:top w:val="single" w:sz="18" w:space="0" w:color="A4C2F4"/>
+              <w:left w:val="single" w:sz="18" w:space="0" w:color="A4C2F4"/>
+            </w:tcBorders>
           </w:tcPr>
           <w:p>
             <w:pPr>
-              <w:pStyle w:val="Prrafodelista"/>
-              <w:ind w:left="0"/>
+              <w:pBdr>
+                <w:top w:val="nil"/>
+                <w:left w:val="nil"/>
+                <w:bottom w:val="nil"/>
+                <w:right w:val="nil"/>
+                <w:between w:val="nil"/>
+              </w:pBdr>
+              <w:rPr>
+                <w:color w:val="000000"/>
+              </w:rPr>
             </w:pPr>
             <w:r>
+              <w:rPr>
+                <w:color w:val="000000"/>
+              </w:rPr>
               <w:t>0%</w:t>
             </w:r>
           </w:p>
@@ -3494,10 +3629,21 @@
           </w:tcPr>
           <w:p>
             <w:pPr>
-              <w:pStyle w:val="Prrafodelista"/>
-              <w:ind w:left="0"/>
+              <w:pBdr>
+                <w:top w:val="nil"/>
+                <w:left w:val="nil"/>
+                <w:bottom w:val="nil"/>
+                <w:right w:val="nil"/>
+                <w:between w:val="nil"/>
+              </w:pBdr>
+              <w:rPr>
+                <w:color w:val="000000"/>
+              </w:rPr>
             </w:pPr>
             <w:r>
+              <w:rPr>
+                <w:color w:val="000000"/>
+              </w:rPr>
               <w:t>25%</w:t>
             </w:r>
           </w:p>
@@ -3508,10 +3654,21 @@
           </w:tcPr>
           <w:p>
             <w:pPr>
-              <w:pStyle w:val="Prrafodelista"/>
-              <w:ind w:left="0"/>
+              <w:pBdr>
+                <w:top w:val="nil"/>
+                <w:left w:val="nil"/>
+                <w:bottom w:val="nil"/>
+                <w:right w:val="nil"/>
+                <w:between w:val="nil"/>
+              </w:pBdr>
+              <w:rPr>
+                <w:color w:val="000000"/>
+              </w:rPr>
             </w:pPr>
             <w:r>
+              <w:rPr>
+                <w:color w:val="000000"/>
+              </w:rPr>
               <w:t>50%</w:t>
             </w:r>
           </w:p>
@@ -3522,10 +3679,21 @@
           </w:tcPr>
           <w:p>
             <w:pPr>
-              <w:pStyle w:val="Prrafodelista"/>
-              <w:ind w:left="0"/>
+              <w:pBdr>
+                <w:top w:val="nil"/>
+                <w:left w:val="nil"/>
+                <w:bottom w:val="nil"/>
+                <w:right w:val="nil"/>
+                <w:between w:val="nil"/>
+              </w:pBdr>
+              <w:rPr>
+                <w:color w:val="000000"/>
+              </w:rPr>
             </w:pPr>
             <w:r>
+              <w:rPr>
+                <w:color w:val="000000"/>
+              </w:rPr>
               <w:t>75%</w:t>
             </w:r>
           </w:p>
@@ -3536,10 +3704,21 @@
           </w:tcPr>
           <w:p>
             <w:pPr>
-              <w:pStyle w:val="Prrafodelista"/>
-              <w:ind w:left="0"/>
+              <w:pBdr>
+                <w:top w:val="nil"/>
+                <w:left w:val="nil"/>
+                <w:bottom w:val="nil"/>
+                <w:right w:val="nil"/>
+                <w:between w:val="nil"/>
+              </w:pBdr>
+              <w:rPr>
+                <w:color w:val="000000"/>
+              </w:rPr>
             </w:pPr>
             <w:r>
+              <w:rPr>
+                <w:color w:val="000000"/>
+              </w:rPr>
               <w:t>100%</w:t>
             </w:r>
           </w:p>
@@ -3555,10 +3734,21 @@
           </w:tcPr>
           <w:p>
             <w:pPr>
-              <w:pStyle w:val="Prrafodelista"/>
-              <w:ind w:left="0"/>
+              <w:pBdr>
+                <w:top w:val="nil"/>
+                <w:left w:val="nil"/>
+                <w:bottom w:val="nil"/>
+                <w:right w:val="nil"/>
+                <w:between w:val="nil"/>
+              </w:pBdr>
+              <w:rPr>
+                <w:color w:val="000000"/>
+              </w:rPr>
             </w:pPr>
             <w:r>
+              <w:rPr>
+                <w:color w:val="000000"/>
+              </w:rPr>
               <w:t>14</w:t>
             </w:r>
           </w:p>
@@ -3569,10 +3759,21 @@
           </w:tcPr>
           <w:p>
             <w:pPr>
-              <w:pStyle w:val="Prrafodelista"/>
-              <w:ind w:left="0"/>
+              <w:pBdr>
+                <w:top w:val="nil"/>
+                <w:left w:val="nil"/>
+                <w:bottom w:val="nil"/>
+                <w:right w:val="nil"/>
+                <w:between w:val="nil"/>
+              </w:pBdr>
+              <w:rPr>
+                <w:color w:val="000000"/>
+              </w:rPr>
             </w:pPr>
             <w:r>
+              <w:rPr>
+                <w:color w:val="000000"/>
+              </w:rPr>
               <w:t>15</w:t>
             </w:r>
           </w:p>
@@ -3583,10 +3784,21 @@
           </w:tcPr>
           <w:p>
             <w:pPr>
-              <w:pStyle w:val="Prrafodelista"/>
-              <w:ind w:left="0"/>
+              <w:pBdr>
+                <w:top w:val="nil"/>
+                <w:left w:val="nil"/>
+                <w:bottom w:val="nil"/>
+                <w:right w:val="nil"/>
+                <w:between w:val="nil"/>
+              </w:pBdr>
+              <w:rPr>
+                <w:color w:val="000000"/>
+              </w:rPr>
             </w:pPr>
             <w:r>
+              <w:rPr>
+                <w:color w:val="000000"/>
+              </w:rPr>
               <w:t>16</w:t>
             </w:r>
           </w:p>
@@ -3597,10 +3809,21 @@
           </w:tcPr>
           <w:p>
             <w:pPr>
-              <w:pStyle w:val="Prrafodelista"/>
-              <w:ind w:left="0"/>
+              <w:pBdr>
+                <w:top w:val="nil"/>
+                <w:left w:val="nil"/>
+                <w:bottom w:val="nil"/>
+                <w:right w:val="nil"/>
+                <w:between w:val="nil"/>
+              </w:pBdr>
+              <w:rPr>
+                <w:color w:val="000000"/>
+              </w:rPr>
             </w:pPr>
             <w:r>
+              <w:rPr>
+                <w:color w:val="000000"/>
+              </w:rPr>
               <w:t>17</w:t>
             </w:r>
           </w:p>
@@ -3611,10 +3834,21 @@
           </w:tcPr>
           <w:p>
             <w:pPr>
-              <w:pStyle w:val="Prrafodelista"/>
-              <w:ind w:left="0"/>
+              <w:pBdr>
+                <w:top w:val="nil"/>
+                <w:left w:val="nil"/>
+                <w:bottom w:val="nil"/>
+                <w:right w:val="nil"/>
+                <w:between w:val="nil"/>
+              </w:pBdr>
+              <w:rPr>
+                <w:color w:val="000000"/>
+              </w:rPr>
             </w:pPr>
             <w:r>
+              <w:rPr>
+                <w:color w:val="000000"/>
+              </w:rPr>
               <w:t>18</w:t>
             </w:r>
           </w:p>
@@ -3625,12 +3859,12 @@
       <w:pPr>
         <w:pStyle w:val="Ttulo1"/>
       </w:pPr>
-      <w:bookmarkStart w:id="8" w:name="_Toc120725159"/>
+      <w:bookmarkStart w:id="8" w:name="_heading=h.3dy6vkm" w:colFirst="0" w:colLast="0"/>
+      <w:bookmarkEnd w:id="8"/>
       <w:r>
         <w:lastRenderedPageBreak/>
         <w:t>Estimaciones de parámetros poblacionales.</w:t>
       </w:r>
-      <w:bookmarkEnd w:id="8"/>
     </w:p>
     <w:p/>
     <w:p>
@@ -3654,259 +3888,154 @@
       <w:pPr>
         <w:rPr>
           <w:i/>
-          <w:iCs/>
         </w:rPr>
       </w:pPr>
       <w:r>
         <w:rPr>
           <w:i/>
-          <w:iCs/>
-        </w:rPr>
-        <w:t>[</w:t>
-      </w:r>
-      <w:r>
+        </w:rPr>
+        <w:t>[1.449254; 6.397274]</w:t>
+      </w:r>
+    </w:p>
+    <w:p>
+      <w:pPr>
         <w:rPr>
           <w:i/>
-          <w:iCs/>
-        </w:rPr>
-        <w:t>1.449254</w:t>
-      </w:r>
-      <w:r>
+        </w:rPr>
+      </w:pPr>
+    </w:p>
+    <w:p>
+      <w:r>
+        <w:t xml:space="preserve">Como podemos ver el intervalo de confianza no contiene el 1 así que podemos concluir que las </w:t>
+      </w:r>
+      <w:r>
+        <w:rPr>
+          <w:b/>
+        </w:rPr>
+        <w:t>varianzas son distintas</w:t>
+      </w:r>
+      <w:r>
+        <w:t>. La muestra más dispersa será la de mayor coeficiente de variación.</w:t>
+      </w:r>
+    </w:p>
+    <w:p/>
+    <w:p>
+      <w:r>
+        <w:t xml:space="preserve">El intervalo de confianza del 95% de la diferencia de medias nos da: </w:t>
+      </w:r>
+    </w:p>
+    <w:p>
+      <w:pPr>
         <w:rPr>
           <w:i/>
-          <w:iCs/>
-        </w:rPr>
-        <w:t>;</w:t>
-      </w:r>
+        </w:rPr>
+      </w:pPr>
       <w:r>
         <w:rPr>
           <w:i/>
-          <w:iCs/>
-        </w:rPr>
-        <w:t xml:space="preserve"> 6.397274</w:t>
-      </w:r>
-      <w:r>
+        </w:rPr>
+        <w:t>[-1.8277188; -0.1056146]</w:t>
+      </w:r>
+    </w:p>
+    <w:p>
+      <w:pPr>
         <w:rPr>
           <w:i/>
-          <w:iCs/>
-        </w:rPr>
-        <w:t>]</w:t>
-      </w:r>
-    </w:p>
-    <w:p>
-      <w:pPr>
-        <w:rPr>
-          <w:i/>
-          <w:iCs/>
-        </w:rPr>
-      </w:pPr>
-    </w:p>
-    <w:p>
-      <w:r>
-        <w:t xml:space="preserve">Como podemos ver </w:t>
-      </w:r>
-      <w:r>
-        <w:t xml:space="preserve">el intervalo de confianza no contiene el 1 así que podemos concluir que las </w:t>
+        </w:rPr>
+      </w:pPr>
+    </w:p>
+    <w:p>
+      <w:r>
+        <w:t xml:space="preserve">Ya que el intervalo de confianza no contiene el 0 podemos concluir que existe una </w:t>
       </w:r>
       <w:r>
         <w:rPr>
           <w:b/>
-          <w:bCs/>
-        </w:rPr>
-        <w:t>varianzas son distintas</w:t>
-      </w:r>
-      <w:r>
-        <w:t>. La muestra más dispersa será la de mayor coeficiente de variación.</w:t>
+        </w:rPr>
+        <w:t>diferencia en la edad media en la que se comienza a beber entre pueblos y ciudades</w:t>
+      </w:r>
+      <w:r>
+        <w:t>.</w:t>
       </w:r>
     </w:p>
     <w:p/>
     <w:p>
-      <w:r>
-        <w:t xml:space="preserve">El intervalo de confianza del 95% de la diferencia de medias nos da: </w:t>
-      </w:r>
-    </w:p>
-    <w:p>
-      <w:pPr>
-        <w:rPr>
-          <w:i/>
-          <w:iCs/>
-        </w:rPr>
-      </w:pPr>
-      <w:r>
-        <w:rPr>
-          <w:i/>
-          <w:iCs/>
-        </w:rPr>
-        <w:t>[</w:t>
-      </w:r>
-      <w:r>
-        <w:rPr>
-          <w:i/>
-          <w:iCs/>
-        </w:rPr>
-        <w:t>-1.</w:t>
-      </w:r>
-      <w:r>
-        <w:rPr>
-          <w:i/>
-          <w:iCs/>
-        </w:rPr>
-        <w:t>8277188</w:t>
-      </w:r>
-      <w:r>
-        <w:rPr>
-          <w:i/>
-          <w:iCs/>
-        </w:rPr>
-        <w:t>;</w:t>
-      </w:r>
-      <w:r>
-        <w:rPr>
-          <w:i/>
-          <w:iCs/>
-        </w:rPr>
-        <w:t xml:space="preserve"> -</w:t>
-      </w:r>
-      <w:r>
-        <w:rPr>
-          <w:i/>
-          <w:iCs/>
-        </w:rPr>
-        <w:t>0.1056146</w:t>
-      </w:r>
-      <w:r>
-        <w:rPr>
-          <w:i/>
-          <w:iCs/>
-        </w:rPr>
-        <w:t>]</w:t>
-      </w:r>
-    </w:p>
-    <w:p>
-      <w:pPr>
-        <w:rPr>
-          <w:i/>
-          <w:iCs/>
-        </w:rPr>
-      </w:pPr>
-    </w:p>
-    <w:p>
-      <w:r>
-        <w:t xml:space="preserve">Ya que el intervalo de confianza no contiene el 0 podemos concluir que existe una </w:t>
+      <w:pPr>
+        <w:pStyle w:val="Ttulo1"/>
+      </w:pPr>
+      <w:bookmarkStart w:id="9" w:name="_heading=h.1t3h5sf" w:colFirst="0" w:colLast="0"/>
+      <w:bookmarkEnd w:id="9"/>
+      <w:r>
+        <w:t>Contraste de hipótesis</w:t>
+      </w:r>
+    </w:p>
+    <w:p/>
+    <w:p>
+      <w:r>
+        <w:t>Para el contraste de hipótesis lo primero que calcularemos es si la media poblacional de nuestras dos poblaciones es la misma con un nivel de significación del 5%.</w:t>
+      </w:r>
+    </w:p>
+    <w:p/>
+    <w:p>
+      <w:r>
+        <w:t xml:space="preserve">Al hacerlo vemos que p-valor es igual a </w:t>
       </w:r>
       <w:r>
         <w:rPr>
           <w:b/>
-          <w:bCs/>
-        </w:rPr>
-        <w:t>diferencia en la edad media en la que se comienza a beber entre pueblos y ciudades</w:t>
-      </w:r>
-      <w:r>
-        <w:t>.</w:t>
+        </w:rPr>
+        <w:t>0.02861</w:t>
+      </w:r>
+      <w:r>
+        <w:t xml:space="preserve"> lo cual es menos que 0.05 del nivel de significación por lo que rechazamos la hipótesis nula y sabemos que las medias de </w:t>
+      </w:r>
+      <w:r>
+        <w:rPr>
+          <w:b/>
+        </w:rPr>
+        <w:t>nuestras poblaciones no son iguales</w:t>
+      </w:r>
+      <w:r>
+        <w:t>. Esto ya lo podíamos ver también en la estimación de parámetros poblacionales, pero mediante el contraste de hipótesis tenemos la certeza de que es así.</w:t>
       </w:r>
     </w:p>
     <w:p/>
     <w:p>
-      <w:pPr>
-        <w:pStyle w:val="Ttulo1"/>
-      </w:pPr>
-      <w:bookmarkStart w:id="9" w:name="_Toc120725160"/>
-      <w:r>
-        <w:t>Contraste de hipótesis</w:t>
-      </w:r>
-      <w:bookmarkEnd w:id="9"/>
+      <w:r>
+        <w:t xml:space="preserve">En el caso de si la muestra de los pueblos tiene una media mayor a la de las ciudades con el mismo nivel de significación vemos que el p-valor es </w:t>
+      </w:r>
+      <w:r>
+        <w:rPr>
+          <w:b/>
+        </w:rPr>
+        <w:t>0.9857</w:t>
+      </w:r>
+      <w:r>
+        <w:t xml:space="preserve"> luego se acepta la hipótesis nula que </w:t>
+      </w:r>
+      <w:r>
+        <w:t>sería</w:t>
+      </w:r>
+      <w:r>
+        <w:t xml:space="preserve"> la de que </w:t>
+      </w:r>
+      <w:r>
+        <w:rPr>
+          <w:b/>
+        </w:rPr>
+        <w:t>en los pueblos la media es menor que en la de la ciudad.</w:t>
+      </w:r>
     </w:p>
     <w:p/>
     <w:p>
-      <w:r>
-        <w:t>Para el contraste de hipótesis lo primero que calcularemos es si la media poblacional de nuestras dos poblaciones es la misma con un nivel de significación del 5%.</w:t>
-      </w:r>
-    </w:p>
-    <w:p/>
-    <w:p>
-      <w:r>
-        <w:t xml:space="preserve">Al hacerlo vemos que p-valor es igual a </w:t>
-      </w:r>
-      <w:r>
-        <w:rPr>
-          <w:b/>
-          <w:bCs/>
-        </w:rPr>
-        <w:t>0.02861</w:t>
-      </w:r>
-      <w:r>
-        <w:t xml:space="preserve"> lo cual es menos que 0.05 del nivel de significación por lo que rechazamos la hipótesis nula y sabemos que las medias de </w:t>
-      </w:r>
-      <w:r>
-        <w:rPr>
-          <w:b/>
-          <w:bCs/>
-        </w:rPr>
-        <w:t>nuestras poblaciones no son iguales</w:t>
-      </w:r>
-      <w:r>
-        <w:t>.</w:t>
-      </w:r>
-      <w:r>
-        <w:t xml:space="preserve"> Esto ya lo podíamos ver también en </w:t>
-      </w:r>
-      <w:r>
-        <w:t>la estimación</w:t>
-      </w:r>
-      <w:r>
-        <w:t xml:space="preserve"> de parámetros </w:t>
-      </w:r>
-      <w:r>
-        <w:t>poblacionales,</w:t>
-      </w:r>
-      <w:r>
-        <w:t xml:space="preserve"> pero mediante el contraste de hipótesis tenemos la certeza de que es así.</w:t>
-      </w:r>
-    </w:p>
-    <w:p/>
-    <w:p>
-      <w:r>
-        <w:t xml:space="preserve">En el caso de si la muestra de los pueblos tiene una media mayor a la de las ciudades con el mismo nivel de significación vemos que el p-valor es </w:t>
-      </w:r>
-      <w:r>
-        <w:rPr>
-          <w:b/>
-          <w:bCs/>
-        </w:rPr>
-        <w:t>0.9857</w:t>
-      </w:r>
-      <w:r>
-        <w:t xml:space="preserve"> luego se acepta la hipótesis nula que seria la de que </w:t>
-      </w:r>
-      <w:r>
-        <w:rPr>
-          <w:b/>
-          <w:bCs/>
-        </w:rPr>
-        <w:t>en los pueblos la media es menor que en la de la ciudad</w:t>
-      </w:r>
-      <w:r>
-        <w:rPr>
-          <w:b/>
-          <w:bCs/>
-        </w:rPr>
-        <w:t>.</w:t>
-      </w:r>
-    </w:p>
-    <w:p/>
-    <w:p>
       <w:pPr>
         <w:widowControl/>
-        <w:autoSpaceDE/>
-        <w:autoSpaceDN/>
-        <w:adjustRightInd/>
         <w:spacing w:after="160" w:line="259" w:lineRule="auto"/>
         <w:jc w:val="left"/>
         <w:rPr>
-          <w:rFonts w:eastAsiaTheme="majorEastAsia" w:cstheme="majorBidi"/>
           <w:b/>
           <w:sz w:val="36"/>
-          <w:szCs w:val="32"/>
+          <w:szCs w:val="36"/>
         </w:rPr>
       </w:pPr>
       <w:r>
@@ -3917,162 +4046,74 @@
       <w:pPr>
         <w:pStyle w:val="Ttulo1"/>
       </w:pPr>
-      <w:bookmarkStart w:id="10" w:name="_Toc120725161"/>
+      <w:bookmarkStart w:id="10" w:name="_heading=h.4d34og8" w:colFirst="0" w:colLast="0"/>
+      <w:bookmarkEnd w:id="10"/>
       <w:r>
         <w:lastRenderedPageBreak/>
         <w:t>Conclusiones</w:t>
       </w:r>
-      <w:bookmarkEnd w:id="10"/>
     </w:p>
     <w:p/>
     <w:p>
-      <w:pPr>
-        <w:rPr>
-          <w:noProof/>
-        </w:rPr>
-      </w:pPr>
-      <w:r>
-        <w:rPr>
-          <w:noProof/>
-        </w:rPr>
-        <w:t xml:space="preserve">Despues de realizar este estudio sobre ambas muestras podemos sacar varias conclusiones. La primera es que la poblacion de los pueblos muestran una mayor dispersion en sus edades como se puede ver en la </w:t>
+      <w:r>
+        <w:t xml:space="preserve">Después de realizar este estudio sobre ambas muestras podemos sacar varias conclusiones. La primera es que la población de los pueblos muestra una mayor dispersión en sus edades como se puede ver en la </w:t>
       </w:r>
       <w:r>
         <w:rPr>
           <w:i/>
-          <w:iCs/>
-          <w:noProof/>
         </w:rPr>
         <w:t>Figura 7</w:t>
       </w:r>
       <w:r>
-        <w:rPr>
-          <w:noProof/>
-        </w:rPr>
-        <w:t xml:space="preserve"> mostrando incluso datos atipicos apreciables en la </w:t>
+        <w:t xml:space="preserve"> mostrando incluso datos atípicos apreciables en la </w:t>
       </w:r>
       <w:r>
         <w:rPr>
           <w:i/>
-          <w:iCs/>
-          <w:noProof/>
         </w:rPr>
         <w:t xml:space="preserve">Figura 4. </w:t>
       </w:r>
       <w:r>
-        <w:rPr>
-          <w:noProof/>
-        </w:rPr>
-        <w:t xml:space="preserve">Tambien podemos ver que la media esta desplaza hacia la izquierda, es decir a una menor edad, respecto a la muestra de la ciudad lo cual quedo asegurado en el </w:t>
+        <w:t xml:space="preserve">También podemos ver que la media está desplazada hacia la izquierda, es decir a una menor edad, respecto a la muestra de la ciudad lo cual quedó asegurado en el </w:t>
       </w:r>
       <w:r>
         <w:rPr>
           <w:i/>
-          <w:iCs/>
-          <w:noProof/>
-        </w:rPr>
-        <w:t>contraste de hipotesis</w:t>
-      </w:r>
-      <w:r>
-        <w:rPr>
-          <w:noProof/>
-        </w:rPr>
-        <w:t xml:space="preserve">. </w:t>
-      </w:r>
-    </w:p>
-    <w:p>
-      <w:pPr>
-        <w:rPr>
-          <w:noProof/>
-        </w:rPr>
-      </w:pPr>
-    </w:p>
+        </w:rPr>
+        <w:t>contraste de hipótesis</w:t>
+      </w:r>
+      <w:r>
+        <w:t>. Por otro lado, observamos que la edad media del pueblo es menor, siendo esta de 15.26667 en contraste con 16.23333 de la ciudad, habiendo casi un año de diferencia.</w:t>
+      </w:r>
+    </w:p>
+    <w:p/>
     <w:p>
       <w:pPr>
         <w:widowControl/>
-        <w:autoSpaceDE/>
-        <w:autoSpaceDN/>
-        <w:adjustRightInd/>
         <w:spacing w:after="160" w:line="259" w:lineRule="auto"/>
         <w:jc w:val="left"/>
-        <w:rPr>
-          <w:noProof/>
-        </w:rPr>
-      </w:pPr>
-      <w:r>
-        <w:rPr>
-          <w:noProof/>
-        </w:rPr>
-        <w:t xml:space="preserve">La poblacion de la ciudad, a diferencia de en los pueblos, tiene una menor dispersion en sus edades, estando todas concentradas entre los 15 y 17 años sin mostrar ningun dato atipico en ella como se puede apreciar en las </w:t>
+      </w:pPr>
+      <w:r>
+        <w:t xml:space="preserve">La población de la ciudad, a diferencia de en los pueblos, tiene una menor dispersión en sus edades, estando todas concentradas entre los 15 y 17 años sin mostrar ningún dato atípico en ella como se puede apreciar en las </w:t>
       </w:r>
       <w:r>
         <w:rPr>
           <w:i/>
-          <w:iCs/>
-          <w:noProof/>
         </w:rPr>
         <w:t xml:space="preserve">Figuras 8 y 6 </w:t>
       </w:r>
       <w:r>
-        <w:rPr>
-          <w:noProof/>
-        </w:rPr>
         <w:t>respectivamente.</w:t>
       </w:r>
     </w:p>
     <w:p>
       <w:pPr>
         <w:widowControl/>
-        <w:autoSpaceDE/>
-        <w:autoSpaceDN/>
-        <w:adjustRightInd/>
         <w:spacing w:after="160" w:line="259" w:lineRule="auto"/>
         <w:jc w:val="left"/>
-        <w:rPr>
-          <w:noProof/>
-        </w:rPr>
-      </w:pPr>
-      <w:r>
-        <w:rPr>
-          <w:noProof/>
-        </w:rPr>
-        <w:t xml:space="preserve">Todo esto, nos lleva a la conclusion de que en los pueblos se empieza a beber en un mayor </w:t>
-      </w:r>
-      <w:r>
-        <w:rPr>
-          <w:noProof/>
-        </w:rPr>
-        <w:t>rango</w:t>
-      </w:r>
-      <w:r>
-        <w:rPr>
-          <w:noProof/>
-        </w:rPr>
-        <w:t xml:space="preserve"> de edades y con </w:t>
-      </w:r>
-      <w:r>
-        <w:rPr>
-          <w:noProof/>
-        </w:rPr>
-        <w:t>antelacion</w:t>
-      </w:r>
-      <w:r>
-        <w:rPr>
-          <w:noProof/>
-        </w:rPr>
-        <w:t xml:space="preserve"> respecto a las edades</w:t>
-      </w:r>
-      <w:r>
-        <w:rPr>
-          <w:noProof/>
-        </w:rPr>
-        <w:t xml:space="preserve"> de la ciudad</w:t>
-      </w:r>
-      <w:r>
-        <w:rPr>
-          <w:noProof/>
-        </w:rPr>
-        <w:t>.</w:t>
+      </w:pPr>
+      <w:r>
+        <w:t>Todo esto, nos lleva a la conclusión de que en los pueblos se empieza a beber en un mayor rango de edades y con antelación respecto a las edades de la ciudad.</w:t>
       </w:r>
     </w:p>
     <w:p>
@@ -4085,47 +4126,34 @@
           <w:noProof/>
         </w:rPr>
         <w:drawing>
-          <wp:inline distT="0" distB="0" distL="0" distR="0" wp14:anchorId="0AA289DF" wp14:editId="56C9EADD">
-            <wp:extent cx="4019550" cy="2644254"/>
-            <wp:effectExtent l="0" t="0" r="0" b="3810"/>
-            <wp:docPr id="21" name="Imagen 21"/>
-            <wp:cNvGraphicFramePr>
-              <a:graphicFrameLocks xmlns:a="http://schemas.openxmlformats.org/drawingml/2006/main" noChangeAspect="1"/>
-            </wp:cNvGraphicFramePr>
+          <wp:inline distT="0" distB="0" distL="0" distR="0" wp14:anchorId="0EA06D59" wp14:editId="3B8FA967">
+            <wp:extent cx="4038600" cy="2392270"/>
+            <wp:effectExtent l="0" t="0" r="0" b="0"/>
+            <wp:docPr id="35" name="image8.png"/>
+            <wp:cNvGraphicFramePr/>
             <a:graphic xmlns:a="http://schemas.openxmlformats.org/drawingml/2006/main">
               <a:graphicData uri="http://schemas.openxmlformats.org/drawingml/2006/picture">
                 <pic:pic xmlns:pic="http://schemas.openxmlformats.org/drawingml/2006/picture">
                   <pic:nvPicPr>
-                    <pic:cNvPr id="0" name="Picture 31"/>
-                    <pic:cNvPicPr>
-                      <a:picLocks noChangeAspect="1" noChangeArrowheads="1"/>
-                    </pic:cNvPicPr>
+                    <pic:cNvPr id="0" name="image8.png"/>
+                    <pic:cNvPicPr preferRelativeResize="0"/>
                   </pic:nvPicPr>
                   <pic:blipFill>
-                    <a:blip r:embed="rId14">
-                      <a:extLst>
-                        <a:ext uri="{28A0092B-C50C-407E-A947-70E740481C1C}">
-                          <a14:useLocalDpi xmlns:a14="http://schemas.microsoft.com/office/drawing/2010/main" val="0"/>
-                        </a:ext>
-                      </a:extLst>
-                    </a:blip>
+                    <a:blip r:embed="rId15"/>
                     <a:srcRect/>
                     <a:stretch>
                       <a:fillRect/>
                     </a:stretch>
                   </pic:blipFill>
-                  <pic:spPr bwMode="auto">
+                  <pic:spPr>
                     <a:xfrm>
                       <a:off x="0" y="0"/>
-                      <a:ext cx="4042074" cy="2659072"/>
+                      <a:ext cx="4038600" cy="2392270"/>
                     </a:xfrm>
                     <a:prstGeom prst="rect">
                       <a:avLst/>
                     </a:prstGeom>
-                    <a:noFill/>
-                    <a:ln>
-                      <a:noFill/>
-                    </a:ln>
+                    <a:ln/>
                   </pic:spPr>
                 </pic:pic>
               </a:graphicData>
@@ -4136,25 +4164,30 @@
     </w:p>
     <w:p>
       <w:pPr>
-        <w:pStyle w:val="Descripcin"/>
+        <w:pBdr>
+          <w:top w:val="nil"/>
+          <w:left w:val="nil"/>
+          <w:bottom w:val="nil"/>
+          <w:right w:val="nil"/>
+          <w:between w:val="nil"/>
+        </w:pBdr>
+        <w:spacing w:after="200"/>
         <w:jc w:val="center"/>
-      </w:pPr>
-      <w:r>
-        <w:t>Figura</w:t>
-      </w:r>
-      <w:r>
-        <w:t xml:space="preserve"> </w:t>
-      </w:r>
-      <w:fldSimple w:instr=" SEQ Ilustración \* ARABIC ">
-        <w:r>
-          <w:rPr>
-            <w:noProof/>
-          </w:rPr>
-          <w:t>7</w:t>
-        </w:r>
-      </w:fldSimple>
-      <w:r>
-        <w:t>. Curva de edad en la que se empezó a consumir alcohol en los pueblos.</w:t>
+        <w:rPr>
+          <w:i/>
+          <w:color w:val="44546A"/>
+          <w:sz w:val="18"/>
+          <w:szCs w:val="18"/>
+        </w:rPr>
+      </w:pPr>
+      <w:r>
+        <w:rPr>
+          <w:i/>
+          <w:color w:val="44546A"/>
+          <w:sz w:val="18"/>
+          <w:szCs w:val="18"/>
+        </w:rPr>
+        <w:t>Figura 7. Curva de edad en la que se empezó a consumir alcohol en los pueblos.</w:t>
       </w:r>
     </w:p>
     <w:p>
@@ -4167,36 +4200,26 @@
           <w:noProof/>
         </w:rPr>
         <w:drawing>
-          <wp:inline distT="0" distB="0" distL="0" distR="0" wp14:anchorId="2F7F620E" wp14:editId="3E50F35A">
-            <wp:extent cx="4048125" cy="2663053"/>
-            <wp:effectExtent l="0" t="0" r="0" b="4445"/>
-            <wp:docPr id="22" name="Imagen 22"/>
-            <wp:cNvGraphicFramePr>
-              <a:graphicFrameLocks xmlns:a="http://schemas.openxmlformats.org/drawingml/2006/main" noChangeAspect="1"/>
-            </wp:cNvGraphicFramePr>
+          <wp:inline distT="0" distB="0" distL="0" distR="0" wp14:anchorId="1162A57E" wp14:editId="10739AC8">
+            <wp:extent cx="4072483" cy="2679077"/>
+            <wp:effectExtent l="0" t="0" r="0" b="0"/>
+            <wp:docPr id="34" name="image9.png"/>
+            <wp:cNvGraphicFramePr/>
             <a:graphic xmlns:a="http://schemas.openxmlformats.org/drawingml/2006/main">
               <a:graphicData uri="http://schemas.openxmlformats.org/drawingml/2006/picture">
                 <pic:pic xmlns:pic="http://schemas.openxmlformats.org/drawingml/2006/picture">
                   <pic:nvPicPr>
-                    <pic:cNvPr id="0" name="Picture 32"/>
-                    <pic:cNvPicPr>
-                      <a:picLocks noChangeAspect="1" noChangeArrowheads="1"/>
-                    </pic:cNvPicPr>
+                    <pic:cNvPr id="0" name="image9.png"/>
+                    <pic:cNvPicPr preferRelativeResize="0"/>
                   </pic:nvPicPr>
                   <pic:blipFill>
-                    <a:blip r:embed="rId15">
-                      <a:extLst>
-                        <a:ext uri="{28A0092B-C50C-407E-A947-70E740481C1C}">
-                          <a14:useLocalDpi xmlns:a14="http://schemas.microsoft.com/office/drawing/2010/main" val="0"/>
-                        </a:ext>
-                      </a:extLst>
-                    </a:blip>
+                    <a:blip r:embed="rId16"/>
                     <a:srcRect/>
                     <a:stretch>
                       <a:fillRect/>
                     </a:stretch>
                   </pic:blipFill>
-                  <pic:spPr bwMode="auto">
+                  <pic:spPr>
                     <a:xfrm>
                       <a:off x="0" y="0"/>
                       <a:ext cx="4072483" cy="2679077"/>
@@ -4204,10 +4227,7 @@
                     <a:prstGeom prst="rect">
                       <a:avLst/>
                     </a:prstGeom>
-                    <a:noFill/>
-                    <a:ln>
-                      <a:noFill/>
-                    </a:ln>
+                    <a:ln/>
                   </pic:spPr>
                 </pic:pic>
               </a:graphicData>
@@ -4218,35 +4238,39 @@
     </w:p>
     <w:p>
       <w:pPr>
-        <w:pStyle w:val="Descripcin"/>
+        <w:pBdr>
+          <w:top w:val="nil"/>
+          <w:left w:val="nil"/>
+          <w:bottom w:val="nil"/>
+          <w:right w:val="nil"/>
+          <w:between w:val="nil"/>
+        </w:pBdr>
+        <w:spacing w:after="200"/>
         <w:jc w:val="center"/>
-      </w:pPr>
-      <w:r>
-        <w:t>Figura</w:t>
-      </w:r>
-      <w:r>
-        <w:t xml:space="preserve"> </w:t>
-      </w:r>
-      <w:fldSimple w:instr=" SEQ Ilustración \* ARABIC ">
-        <w:r>
-          <w:rPr>
-            <w:noProof/>
-          </w:rPr>
-          <w:t>8</w:t>
-        </w:r>
-      </w:fldSimple>
-      <w:r>
-        <w:t>. Curva de edad en la que se empezó a consumir alcohol en las ciudades.</w:t>
+        <w:rPr>
+          <w:i/>
+          <w:color w:val="44546A"/>
+          <w:sz w:val="18"/>
+          <w:szCs w:val="18"/>
+        </w:rPr>
+      </w:pPr>
+      <w:r>
+        <w:rPr>
+          <w:i/>
+          <w:color w:val="44546A"/>
+          <w:sz w:val="18"/>
+          <w:szCs w:val="18"/>
+        </w:rPr>
+        <w:t>Figura 8. Curva de edad en la que se empezó a consumir alcohol en las ciudades.</w:t>
       </w:r>
     </w:p>
     <w:sectPr>
-      <w:footerReference w:type="default" r:id="rId16"/>
+      <w:footerReference w:type="default" r:id="rId17"/>
       <w:pgSz w:w="11906" w:h="16838"/>
       <w:pgMar w:top="1417" w:right="1701" w:bottom="1417" w:left="1701" w:header="708" w:footer="708" w:gutter="0"/>
       <w:pgNumType w:start="0"/>
-      <w:cols w:space="708"/>
+      <w:cols w:space="720"/>
       <w:titlePg/>
-      <w:docGrid w:linePitch="360"/>
     </w:sectPr>
   </w:body>
 </w:document>
@@ -4273,41 +4297,72 @@
 
 <file path=word/footer1.xml><?xml version="1.0" encoding="utf-8"?>
 <w:ftr xmlns:wpc="http://schemas.microsoft.com/office/word/2010/wordprocessingCanvas" xmlns:cx="http://schemas.microsoft.com/office/drawing/2014/chartex" xmlns:cx1="http://schemas.microsoft.com/office/drawing/2015/9/8/chartex" xmlns:cx2="http://schemas.microsoft.com/office/drawing/2015/10/21/chartex" xmlns:cx3="http://schemas.microsoft.com/office/drawing/2016/5/9/chartex" xmlns:cx4="http://schemas.microsoft.com/office/drawing/2016/5/10/chartex" xmlns:cx5="http://schemas.microsoft.com/office/drawing/2016/5/11/chartex" xmlns:cx6="http://schemas.microsoft.com/office/drawing/2016/5/12/chartex" xmlns:cx7="http://schemas.microsoft.com/office/drawing/2016/5/13/chartex" xmlns:cx8="http://schemas.microsoft.com/office/drawing/2016/5/14/chartex" xmlns:mc="http://schemas.openxmlformats.org/markup-compatibility/2006" xmlns:aink="http://schemas.microsoft.com/office/drawing/2016/ink" xmlns:am3d="http://schemas.microsoft.com/office/drawing/2017/model3d" xmlns:o="urn:schemas-microsoft-com:office:office" xmlns:oel="http://schemas.microsoft.com/office/2019/extlst" xmlns:r="http://schemas.openxmlformats.org/officeDocument/2006/relationships" xmlns:m="http://schemas.openxmlformats.org/officeDocument/2006/math" xmlns:v="urn:schemas-microsoft-com:vml" xmlns:wp14="http://schemas.microsoft.com/office/word/2010/wordprocessingDrawing" xmlns:wp="http://schemas.openxmlformats.org/drawingml/2006/wordprocessingDrawing" xmlns:w10="urn:schemas-microsoft-com:office:word" xmlns:w="http://schemas.openxmlformats.org/wordprocessingml/2006/main" xmlns:w14="http://schemas.microsoft.com/office/word/2010/wordml" xmlns:w15="http://schemas.microsoft.com/office/word/2012/wordml" xmlns:w16cex="http://schemas.microsoft.com/office/word/2018/wordml/cex" xmlns:w16cid="http://schemas.microsoft.com/office/word/2016/wordml/cid" xmlns:w16="http://schemas.microsoft.com/office/word/2018/wordml" xmlns:w16sdtdh="http://schemas.microsoft.com/office/word/2020/wordml/sdtdatahash" xmlns:w16se="http://schemas.microsoft.com/office/word/2015/wordml/symex" xmlns:wpg="http://schemas.microsoft.com/office/word/2010/wordprocessingGroup" xmlns:wpi="http://schemas.microsoft.com/office/word/2010/wordprocessingInk" xmlns:wne="http://schemas.microsoft.com/office/word/2006/wordml" xmlns:wps="http://schemas.microsoft.com/office/word/2010/wordprocessingShape" mc:Ignorable="w14 w15 w16se w16cid w16 w16cex w16sdtdh wp14">
-  <w:sdt>
-    <w:sdtPr>
-      <w:id w:val="-1882862140"/>
-      <w:docPartObj>
-        <w:docPartGallery w:val="Page Numbers (Bottom of Page)"/>
-        <w:docPartUnique/>
-      </w:docPartObj>
-    </w:sdtPr>
-    <w:sdtContent>
-      <w:p>
-        <w:pPr>
-          <w:pStyle w:val="Piedepgina"/>
-          <w:jc w:val="right"/>
-        </w:pPr>
-        <w:r>
-          <w:fldChar w:fldCharType="begin"/>
-        </w:r>
-        <w:r>
-          <w:instrText>PAGE   \* MERGEFORMAT</w:instrText>
-        </w:r>
-        <w:r>
-          <w:fldChar w:fldCharType="separate"/>
-        </w:r>
-        <w:r>
-          <w:t>2</w:t>
-        </w:r>
-        <w:r>
-          <w:fldChar w:fldCharType="end"/>
-        </w:r>
-      </w:p>
-    </w:sdtContent>
-  </w:sdt>
   <w:p>
     <w:pPr>
-      <w:pStyle w:val="Piedepgina"/>
+      <w:pBdr>
+        <w:top w:val="nil"/>
+        <w:left w:val="nil"/>
+        <w:bottom w:val="nil"/>
+        <w:right w:val="nil"/>
+        <w:between w:val="nil"/>
+      </w:pBdr>
+      <w:tabs>
+        <w:tab w:val="center" w:pos="4252"/>
+        <w:tab w:val="right" w:pos="8504"/>
+      </w:tabs>
+      <w:jc w:val="right"/>
+      <w:rPr>
+        <w:color w:val="000000"/>
+      </w:rPr>
+    </w:pPr>
+    <w:r>
+      <w:rPr>
+        <w:color w:val="000000"/>
+      </w:rPr>
+      <w:fldChar w:fldCharType="begin"/>
+    </w:r>
+    <w:r>
+      <w:rPr>
+        <w:color w:val="000000"/>
+      </w:rPr>
+      <w:instrText>PAGE</w:instrText>
+    </w:r>
+    <w:r>
+      <w:rPr>
+        <w:color w:val="000000"/>
+      </w:rPr>
+      <w:fldChar w:fldCharType="separate"/>
+    </w:r>
+    <w:r>
+      <w:rPr>
+        <w:noProof/>
+        <w:color w:val="000000"/>
+      </w:rPr>
+      <w:t>1</w:t>
+    </w:r>
+    <w:r>
+      <w:rPr>
+        <w:color w:val="000000"/>
+      </w:rPr>
+      <w:fldChar w:fldCharType="end"/>
+    </w:r>
+  </w:p>
+  <w:p>
+    <w:pPr>
+      <w:pBdr>
+        <w:top w:val="nil"/>
+        <w:left w:val="nil"/>
+        <w:bottom w:val="nil"/>
+        <w:right w:val="nil"/>
+        <w:between w:val="nil"/>
+      </w:pBdr>
+      <w:tabs>
+        <w:tab w:val="center" w:pos="4252"/>
+        <w:tab w:val="right" w:pos="8504"/>
+      </w:tabs>
+      <w:rPr>
+        <w:color w:val="000000"/>
+      </w:rPr>
     </w:pPr>
   </w:p>
 </w:ftr>
@@ -4335,22 +4390,22 @@
 <file path=word/numbering.xml><?xml version="1.0" encoding="utf-8"?>
 <w:numbering xmlns:wpc="http://schemas.microsoft.com/office/word/2010/wordprocessingCanvas" xmlns:cx="http://schemas.microsoft.com/office/drawing/2014/chartex" xmlns:cx1="http://schemas.microsoft.com/office/drawing/2015/9/8/chartex" xmlns:cx2="http://schemas.microsoft.com/office/drawing/2015/10/21/chartex" xmlns:cx3="http://schemas.microsoft.com/office/drawing/2016/5/9/chartex" xmlns:cx4="http://schemas.microsoft.com/office/drawing/2016/5/10/chartex" xmlns:cx5="http://schemas.microsoft.com/office/drawing/2016/5/11/chartex" xmlns:cx6="http://schemas.microsoft.com/office/drawing/2016/5/12/chartex" xmlns:cx7="http://schemas.microsoft.com/office/drawing/2016/5/13/chartex" xmlns:cx8="http://schemas.microsoft.com/office/drawing/2016/5/14/chartex" xmlns:mc="http://schemas.openxmlformats.org/markup-compatibility/2006" xmlns:aink="http://schemas.microsoft.com/office/drawing/2016/ink" xmlns:am3d="http://schemas.microsoft.com/office/drawing/2017/model3d" xmlns:o="urn:schemas-microsoft-com:office:office" xmlns:oel="http://schemas.microsoft.com/office/2019/extlst" xmlns:r="http://schemas.openxmlformats.org/officeDocument/2006/relationships" xmlns:m="http://schemas.openxmlformats.org/officeDocument/2006/math" xmlns:v="urn:schemas-microsoft-com:vml" xmlns:wp14="http://schemas.microsoft.com/office/word/2010/wordprocessingDrawing" xmlns:wp="http://schemas.openxmlformats.org/drawingml/2006/wordprocessingDrawing" xmlns:w10="urn:schemas-microsoft-com:office:word" xmlns:w="http://schemas.openxmlformats.org/wordprocessingml/2006/main" xmlns:w14="http://schemas.microsoft.com/office/word/2010/wordml" xmlns:w15="http://schemas.microsoft.com/office/word/2012/wordml" xmlns:w16cex="http://schemas.microsoft.com/office/word/2018/wordml/cex" xmlns:w16cid="http://schemas.microsoft.com/office/word/2016/wordml/cid" xmlns:w16="http://schemas.microsoft.com/office/word/2018/wordml" xmlns:w16sdtdh="http://schemas.microsoft.com/office/word/2020/wordml/sdtdatahash" xmlns:w16se="http://schemas.microsoft.com/office/word/2015/wordml/symex" xmlns:wpg="http://schemas.microsoft.com/office/word/2010/wordprocessingGroup" xmlns:wpi="http://schemas.microsoft.com/office/word/2010/wordprocessingInk" xmlns:wne="http://schemas.microsoft.com/office/word/2006/wordml" xmlns:wps="http://schemas.microsoft.com/office/word/2010/wordprocessingShape" mc:Ignorable="w14 w15 w16se w16cid w16 w16cex w16sdtdh wp14">
   <w:abstractNum w:abstractNumId="0" w15:restartNumberingAfterBreak="0">
-    <w:nsid w:val="2DDD3FF4"/>
-    <w:multiLevelType w:val="hybridMultilevel"/>
-    <w:tmpl w:val="46A6BECC"/>
-    <w:lvl w:ilvl="0" w:tplc="0C0A0001">
+    <w:nsid w:val="2914244F"/>
+    <w:multiLevelType w:val="multilevel"/>
+    <w:tmpl w:val="3164191E"/>
+    <w:lvl w:ilvl="0">
       <w:start w:val="1"/>
       <w:numFmt w:val="bullet"/>
-      <w:lvlText w:val=""/>
+      <w:lvlText w:val="●"/>
       <w:lvlJc w:val="left"/>
       <w:pPr>
         <w:ind w:left="720" w:hanging="360"/>
       </w:pPr>
       <w:rPr>
-        <w:rFonts w:ascii="Symbol" w:hAnsi="Symbol" w:hint="default"/>
+        <w:rFonts w:ascii="Noto Sans" w:eastAsia="Noto Sans" w:hAnsi="Noto Sans" w:cs="Noto Sans"/>
       </w:rPr>
     </w:lvl>
-    <w:lvl w:ilvl="1" w:tplc="0C0A0003">
+    <w:lvl w:ilvl="1">
       <w:start w:val="1"/>
       <w:numFmt w:val="bullet"/>
       <w:lvlText w:val="o"/>
@@ -4359,34 +4414,34 @@
         <w:ind w:left="1440" w:hanging="360"/>
       </w:pPr>
       <w:rPr>
-        <w:rFonts w:ascii="Courier New" w:hAnsi="Courier New" w:cs="Courier New" w:hint="default"/>
+        <w:rFonts w:ascii="Courier New" w:eastAsia="Courier New" w:hAnsi="Courier New" w:cs="Courier New"/>
       </w:rPr>
     </w:lvl>
-    <w:lvl w:ilvl="2" w:tplc="0C0A0005">
+    <w:lvl w:ilvl="2">
       <w:start w:val="1"/>
       <w:numFmt w:val="bullet"/>
-      <w:lvlText w:val=""/>
+      <w:lvlText w:val="▪"/>
       <w:lvlJc w:val="left"/>
       <w:pPr>
         <w:ind w:left="2160" w:hanging="360"/>
       </w:pPr>
       <w:rPr>
-        <w:rFonts w:ascii="Wingdings" w:hAnsi="Wingdings" w:hint="default"/>
+        <w:rFonts w:ascii="Noto Sans" w:eastAsia="Noto Sans" w:hAnsi="Noto Sans" w:cs="Noto Sans"/>
       </w:rPr>
     </w:lvl>
-    <w:lvl w:ilvl="3" w:tplc="0C0A0001" w:tentative="1">
+    <w:lvl w:ilvl="3">
       <w:start w:val="1"/>
       <w:numFmt w:val="bullet"/>
-      <w:lvlText w:val=""/>
+      <w:lvlText w:val="●"/>
       <w:lvlJc w:val="left"/>
       <w:pPr>
         <w:ind w:left="2880" w:hanging="360"/>
       </w:pPr>
       <w:rPr>
-        <w:rFonts w:ascii="Symbol" w:hAnsi="Symbol" w:hint="default"/>
+        <w:rFonts w:ascii="Noto Sans" w:eastAsia="Noto Sans" w:hAnsi="Noto Sans" w:cs="Noto Sans"/>
       </w:rPr>
     </w:lvl>
-    <w:lvl w:ilvl="4" w:tplc="0C0A0003" w:tentative="1">
+    <w:lvl w:ilvl="4">
       <w:start w:val="1"/>
       <w:numFmt w:val="bullet"/>
       <w:lvlText w:val="o"/>
@@ -4395,34 +4450,34 @@
         <w:ind w:left="3600" w:hanging="360"/>
       </w:pPr>
       <w:rPr>
-        <w:rFonts w:ascii="Courier New" w:hAnsi="Courier New" w:cs="Courier New" w:hint="default"/>
+        <w:rFonts w:ascii="Courier New" w:eastAsia="Courier New" w:hAnsi="Courier New" w:cs="Courier New"/>
       </w:rPr>
     </w:lvl>
-    <w:lvl w:ilvl="5" w:tplc="0C0A0005" w:tentative="1">
+    <w:lvl w:ilvl="5">
       <w:start w:val="1"/>
       <w:numFmt w:val="bullet"/>
-      <w:lvlText w:val=""/>
+      <w:lvlText w:val="▪"/>
       <w:lvlJc w:val="left"/>
       <w:pPr>
         <w:ind w:left="4320" w:hanging="360"/>
       </w:pPr>
       <w:rPr>
-        <w:rFonts w:ascii="Wingdings" w:hAnsi="Wingdings" w:hint="default"/>
+        <w:rFonts w:ascii="Noto Sans" w:eastAsia="Noto Sans" w:hAnsi="Noto Sans" w:cs="Noto Sans"/>
       </w:rPr>
     </w:lvl>
-    <w:lvl w:ilvl="6" w:tplc="0C0A0001" w:tentative="1">
+    <w:lvl w:ilvl="6">
       <w:start w:val="1"/>
       <w:numFmt w:val="bullet"/>
-      <w:lvlText w:val=""/>
+      <w:lvlText w:val="●"/>
       <w:lvlJc w:val="left"/>
       <w:pPr>
         <w:ind w:left="5040" w:hanging="360"/>
       </w:pPr>
       <w:rPr>
-        <w:rFonts w:ascii="Symbol" w:hAnsi="Symbol" w:hint="default"/>
+        <w:rFonts w:ascii="Noto Sans" w:eastAsia="Noto Sans" w:hAnsi="Noto Sans" w:cs="Noto Sans"/>
       </w:rPr>
     </w:lvl>
-    <w:lvl w:ilvl="7" w:tplc="0C0A0003" w:tentative="1">
+    <w:lvl w:ilvl="7">
       <w:start w:val="1"/>
       <w:numFmt w:val="bullet"/>
       <w:lvlText w:val="o"/>
@@ -4431,140 +4486,24 @@
         <w:ind w:left="5760" w:hanging="360"/>
       </w:pPr>
       <w:rPr>
-        <w:rFonts w:ascii="Courier New" w:hAnsi="Courier New" w:cs="Courier New" w:hint="default"/>
+        <w:rFonts w:ascii="Courier New" w:eastAsia="Courier New" w:hAnsi="Courier New" w:cs="Courier New"/>
       </w:rPr>
     </w:lvl>
-    <w:lvl w:ilvl="8" w:tplc="0C0A0005" w:tentative="1">
+    <w:lvl w:ilvl="8">
       <w:start w:val="1"/>
       <w:numFmt w:val="bullet"/>
-      <w:lvlText w:val=""/>
+      <w:lvlText w:val="▪"/>
       <w:lvlJc w:val="left"/>
       <w:pPr>
         <w:ind w:left="6480" w:hanging="360"/>
       </w:pPr>
       <w:rPr>
-        <w:rFonts w:ascii="Wingdings" w:hAnsi="Wingdings" w:hint="default"/>
+        <w:rFonts w:ascii="Noto Sans" w:eastAsia="Noto Sans" w:hAnsi="Noto Sans" w:cs="Noto Sans"/>
       </w:rPr>
     </w:lvl>
   </w:abstractNum>
-  <w:abstractNum w:abstractNumId="1" w15:restartNumberingAfterBreak="0">
-    <w:nsid w:val="584813C1"/>
-    <w:multiLevelType w:val="hybridMultilevel"/>
-    <w:tmpl w:val="FF0621C2"/>
-    <w:lvl w:ilvl="0" w:tplc="0C0A0001">
-      <w:start w:val="1"/>
-      <w:numFmt w:val="bullet"/>
-      <w:lvlText w:val=""/>
-      <w:lvlJc w:val="left"/>
-      <w:pPr>
-        <w:ind w:left="720" w:hanging="360"/>
-      </w:pPr>
-      <w:rPr>
-        <w:rFonts w:ascii="Symbol" w:hAnsi="Symbol" w:hint="default"/>
-      </w:rPr>
-    </w:lvl>
-    <w:lvl w:ilvl="1" w:tplc="0C0A0003">
-      <w:start w:val="1"/>
-      <w:numFmt w:val="bullet"/>
-      <w:lvlText w:val="o"/>
-      <w:lvlJc w:val="left"/>
-      <w:pPr>
-        <w:ind w:left="1440" w:hanging="360"/>
-      </w:pPr>
-      <w:rPr>
-        <w:rFonts w:ascii="Courier New" w:hAnsi="Courier New" w:cs="Courier New" w:hint="default"/>
-      </w:rPr>
-    </w:lvl>
-    <w:lvl w:ilvl="2" w:tplc="0C0A0005" w:tentative="1">
-      <w:start w:val="1"/>
-      <w:numFmt w:val="bullet"/>
-      <w:lvlText w:val=""/>
-      <w:lvlJc w:val="left"/>
-      <w:pPr>
-        <w:ind w:left="2160" w:hanging="360"/>
-      </w:pPr>
-      <w:rPr>
-        <w:rFonts w:ascii="Wingdings" w:hAnsi="Wingdings" w:hint="default"/>
-      </w:rPr>
-    </w:lvl>
-    <w:lvl w:ilvl="3" w:tplc="0C0A0001" w:tentative="1">
-      <w:start w:val="1"/>
-      <w:numFmt w:val="bullet"/>
-      <w:lvlText w:val=""/>
-      <w:lvlJc w:val="left"/>
-      <w:pPr>
-        <w:ind w:left="2880" w:hanging="360"/>
-      </w:pPr>
-      <w:rPr>
-        <w:rFonts w:ascii="Symbol" w:hAnsi="Symbol" w:hint="default"/>
-      </w:rPr>
-    </w:lvl>
-    <w:lvl w:ilvl="4" w:tplc="0C0A0003" w:tentative="1">
-      <w:start w:val="1"/>
-      <w:numFmt w:val="bullet"/>
-      <w:lvlText w:val="o"/>
-      <w:lvlJc w:val="left"/>
-      <w:pPr>
-        <w:ind w:left="3600" w:hanging="360"/>
-      </w:pPr>
-      <w:rPr>
-        <w:rFonts w:ascii="Courier New" w:hAnsi="Courier New" w:cs="Courier New" w:hint="default"/>
-      </w:rPr>
-    </w:lvl>
-    <w:lvl w:ilvl="5" w:tplc="0C0A0005" w:tentative="1">
-      <w:start w:val="1"/>
-      <w:numFmt w:val="bullet"/>
-      <w:lvlText w:val=""/>
-      <w:lvlJc w:val="left"/>
-      <w:pPr>
-        <w:ind w:left="4320" w:hanging="360"/>
-      </w:pPr>
-      <w:rPr>
-        <w:rFonts w:ascii="Wingdings" w:hAnsi="Wingdings" w:hint="default"/>
-      </w:rPr>
-    </w:lvl>
-    <w:lvl w:ilvl="6" w:tplc="0C0A0001" w:tentative="1">
-      <w:start w:val="1"/>
-      <w:numFmt w:val="bullet"/>
-      <w:lvlText w:val=""/>
-      <w:lvlJc w:val="left"/>
-      <w:pPr>
-        <w:ind w:left="5040" w:hanging="360"/>
-      </w:pPr>
-      <w:rPr>
-        <w:rFonts w:ascii="Symbol" w:hAnsi="Symbol" w:hint="default"/>
-      </w:rPr>
-    </w:lvl>
-    <w:lvl w:ilvl="7" w:tplc="0C0A0003" w:tentative="1">
-      <w:start w:val="1"/>
-      <w:numFmt w:val="bullet"/>
-      <w:lvlText w:val="o"/>
-      <w:lvlJc w:val="left"/>
-      <w:pPr>
-        <w:ind w:left="5760" w:hanging="360"/>
-      </w:pPr>
-      <w:rPr>
-        <w:rFonts w:ascii="Courier New" w:hAnsi="Courier New" w:cs="Courier New" w:hint="default"/>
-      </w:rPr>
-    </w:lvl>
-    <w:lvl w:ilvl="8" w:tplc="0C0A0005" w:tentative="1">
-      <w:start w:val="1"/>
-      <w:numFmt w:val="bullet"/>
-      <w:lvlText w:val=""/>
-      <w:lvlJc w:val="left"/>
-      <w:pPr>
-        <w:ind w:left="6480" w:hanging="360"/>
-      </w:pPr>
-      <w:rPr>
-        <w:rFonts w:ascii="Wingdings" w:hAnsi="Wingdings" w:hint="default"/>
-      </w:rPr>
-    </w:lvl>
-  </w:abstractNum>
-  <w:num w:numId="1" w16cid:durableId="1512380741">
+  <w:num w:numId="1" w16cid:durableId="246814154">
     <w:abstractNumId w:val="0"/>
-  </w:num>
-  <w:num w:numId="2" w16cid:durableId="740056699">
-    <w:abstractNumId w:val="1"/>
   </w:num>
 </w:numbering>
 </file>
@@ -4574,15 +4513,16 @@
   <w:docDefaults>
     <w:rPrDefault>
       <w:rPr>
-        <w:rFonts w:asciiTheme="minorHAnsi" w:eastAsiaTheme="minorHAnsi" w:hAnsiTheme="minorHAnsi" w:cstheme="minorBidi"/>
-        <w:sz w:val="22"/>
-        <w:szCs w:val="22"/>
-        <w:lang w:val="es-ES" w:eastAsia="en-US" w:bidi="ar-SA"/>
+        <w:rFonts w:ascii="Times New Roman" w:eastAsia="Times New Roman" w:hAnsi="Times New Roman" w:cs="Times New Roman"/>
+        <w:sz w:val="24"/>
+        <w:szCs w:val="24"/>
+        <w:lang w:val="es-ES" w:eastAsia="es-ES" w:bidi="ar-SA"/>
       </w:rPr>
     </w:rPrDefault>
     <w:pPrDefault>
       <w:pPr>
-        <w:spacing w:after="160" w:line="259" w:lineRule="auto"/>
+        <w:widowControl w:val="0"/>
+        <w:jc w:val="both"/>
       </w:pPr>
     </w:pPrDefault>
   </w:docDefaults>
@@ -4969,19 +4909,10 @@
     <w:qFormat/>
     <w:rsid w:val="006267D9"/>
     <w:pPr>
-      <w:widowControl w:val="0"/>
       <w:autoSpaceDE w:val="0"/>
       <w:autoSpaceDN w:val="0"/>
       <w:adjustRightInd w:val="0"/>
-      <w:spacing w:after="0" w:line="240" w:lineRule="auto"/>
-      <w:jc w:val="both"/>
     </w:pPr>
-    <w:rPr>
-      <w:rFonts w:ascii="Times New Roman" w:eastAsia="Times New Roman" w:hAnsi="Times New Roman" w:cs="Times New Roman"/>
-      <w:sz w:val="24"/>
-      <w:szCs w:val="24"/>
-      <w:lang w:eastAsia="es-ES"/>
-    </w:rPr>
   </w:style>
   <w:style w:type="paragraph" w:styleId="Ttulo1">
     <w:name w:val="heading 1"/>
@@ -5027,6 +4958,84 @@
       <w:szCs w:val="26"/>
     </w:rPr>
   </w:style>
+  <w:style w:type="paragraph" w:styleId="Ttulo3">
+    <w:name w:val="heading 3"/>
+    <w:basedOn w:val="Normal"/>
+    <w:next w:val="Normal"/>
+    <w:uiPriority w:val="9"/>
+    <w:semiHidden/>
+    <w:unhideWhenUsed/>
+    <w:qFormat/>
+    <w:pPr>
+      <w:keepNext/>
+      <w:keepLines/>
+      <w:spacing w:before="280" w:after="80"/>
+      <w:outlineLvl w:val="2"/>
+    </w:pPr>
+    <w:rPr>
+      <w:b/>
+      <w:sz w:val="28"/>
+      <w:szCs w:val="28"/>
+    </w:rPr>
+  </w:style>
+  <w:style w:type="paragraph" w:styleId="Ttulo4">
+    <w:name w:val="heading 4"/>
+    <w:basedOn w:val="Normal"/>
+    <w:next w:val="Normal"/>
+    <w:uiPriority w:val="9"/>
+    <w:semiHidden/>
+    <w:unhideWhenUsed/>
+    <w:qFormat/>
+    <w:pPr>
+      <w:keepNext/>
+      <w:keepLines/>
+      <w:spacing w:before="240" w:after="40"/>
+      <w:outlineLvl w:val="3"/>
+    </w:pPr>
+    <w:rPr>
+      <w:b/>
+    </w:rPr>
+  </w:style>
+  <w:style w:type="paragraph" w:styleId="Ttulo5">
+    <w:name w:val="heading 5"/>
+    <w:basedOn w:val="Normal"/>
+    <w:next w:val="Normal"/>
+    <w:uiPriority w:val="9"/>
+    <w:semiHidden/>
+    <w:unhideWhenUsed/>
+    <w:qFormat/>
+    <w:pPr>
+      <w:keepNext/>
+      <w:keepLines/>
+      <w:spacing w:before="220" w:after="40"/>
+      <w:outlineLvl w:val="4"/>
+    </w:pPr>
+    <w:rPr>
+      <w:b/>
+      <w:sz w:val="22"/>
+      <w:szCs w:val="22"/>
+    </w:rPr>
+  </w:style>
+  <w:style w:type="paragraph" w:styleId="Ttulo6">
+    <w:name w:val="heading 6"/>
+    <w:basedOn w:val="Normal"/>
+    <w:next w:val="Normal"/>
+    <w:uiPriority w:val="9"/>
+    <w:semiHidden/>
+    <w:unhideWhenUsed/>
+    <w:qFormat/>
+    <w:pPr>
+      <w:keepNext/>
+      <w:keepLines/>
+      <w:spacing w:before="200" w:after="40"/>
+      <w:outlineLvl w:val="5"/>
+    </w:pPr>
+    <w:rPr>
+      <w:b/>
+      <w:sz w:val="20"/>
+      <w:szCs w:val="20"/>
+    </w:rPr>
+  </w:style>
   <w:style w:type="character" w:default="1" w:styleId="Fuentedeprrafopredeter">
     <w:name w:val="Default Paragraph Font"/>
     <w:uiPriority w:val="1"/>
@@ -5054,6 +5063,17 @@
     <w:semiHidden/>
     <w:unhideWhenUsed/>
   </w:style>
+  <w:style w:type="table" w:customStyle="1" w:styleId="TableNormal">
+    <w:name w:val="Table Normal"/>
+    <w:tblPr>
+      <w:tblCellMar>
+        <w:top w:w="0" w:type="dxa"/>
+        <w:left w:w="0" w:type="dxa"/>
+        <w:bottom w:w="0" w:type="dxa"/>
+        <w:right w:w="0" w:type="dxa"/>
+      </w:tblCellMar>
+    </w:tblPr>
+  </w:style>
   <w:style w:type="paragraph" w:styleId="Ttulo">
     <w:name w:val="Title"/>
     <w:basedOn w:val="Normal"/>
@@ -5073,6 +5093,17 @@
       <w:sz w:val="72"/>
       <w:szCs w:val="72"/>
     </w:rPr>
+  </w:style>
+  <w:style w:type="table" w:customStyle="1" w:styleId="TableNormal0">
+    <w:name w:val="Table Normal"/>
+    <w:tblPr>
+      <w:tblCellMar>
+        <w:top w:w="0" w:type="dxa"/>
+        <w:left w:w="0" w:type="dxa"/>
+        <w:bottom w:w="0" w:type="dxa"/>
+        <w:right w:w="0" w:type="dxa"/>
+      </w:tblCellMar>
+    </w:tblPr>
   </w:style>
   <w:style w:type="character" w:customStyle="1" w:styleId="TtuloCar">
     <w:name w:val="Título Car"/>
@@ -5276,9 +5307,6 @@
     <w:basedOn w:val="Tablanormal"/>
     <w:uiPriority w:val="39"/>
     <w:rsid w:val="00C60718"/>
-    <w:pPr>
-      <w:spacing w:after="0" w:line="240" w:lineRule="auto"/>
-    </w:pPr>
     <w:tblPr>
       <w:tblBorders>
         <w:top w:val="single" w:sz="4" w:space="0" w:color="auto"/>
@@ -5308,6 +5336,113 @@
       <w:sz w:val="18"/>
       <w:szCs w:val="18"/>
     </w:rPr>
+  </w:style>
+  <w:style w:type="paragraph" w:styleId="Subttulo">
+    <w:name w:val="Subtitle"/>
+    <w:basedOn w:val="Normal"/>
+    <w:next w:val="Normal"/>
+    <w:uiPriority w:val="11"/>
+    <w:qFormat/>
+    <w:pPr>
+      <w:keepNext/>
+      <w:keepLines/>
+      <w:spacing w:before="360" w:after="80"/>
+    </w:pPr>
+    <w:rPr>
+      <w:rFonts w:ascii="Georgia" w:eastAsia="Georgia" w:hAnsi="Georgia" w:cs="Georgia"/>
+      <w:i/>
+      <w:color w:val="666666"/>
+      <w:sz w:val="48"/>
+      <w:szCs w:val="48"/>
+    </w:rPr>
+  </w:style>
+  <w:style w:type="table" w:customStyle="1" w:styleId="a">
+    <w:basedOn w:val="TableNormal0"/>
+    <w:tblPr>
+      <w:tblStyleRowBandSize w:val="1"/>
+      <w:tblStyleColBandSize w:val="1"/>
+      <w:tblCellMar>
+        <w:left w:w="108" w:type="dxa"/>
+        <w:right w:w="108" w:type="dxa"/>
+      </w:tblCellMar>
+    </w:tblPr>
+  </w:style>
+  <w:style w:type="table" w:customStyle="1" w:styleId="a0">
+    <w:basedOn w:val="TableNormal0"/>
+    <w:tblPr>
+      <w:tblStyleRowBandSize w:val="1"/>
+      <w:tblStyleColBandSize w:val="1"/>
+      <w:tblCellMar>
+        <w:left w:w="108" w:type="dxa"/>
+        <w:right w:w="108" w:type="dxa"/>
+      </w:tblCellMar>
+    </w:tblPr>
+  </w:style>
+  <w:style w:type="table" w:customStyle="1" w:styleId="a1">
+    <w:basedOn w:val="TableNormal0"/>
+    <w:tblPr>
+      <w:tblStyleRowBandSize w:val="1"/>
+      <w:tblStyleColBandSize w:val="1"/>
+      <w:tblCellMar>
+        <w:left w:w="108" w:type="dxa"/>
+        <w:right w:w="108" w:type="dxa"/>
+      </w:tblCellMar>
+    </w:tblPr>
+  </w:style>
+  <w:style w:type="table" w:customStyle="1" w:styleId="a2">
+    <w:basedOn w:val="TableNormal0"/>
+    <w:tblPr>
+      <w:tblStyleRowBandSize w:val="1"/>
+      <w:tblStyleColBandSize w:val="1"/>
+      <w:tblCellMar>
+        <w:left w:w="108" w:type="dxa"/>
+        <w:right w:w="108" w:type="dxa"/>
+      </w:tblCellMar>
+    </w:tblPr>
+  </w:style>
+  <w:style w:type="table" w:customStyle="1" w:styleId="a3">
+    <w:basedOn w:val="TableNormal0"/>
+    <w:tblPr>
+      <w:tblStyleRowBandSize w:val="1"/>
+      <w:tblStyleColBandSize w:val="1"/>
+      <w:tblCellMar>
+        <w:left w:w="108" w:type="dxa"/>
+        <w:right w:w="108" w:type="dxa"/>
+      </w:tblCellMar>
+    </w:tblPr>
+  </w:style>
+  <w:style w:type="table" w:customStyle="1" w:styleId="a4">
+    <w:basedOn w:val="TableNormal0"/>
+    <w:tblPr>
+      <w:tblStyleRowBandSize w:val="1"/>
+      <w:tblStyleColBandSize w:val="1"/>
+      <w:tblCellMar>
+        <w:left w:w="108" w:type="dxa"/>
+        <w:right w:w="108" w:type="dxa"/>
+      </w:tblCellMar>
+    </w:tblPr>
+  </w:style>
+  <w:style w:type="table" w:customStyle="1" w:styleId="a5">
+    <w:basedOn w:val="TableNormal0"/>
+    <w:tblPr>
+      <w:tblStyleRowBandSize w:val="1"/>
+      <w:tblStyleColBandSize w:val="1"/>
+      <w:tblCellMar>
+        <w:left w:w="108" w:type="dxa"/>
+        <w:right w:w="108" w:type="dxa"/>
+      </w:tblCellMar>
+    </w:tblPr>
+  </w:style>
+  <w:style w:type="table" w:customStyle="1" w:styleId="a6">
+    <w:basedOn w:val="TableNormal0"/>
+    <w:tblPr>
+      <w:tblStyleRowBandSize w:val="1"/>
+      <w:tblStyleColBandSize w:val="1"/>
+      <w:tblCellMar>
+        <w:left w:w="108" w:type="dxa"/>
+        <w:right w:w="108" w:type="dxa"/>
+      </w:tblCellMar>
+    </w:tblPr>
   </w:style>
 </w:styles>
 </file>
@@ -5607,22 +5742,17 @@
 </a:theme>
 </file>
 
-<file path=word/webextensions/taskpanes.xml><?xml version="1.0" encoding="utf-8"?>
-<wetp:taskpanes xmlns:wetp="http://schemas.microsoft.com/office/webextensions/taskpanes/2010/11">
-  <wetp:taskpane dockstate="right" visibility="0" width="350" row="3">
-    <wetp:webextensionref xmlns:r="http://schemas.openxmlformats.org/officeDocument/2006/relationships" r:id="rId1"/>
-  </wetp:taskpane>
-</wetp:taskpanes>
+<file path=customXml/item1.xml><?xml version="1.0" encoding="utf-8"?>
+<go:gDocsCustomXmlDataStorage xmlns:go="http://customooxmlschemas.google.com/" xmlns:r="http://schemas.openxmlformats.org/officeDocument/2006/relationships">
+  <go:docsCustomData xmlns:go="http://customooxmlschemas.google.com/" roundtripDataSignature="AMtx7mj1UgwneJiPWV03Ays/GVUxIGnNfw==">AMUW2mXXFNTn9AM6769BfPp17nenbn2pSqGo/eGEbEEibIFk3RZwAH7SFjQCvlAmbJAD5g1KNqcMtCr4u5Bu77IYhaUsXAf1JOiALPHLezDWtQZXB0Iby2576+alcfHlZSMwo1M0qat/SMgZ3+aBQPHSi9t0MGXbBLYXONpshBLeKcKLcaoKfvpVSncWAFsmPGpZPaVTRM3DUj+Ryi+wvHCkeb/sRiXnH3uCMRryjxfFNPM2sxTd0IOy3pPnXNIL3nl+jfOBCf3J/ooYVJCCc/ZXV1V3WNm7HQ==</go:docsCustomData>
+</go:gDocsCustomXmlDataStorage>
 </file>
 
-<file path=word/webextensions/webextension1.xml><?xml version="1.0" encoding="utf-8"?>
-<we:webextension xmlns:we="http://schemas.microsoft.com/office/webextensions/webextension/2010/11" id="{01FFDEB0-FD3A-4E8D-8E9E-7E6F16F3939F}">
-  <we:reference id="8c1c3d44-57e9-40d7-86e4-4adf61fea1dd" version="2.1.0.1" store="EXCatalog" storeType="EXCatalog"/>
-  <we:alternateReferences>
-    <we:reference id="WA104380122" version="2.1.0.1" store="es-ES" storeType="OMEX"/>
-  </we:alternateReferences>
-  <we:properties/>
-  <we:bindings/>
-  <we:snapshot xmlns:r="http://schemas.openxmlformats.org/officeDocument/2006/relationships"/>
-</we:webextension>
+<file path=customXml/itemProps1.xml><?xml version="1.0" encoding="utf-8"?>
+<ds:datastoreItem xmlns:ds="http://schemas.openxmlformats.org/officeDocument/2006/customXml" ds:itemID="{11111111-1234-1234-1234-123412341234}">
+  <ds:schemaRefs>
+    <ds:schemaRef ds:uri="http://customooxmlschemas.google.com/"/>
+    <ds:schemaRef ds:uri="http://schemas.openxmlformats.org/officeDocument/2006/relationships"/>
+  </ds:schemaRefs>
+</ds:datastoreItem>
 </file>